--- a/DOCUMENTACION/Manuales/Manual de usuario/Manual de usuario.docx
+++ b/DOCUMENTACION/Manuales/Manual de usuario/Manual de usuario.docx
@@ -5,17 +5,7073 @@
     <w:p>
       <w:pPr>
         <w:spacing w:line="480" w:lineRule="auto"/>
-        <w:rPr>
-          <w:rFonts w:ascii="ADLaM Display" w:hAnsi="ADLaM Display" w:cs="ADLaM Display"/>
-          <w:sz w:val="24"/>
-          <w:szCs w:val="24"/>
-          <w:lang w:val="es-ES"/>
-        </w:rPr>
-      </w:pPr>
+        <w:jc w:val="center"/>
+        <w:rPr>
+          <w:rFonts w:ascii="ADLaM Display" w:hAnsi="ADLaM Display" w:cs="ADLaM Display"/>
+          <w:sz w:val="24"/>
+          <w:szCs w:val="24"/>
+          <w:lang w:val="es-ES"/>
+        </w:rPr>
+      </w:pPr>
+      <w:r>
+        <w:rPr>
+          <w:rFonts w:ascii="ADLaM Display" w:hAnsi="ADLaM Display" w:cs="ADLaM Display"/>
+          <w:sz w:val="24"/>
+          <w:szCs w:val="24"/>
+          <w:lang w:val="es-ES"/>
+        </w:rPr>
+        <w:t>GRUPO TDM</w:t>
+      </w:r>
+    </w:p>
+    <w:p>
+      <w:pPr>
+        <w:spacing w:line="480" w:lineRule="auto"/>
+        <w:jc w:val="center"/>
+        <w:rPr>
+          <w:rFonts w:ascii="ADLaM Display" w:hAnsi="ADLaM Display" w:cs="ADLaM Display"/>
+          <w:sz w:val="24"/>
+          <w:szCs w:val="24"/>
+          <w:lang w:val="es-ES"/>
+        </w:rPr>
+      </w:pPr>
+    </w:p>
+    <w:p>
+      <w:pPr>
+        <w:spacing w:line="480" w:lineRule="auto"/>
+        <w:rPr>
+          <w:rFonts w:ascii="ADLaM Display" w:hAnsi="ADLaM Display" w:cs="ADLaM Display"/>
+          <w:sz w:val="24"/>
+          <w:szCs w:val="24"/>
+          <w:lang w:val="es-ES"/>
+        </w:rPr>
+      </w:pPr>
+    </w:p>
+    <w:p>
+      <w:pPr>
+        <w:spacing w:line="480" w:lineRule="auto"/>
+        <w:jc w:val="center"/>
+        <w:rPr>
+          <w:rFonts w:ascii="ADLaM Display" w:hAnsi="ADLaM Display" w:cs="ADLaM Display"/>
+          <w:sz w:val="24"/>
+          <w:szCs w:val="24"/>
+          <w:lang w:val="es-ES"/>
+        </w:rPr>
+      </w:pPr>
+      <w:r>
+        <w:rPr>
+          <w:rFonts w:ascii="ADLaM Display" w:hAnsi="ADLaM Display" w:cs="ADLaM Display"/>
+          <w:sz w:val="24"/>
+          <w:szCs w:val="24"/>
+          <w:lang w:val="es-ES"/>
+        </w:rPr>
+        <w:t>MANUAL DE USUARIO GESTOR DE TAREAS</w:t>
+      </w:r>
+    </w:p>
+    <w:p>
+      <w:pPr>
+        <w:spacing w:line="480" w:lineRule="auto"/>
+        <w:jc w:val="center"/>
+        <w:rPr>
+          <w:rFonts w:ascii="ADLaM Display" w:hAnsi="ADLaM Display" w:cs="ADLaM Display"/>
+          <w:sz w:val="24"/>
+          <w:szCs w:val="24"/>
+          <w:lang w:val="es-ES"/>
+        </w:rPr>
+      </w:pPr>
+    </w:p>
+    <w:p>
+      <w:pPr>
+        <w:spacing w:line="480" w:lineRule="auto"/>
+        <w:jc w:val="center"/>
+        <w:rPr>
+          <w:rFonts w:ascii="ADLaM Display" w:hAnsi="ADLaM Display" w:cs="ADLaM Display"/>
+          <w:sz w:val="24"/>
+          <w:szCs w:val="24"/>
+          <w:lang w:val="es-ES"/>
+        </w:rPr>
+      </w:pPr>
+    </w:p>
+    <w:p>
+      <w:pPr>
+        <w:spacing w:line="480" w:lineRule="auto"/>
+        <w:jc w:val="center"/>
+        <w:rPr>
+          <w:rFonts w:ascii="ADLaM Display" w:hAnsi="ADLaM Display" w:cs="ADLaM Display"/>
+          <w:sz w:val="24"/>
+          <w:szCs w:val="24"/>
+          <w:lang w:val="es-ES"/>
+        </w:rPr>
+      </w:pPr>
+      <w:r>
+        <w:rPr>
+          <w:rFonts w:ascii="ADLaM Display" w:hAnsi="ADLaM Display" w:cs="ADLaM Display"/>
+          <w:sz w:val="24"/>
+          <w:szCs w:val="24"/>
+          <w:lang w:val="es-ES"/>
+        </w:rPr>
+        <w:t>EXPOSITOR</w:t>
+      </w:r>
+      <w:r>
+        <w:rPr>
+          <w:rFonts w:ascii="ADLaM Display" w:hAnsi="ADLaM Display" w:cs="ADLaM Display"/>
+          <w:sz w:val="24"/>
+          <w:szCs w:val="24"/>
+          <w:lang w:val="es-ES"/>
+        </w:rPr>
+        <w:t>/CREADOR</w:t>
+      </w:r>
+    </w:p>
+    <w:p>
+      <w:pPr>
+        <w:spacing w:line="480" w:lineRule="auto"/>
+        <w:jc w:val="center"/>
+        <w:rPr>
+          <w:rFonts w:ascii="ADLaM Display" w:hAnsi="ADLaM Display" w:cs="ADLaM Display"/>
+          <w:sz w:val="24"/>
+          <w:szCs w:val="24"/>
+          <w:lang w:val="es-ES"/>
+        </w:rPr>
+      </w:pPr>
+      <w:r>
+        <w:rPr>
+          <w:rFonts w:ascii="ADLaM Display" w:hAnsi="ADLaM Display" w:cs="ADLaM Display"/>
+          <w:sz w:val="24"/>
+          <w:szCs w:val="24"/>
+          <w:lang w:val="es-ES"/>
+        </w:rPr>
+        <w:t>JHAN CARLOS CORDOBA QUIÑONEZ</w:t>
+      </w:r>
+    </w:p>
+    <w:p>
+      <w:pPr>
+        <w:spacing w:line="480" w:lineRule="auto"/>
+        <w:jc w:val="center"/>
+        <w:rPr>
+          <w:rFonts w:ascii="ADLaM Display" w:hAnsi="ADLaM Display" w:cs="ADLaM Display"/>
+          <w:sz w:val="24"/>
+          <w:szCs w:val="24"/>
+          <w:lang w:val="es-ES"/>
+        </w:rPr>
+      </w:pPr>
+      <w:r>
+        <w:rPr>
+          <w:rFonts w:ascii="ADLaM Display" w:hAnsi="ADLaM Display" w:cs="ADLaM Display"/>
+          <w:sz w:val="24"/>
+          <w:szCs w:val="24"/>
+          <w:lang w:val="es-ES"/>
+        </w:rPr>
+        <w:t>SISTEMAS TI</w:t>
+      </w:r>
+    </w:p>
+    <w:p>
+      <w:pPr>
+        <w:spacing w:line="480" w:lineRule="auto"/>
+        <w:jc w:val="center"/>
+        <w:rPr>
+          <w:rFonts w:ascii="ADLaM Display" w:hAnsi="ADLaM Display" w:cs="ADLaM Display"/>
+          <w:sz w:val="24"/>
+          <w:szCs w:val="24"/>
+          <w:lang w:val="es-ES"/>
+        </w:rPr>
+      </w:pPr>
+      <w:r>
+        <w:rPr>
+          <w:rFonts w:ascii="ADLaM Display" w:hAnsi="ADLaM Display" w:cs="ADLaM Display"/>
+          <w:sz w:val="24"/>
+          <w:szCs w:val="24"/>
+          <w:lang w:val="es-ES"/>
+        </w:rPr>
+        <w:t>CC 1111663045</w:t>
+      </w:r>
+    </w:p>
+    <w:p>
+      <w:pPr>
+        <w:spacing w:line="480" w:lineRule="auto"/>
+        <w:jc w:val="center"/>
+        <w:rPr>
+          <w:rFonts w:ascii="ADLaM Display" w:hAnsi="ADLaM Display" w:cs="ADLaM Display"/>
+          <w:sz w:val="24"/>
+          <w:szCs w:val="24"/>
+          <w:lang w:val="es-ES"/>
+        </w:rPr>
+      </w:pPr>
+    </w:p>
+    <w:p>
+      <w:pPr>
+        <w:spacing w:line="480" w:lineRule="auto"/>
+        <w:rPr>
+          <w:rFonts w:ascii="ADLaM Display" w:hAnsi="ADLaM Display" w:cs="ADLaM Display"/>
+          <w:sz w:val="24"/>
+          <w:szCs w:val="24"/>
+          <w:lang w:val="es-ES"/>
+        </w:rPr>
+      </w:pPr>
+    </w:p>
+    <w:p>
+      <w:pPr>
+        <w:spacing w:line="480" w:lineRule="auto"/>
+        <w:jc w:val="center"/>
+        <w:rPr>
+          <w:rFonts w:ascii="ADLaM Display" w:hAnsi="ADLaM Display" w:cs="ADLaM Display"/>
+          <w:sz w:val="24"/>
+          <w:szCs w:val="24"/>
+          <w:lang w:val="es-ES"/>
+        </w:rPr>
+      </w:pPr>
+    </w:p>
+    <w:p>
+      <w:pPr>
+        <w:spacing w:line="480" w:lineRule="auto"/>
+        <w:jc w:val="center"/>
+        <w:rPr>
+          <w:rFonts w:ascii="ADLaM Display" w:hAnsi="ADLaM Display" w:cs="ADLaM Display"/>
+          <w:sz w:val="24"/>
+          <w:szCs w:val="24"/>
+          <w:lang w:val="es-ES"/>
+        </w:rPr>
+      </w:pPr>
+      <w:r>
+        <w:rPr>
+          <w:rFonts w:ascii="ADLaM Display" w:hAnsi="ADLaM Display" w:cs="ADLaM Display"/>
+          <w:sz w:val="24"/>
+          <w:szCs w:val="24"/>
+          <w:lang w:val="es-ES"/>
+        </w:rPr>
+        <w:t>SANTIAGO DE CALI</w:t>
+      </w:r>
+    </w:p>
+    <w:p>
+      <w:pPr>
+        <w:spacing w:line="480" w:lineRule="auto"/>
+        <w:jc w:val="center"/>
+        <w:rPr>
+          <w:rFonts w:ascii="ADLaM Display" w:hAnsi="ADLaM Display" w:cs="ADLaM Display"/>
+          <w:sz w:val="24"/>
+          <w:szCs w:val="24"/>
+          <w:lang w:val="es-ES"/>
+        </w:rPr>
+      </w:pPr>
+      <w:r>
+        <w:rPr>
+          <w:rFonts w:ascii="ADLaM Display" w:hAnsi="ADLaM Display" w:cs="ADLaM Display"/>
+          <w:sz w:val="24"/>
+          <w:szCs w:val="24"/>
+          <w:lang w:val="es-ES"/>
+        </w:rPr>
+        <w:t>AÑO 2024</w:t>
+      </w:r>
+    </w:p>
+    <w:p>
+      <w:pPr>
+        <w:spacing w:line="480" w:lineRule="auto"/>
+        <w:jc w:val="center"/>
+        <w:rPr>
+          <w:rFonts w:ascii="ADLaM Display" w:hAnsi="ADLaM Display" w:cs="ADLaM Display"/>
+          <w:sz w:val="24"/>
+          <w:szCs w:val="24"/>
+          <w:lang w:val="es-ES"/>
+        </w:rPr>
+      </w:pPr>
+      <w:r>
+        <w:rPr>
+          <w:rFonts w:ascii="ADLaM Display" w:hAnsi="ADLaM Display" w:cs="ADLaM Display"/>
+          <w:sz w:val="24"/>
+          <w:szCs w:val="24"/>
+          <w:lang w:val="es-ES"/>
+        </w:rPr>
+        <w:t>CALI</w:t>
+      </w:r>
+    </w:p>
+    <w:sdt>
+      <w:sdtPr>
+        <w:rPr>
+          <w:lang w:val="es-ES"/>
+        </w:rPr>
+        <w:id w:val="1476106841"/>
+        <w:docPartObj>
+          <w:docPartGallery w:val="Table of Contents"/>
+          <w:docPartUnique/>
+        </w:docPartObj>
+      </w:sdtPr>
+      <w:sdtEndPr>
+        <w:rPr>
+          <w:rFonts w:asciiTheme="minorHAnsi" w:eastAsiaTheme="minorHAnsi" w:hAnsiTheme="minorHAnsi" w:cstheme="minorBidi"/>
+          <w:b/>
+          <w:bCs/>
+          <w:color w:val="auto"/>
+          <w:kern w:val="2"/>
+          <w:sz w:val="22"/>
+          <w:szCs w:val="22"/>
+          <w:lang w:eastAsia="en-US"/>
+          <w14:ligatures w14:val="standardContextual"/>
+        </w:rPr>
+      </w:sdtEndPr>
+      <w:sdtContent>
+        <w:p>
+          <w:pPr>
+            <w:pStyle w:val="TtuloTDC"/>
+          </w:pPr>
+          <w:r>
+            <w:rPr>
+              <w:lang w:val="es-ES"/>
+            </w:rPr>
+            <w:t>Contenido</w:t>
+          </w:r>
+        </w:p>
+        <w:p>
+          <w:fldSimple w:instr=" TOC \o &quot;1-3&quot; \h \z \u ">
+            <w:r>
+              <w:rPr>
+                <w:b/>
+                <w:bCs/>
+                <w:noProof/>
+                <w:lang w:val="es-ES"/>
+              </w:rPr>
+              <w:t>No se encontraron entradas de tabla de contenido.</w:t>
+            </w:r>
+          </w:fldSimple>
+        </w:p>
+      </w:sdtContent>
+    </w:sdt>
+    <w:p>
+      <w:pPr>
+        <w:spacing w:line="480" w:lineRule="auto"/>
+        <w:jc w:val="center"/>
+        <w:rPr>
+          <w:rFonts w:ascii="ADLaM Display" w:hAnsi="ADLaM Display" w:cs="ADLaM Display"/>
+          <w:sz w:val="24"/>
+          <w:szCs w:val="24"/>
+          <w:lang w:val="es-ES"/>
+        </w:rPr>
+      </w:pPr>
+    </w:p>
+    <w:p>
+      <w:pPr>
+        <w:spacing w:line="480" w:lineRule="auto"/>
+        <w:jc w:val="center"/>
+        <w:rPr>
+          <w:rFonts w:ascii="ADLaM Display" w:hAnsi="ADLaM Display" w:cs="ADLaM Display"/>
+          <w:sz w:val="24"/>
+          <w:szCs w:val="24"/>
+          <w:lang w:val="es-ES"/>
+        </w:rPr>
+      </w:pPr>
+    </w:p>
+    <w:p>
+      <w:pPr>
+        <w:spacing w:line="480" w:lineRule="auto"/>
+        <w:jc w:val="center"/>
+        <w:rPr>
+          <w:rFonts w:ascii="ADLaM Display" w:hAnsi="ADLaM Display" w:cs="ADLaM Display"/>
+          <w:sz w:val="24"/>
+          <w:szCs w:val="24"/>
+          <w:lang w:val="es-ES"/>
+        </w:rPr>
+      </w:pPr>
+    </w:p>
+    <w:p>
+      <w:pPr>
+        <w:spacing w:line="480" w:lineRule="auto"/>
+        <w:jc w:val="center"/>
+        <w:rPr>
+          <w:rFonts w:ascii="ADLaM Display" w:hAnsi="ADLaM Display" w:cs="ADLaM Display"/>
+          <w:sz w:val="24"/>
+          <w:szCs w:val="24"/>
+          <w:lang w:val="es-ES"/>
+        </w:rPr>
+      </w:pPr>
+    </w:p>
+    <w:p>
+      <w:pPr>
+        <w:spacing w:line="480" w:lineRule="auto"/>
+        <w:jc w:val="center"/>
+        <w:rPr>
+          <w:rFonts w:ascii="ADLaM Display" w:hAnsi="ADLaM Display" w:cs="ADLaM Display"/>
+          <w:sz w:val="24"/>
+          <w:szCs w:val="24"/>
+          <w:lang w:val="es-ES"/>
+        </w:rPr>
+      </w:pPr>
+    </w:p>
+    <w:p>
+      <w:pPr>
+        <w:spacing w:line="480" w:lineRule="auto"/>
+        <w:jc w:val="center"/>
+        <w:rPr>
+          <w:rFonts w:ascii="ADLaM Display" w:hAnsi="ADLaM Display" w:cs="ADLaM Display"/>
+          <w:sz w:val="24"/>
+          <w:szCs w:val="24"/>
+          <w:lang w:val="es-ES"/>
+        </w:rPr>
+      </w:pPr>
+    </w:p>
+    <w:p>
+      <w:pPr>
+        <w:spacing w:line="480" w:lineRule="auto"/>
+        <w:jc w:val="center"/>
+        <w:rPr>
+          <w:rFonts w:ascii="ADLaM Display" w:hAnsi="ADLaM Display" w:cs="ADLaM Display"/>
+          <w:sz w:val="24"/>
+          <w:szCs w:val="24"/>
+          <w:lang w:val="es-ES"/>
+        </w:rPr>
+      </w:pPr>
+    </w:p>
+    <w:p>
+      <w:pPr>
+        <w:spacing w:line="480" w:lineRule="auto"/>
+        <w:jc w:val="center"/>
+        <w:rPr>
+          <w:rFonts w:ascii="ADLaM Display" w:hAnsi="ADLaM Display" w:cs="ADLaM Display"/>
+          <w:sz w:val="24"/>
+          <w:szCs w:val="24"/>
+          <w:lang w:val="es-ES"/>
+        </w:rPr>
+      </w:pPr>
+    </w:p>
+    <w:p>
+      <w:pPr>
+        <w:spacing w:line="480" w:lineRule="auto"/>
+        <w:jc w:val="center"/>
+        <w:rPr>
+          <w:rFonts w:ascii="ADLaM Display" w:hAnsi="ADLaM Display" w:cs="ADLaM Display"/>
+          <w:sz w:val="24"/>
+          <w:szCs w:val="24"/>
+          <w:lang w:val="es-ES"/>
+        </w:rPr>
+      </w:pPr>
+    </w:p>
+    <w:p>
+      <w:pPr>
+        <w:spacing w:line="480" w:lineRule="auto"/>
+        <w:jc w:val="center"/>
+        <w:rPr>
+          <w:rFonts w:ascii="ADLaM Display" w:hAnsi="ADLaM Display" w:cs="ADLaM Display"/>
+          <w:sz w:val="24"/>
+          <w:szCs w:val="24"/>
+          <w:lang w:val="es-ES"/>
+        </w:rPr>
+      </w:pPr>
+    </w:p>
+    <w:p>
+      <w:pPr>
+        <w:spacing w:line="480" w:lineRule="auto"/>
+        <w:jc w:val="center"/>
+        <w:rPr>
+          <w:rFonts w:ascii="ADLaM Display" w:hAnsi="ADLaM Display" w:cs="ADLaM Display"/>
+          <w:sz w:val="24"/>
+          <w:szCs w:val="24"/>
+          <w:lang w:val="es-ES"/>
+        </w:rPr>
+      </w:pPr>
+    </w:p>
+    <w:p>
+      <w:pPr>
+        <w:spacing w:line="480" w:lineRule="auto"/>
+        <w:jc w:val="center"/>
+        <w:rPr>
+          <w:rFonts w:ascii="ADLaM Display" w:hAnsi="ADLaM Display" w:cs="ADLaM Display"/>
+          <w:sz w:val="24"/>
+          <w:szCs w:val="24"/>
+          <w:lang w:val="es-ES"/>
+        </w:rPr>
+      </w:pPr>
+    </w:p>
+    <w:p>
+      <w:pPr>
+        <w:spacing w:line="480" w:lineRule="auto"/>
+        <w:jc w:val="center"/>
+        <w:rPr>
+          <w:rFonts w:ascii="ADLaM Display" w:hAnsi="ADLaM Display" w:cs="ADLaM Display"/>
+          <w:sz w:val="24"/>
+          <w:szCs w:val="24"/>
+          <w:lang w:val="es-ES"/>
+        </w:rPr>
+      </w:pPr>
+    </w:p>
+    <w:p>
+      <w:pPr>
+        <w:spacing w:line="480" w:lineRule="auto"/>
+        <w:jc w:val="center"/>
+        <w:rPr>
+          <w:rFonts w:ascii="ADLaM Display" w:hAnsi="ADLaM Display" w:cs="ADLaM Display"/>
+          <w:sz w:val="24"/>
+          <w:szCs w:val="24"/>
+          <w:lang w:val="es-ES"/>
+        </w:rPr>
+      </w:pPr>
+    </w:p>
+    <w:p>
+      <w:pPr>
+        <w:spacing w:line="480" w:lineRule="auto"/>
+        <w:jc w:val="center"/>
+        <w:rPr>
+          <w:rFonts w:ascii="ADLaM Display" w:hAnsi="ADLaM Display" w:cs="ADLaM Display"/>
+          <w:sz w:val="24"/>
+          <w:szCs w:val="24"/>
+          <w:lang w:val="es-ES"/>
+        </w:rPr>
+      </w:pPr>
+    </w:p>
+    <w:p>
+      <w:pPr>
+        <w:spacing w:line="480" w:lineRule="auto"/>
+        <w:jc w:val="center"/>
+        <w:rPr>
+          <w:rFonts w:ascii="ADLaM Display" w:hAnsi="ADLaM Display" w:cs="ADLaM Display"/>
+          <w:sz w:val="24"/>
+          <w:szCs w:val="24"/>
+          <w:lang w:val="es-ES"/>
+        </w:rPr>
+      </w:pPr>
+    </w:p>
+    <w:p>
+      <w:pPr>
+        <w:spacing w:line="480" w:lineRule="auto"/>
+        <w:jc w:val="center"/>
+        <w:rPr>
+          <w:rFonts w:ascii="ADLaM Display" w:hAnsi="ADLaM Display" w:cs="ADLaM Display"/>
+          <w:sz w:val="24"/>
+          <w:szCs w:val="24"/>
+          <w:lang w:val="es-ES"/>
+        </w:rPr>
+      </w:pPr>
+      <w:r>
+        <w:rPr>
+          <w:rFonts w:ascii="ADLaM Display" w:hAnsi="ADLaM Display" w:cs="ADLaM Display"/>
+          <w:sz w:val="24"/>
+          <w:szCs w:val="24"/>
+          <w:lang w:val="es-ES"/>
+        </w:rPr>
+        <w:lastRenderedPageBreak/>
+        <w:t>INTRODUCCIÓN</w:t>
+      </w:r>
+    </w:p>
+    <w:p>
+      <w:pPr>
+        <w:spacing w:line="480" w:lineRule="auto"/>
+        <w:rPr>
+          <w:rFonts w:ascii="ADLaM Display" w:hAnsi="ADLaM Display" w:cs="ADLaM Display"/>
+          <w:sz w:val="24"/>
+          <w:szCs w:val="24"/>
+          <w:lang w:val="es-ES"/>
+        </w:rPr>
+      </w:pPr>
+      <w:r>
+        <w:rPr>
+          <w:rFonts w:ascii="ADLaM Display" w:hAnsi="ADLaM Display" w:cs="ADLaM Display"/>
+          <w:sz w:val="24"/>
+          <w:szCs w:val="24"/>
+          <w:lang w:val="es-ES"/>
+        </w:rPr>
+        <w:t>Para rectificar las funcionas a disponer para el usuario el usuario debe conocer el funcionamiento del aplicativo por ello a continuación se dará el explicativo con instrucciones detalladas para su correcto uso.</w:t>
+      </w:r>
+    </w:p>
+    <w:p>
+      <w:pPr>
+        <w:spacing w:line="480" w:lineRule="auto"/>
+        <w:rPr>
+          <w:rFonts w:ascii="ADLaM Display" w:hAnsi="ADLaM Display" w:cs="ADLaM Display"/>
+          <w:sz w:val="24"/>
+          <w:szCs w:val="24"/>
+          <w:lang w:val="es-ES"/>
+        </w:rPr>
+      </w:pPr>
+    </w:p>
+    <w:p>
+      <w:pPr>
+        <w:spacing w:line="480" w:lineRule="auto"/>
+        <w:rPr>
+          <w:rFonts w:ascii="ADLaM Display" w:hAnsi="ADLaM Display" w:cs="ADLaM Display"/>
+          <w:sz w:val="24"/>
+          <w:szCs w:val="24"/>
+          <w:lang w:val="es-ES"/>
+        </w:rPr>
+      </w:pPr>
+    </w:p>
+    <w:p>
+      <w:pPr>
+        <w:spacing w:line="480" w:lineRule="auto"/>
+        <w:rPr>
+          <w:rFonts w:ascii="ADLaM Display" w:hAnsi="ADLaM Display" w:cs="ADLaM Display"/>
+          <w:sz w:val="24"/>
+          <w:szCs w:val="24"/>
+          <w:lang w:val="es-ES"/>
+        </w:rPr>
+      </w:pPr>
+    </w:p>
+    <w:p>
+      <w:pPr>
+        <w:spacing w:line="480" w:lineRule="auto"/>
+        <w:rPr>
+          <w:rFonts w:ascii="ADLaM Display" w:hAnsi="ADLaM Display" w:cs="ADLaM Display"/>
+          <w:sz w:val="24"/>
+          <w:szCs w:val="24"/>
+          <w:lang w:val="es-ES"/>
+        </w:rPr>
+      </w:pPr>
+    </w:p>
+    <w:p>
+      <w:pPr>
+        <w:spacing w:line="480" w:lineRule="auto"/>
+        <w:rPr>
+          <w:rFonts w:ascii="ADLaM Display" w:hAnsi="ADLaM Display" w:cs="ADLaM Display"/>
+          <w:sz w:val="24"/>
+          <w:szCs w:val="24"/>
+          <w:lang w:val="es-ES"/>
+        </w:rPr>
+      </w:pPr>
+    </w:p>
+    <w:p>
+      <w:pPr>
+        <w:spacing w:line="480" w:lineRule="auto"/>
+        <w:rPr>
+          <w:rFonts w:ascii="ADLaM Display" w:hAnsi="ADLaM Display" w:cs="ADLaM Display"/>
+          <w:sz w:val="24"/>
+          <w:szCs w:val="24"/>
+          <w:lang w:val="es-ES"/>
+        </w:rPr>
+      </w:pPr>
+    </w:p>
+    <w:p>
+      <w:pPr>
+        <w:spacing w:line="480" w:lineRule="auto"/>
+        <w:rPr>
+          <w:rFonts w:ascii="ADLaM Display" w:hAnsi="ADLaM Display" w:cs="ADLaM Display"/>
+          <w:sz w:val="24"/>
+          <w:szCs w:val="24"/>
+          <w:lang w:val="es-ES"/>
+        </w:rPr>
+      </w:pPr>
+    </w:p>
+    <w:p>
+      <w:pPr>
+        <w:spacing w:line="480" w:lineRule="auto"/>
+        <w:rPr>
+          <w:rFonts w:ascii="ADLaM Display" w:hAnsi="ADLaM Display" w:cs="ADLaM Display"/>
+          <w:sz w:val="24"/>
+          <w:szCs w:val="24"/>
+          <w:lang w:val="es-ES"/>
+        </w:rPr>
+      </w:pPr>
+    </w:p>
+    <w:p>
+      <w:pPr>
+        <w:spacing w:line="480" w:lineRule="auto"/>
+        <w:rPr>
+          <w:rFonts w:ascii="ADLaM Display" w:hAnsi="ADLaM Display" w:cs="ADLaM Display"/>
+          <w:sz w:val="24"/>
+          <w:szCs w:val="24"/>
+          <w:lang w:val="es-ES"/>
+        </w:rPr>
+      </w:pPr>
+    </w:p>
+    <w:p>
+      <w:pPr>
+        <w:spacing w:line="480" w:lineRule="auto"/>
+        <w:rPr>
+          <w:rFonts w:ascii="ADLaM Display" w:hAnsi="ADLaM Display" w:cs="ADLaM Display"/>
+          <w:sz w:val="24"/>
+          <w:szCs w:val="24"/>
+          <w:lang w:val="es-ES"/>
+        </w:rPr>
+      </w:pPr>
+    </w:p>
+    <w:p>
+      <w:pPr>
+        <w:spacing w:line="480" w:lineRule="auto"/>
+        <w:rPr>
+          <w:rFonts w:ascii="ADLaM Display" w:hAnsi="ADLaM Display" w:cs="ADLaM Display"/>
+          <w:sz w:val="24"/>
+          <w:szCs w:val="24"/>
+          <w:lang w:val="es-ES"/>
+        </w:rPr>
+      </w:pPr>
+    </w:p>
+    <w:p>
+      <w:pPr>
+        <w:spacing w:line="480" w:lineRule="auto"/>
+        <w:rPr>
+          <w:rFonts w:ascii="ADLaM Display" w:hAnsi="ADLaM Display" w:cs="ADLaM Display"/>
+          <w:sz w:val="24"/>
+          <w:szCs w:val="24"/>
+          <w:lang w:val="es-ES"/>
+        </w:rPr>
+      </w:pPr>
+    </w:p>
+    <w:p>
+      <w:pPr>
+        <w:spacing w:line="480" w:lineRule="auto"/>
+        <w:rPr>
+          <w:rFonts w:ascii="ADLaM Display" w:hAnsi="ADLaM Display" w:cs="ADLaM Display"/>
+          <w:sz w:val="24"/>
+          <w:szCs w:val="24"/>
+          <w:lang w:val="es-ES"/>
+        </w:rPr>
+      </w:pPr>
+    </w:p>
+    <w:p>
+      <w:pPr>
+        <w:spacing w:line="480" w:lineRule="auto"/>
+        <w:jc w:val="center"/>
+        <w:rPr>
+          <w:rFonts w:ascii="ADLaM Display" w:hAnsi="ADLaM Display" w:cs="ADLaM Display"/>
+          <w:sz w:val="24"/>
+          <w:szCs w:val="24"/>
+          <w:lang w:val="es-ES"/>
+        </w:rPr>
+      </w:pPr>
+      <w:r>
+        <w:rPr>
+          <w:rFonts w:ascii="ADLaM Display" w:hAnsi="ADLaM Display" w:cs="ADLaM Display"/>
+          <w:sz w:val="24"/>
+          <w:szCs w:val="24"/>
+          <w:lang w:val="es-ES"/>
+        </w:rPr>
+        <w:lastRenderedPageBreak/>
+        <w:t xml:space="preserve"> </w:t>
+      </w:r>
+      <w:r>
+        <w:rPr>
+          <w:rFonts w:ascii="ADLaM Display" w:hAnsi="ADLaM Display" w:cs="ADLaM Display"/>
+          <w:sz w:val="24"/>
+          <w:szCs w:val="24"/>
+          <w:lang w:val="es-ES"/>
+        </w:rPr>
+        <w:t>INSTRUCCIONES DE USO</w:t>
+      </w:r>
+    </w:p>
+    <w:p>
+      <w:pPr>
+        <w:spacing w:line="480" w:lineRule="auto"/>
+        <w:rPr>
+          <w:rFonts w:ascii="ADLaM Display" w:hAnsi="ADLaM Display" w:cs="ADLaM Display"/>
+          <w:sz w:val="24"/>
+          <w:szCs w:val="24"/>
+          <w:lang w:val="es-ES"/>
+        </w:rPr>
+      </w:pPr>
+      <w:r>
+        <w:rPr>
+          <w:rFonts w:ascii="ADLaM Display" w:hAnsi="ADLaM Display" w:cs="ADLaM Display"/>
+          <w:sz w:val="24"/>
+          <w:szCs w:val="24"/>
+          <w:lang w:val="es-ES"/>
+        </w:rPr>
+        <w:t xml:space="preserve">INICIO DE </w:t>
+      </w:r>
+      <w:r>
+        <w:rPr>
+          <w:rFonts w:ascii="ADLaM Display" w:hAnsi="ADLaM Display" w:cs="ADLaM Display"/>
+          <w:sz w:val="24"/>
+          <w:szCs w:val="24"/>
+          <w:lang w:val="es-ES"/>
+        </w:rPr>
+        <w:t>SESI</w:t>
+      </w:r>
+      <w:r>
+        <w:rPr>
+          <w:rFonts w:ascii="ADLaM Display" w:hAnsi="ADLaM Display" w:cs="ADLaM Display"/>
+          <w:sz w:val="24"/>
+          <w:szCs w:val="24"/>
+          <w:lang w:val="es-ES"/>
+        </w:rPr>
+        <w:t>Ó</w:t>
+      </w:r>
+      <w:r>
+        <w:rPr>
+          <w:rFonts w:ascii="ADLaM Display" w:hAnsi="ADLaM Display" w:cs="ADLaM Display"/>
+          <w:sz w:val="24"/>
+          <w:szCs w:val="24"/>
+          <w:lang w:val="es-ES"/>
+        </w:rPr>
+        <w:t>N</w:t>
+      </w:r>
+    </w:p>
+    <w:p>
+      <w:pPr>
+        <w:spacing w:line="480" w:lineRule="auto"/>
+        <w:rPr>
+          <w:rFonts w:ascii="ADLaM Display" w:hAnsi="ADLaM Display" w:cs="ADLaM Display"/>
+          <w:sz w:val="24"/>
+          <w:szCs w:val="24"/>
+          <w:lang w:val="es-ES"/>
+        </w:rPr>
+      </w:pPr>
+      <w:r>
+        <w:rPr>
+          <w:rFonts w:ascii="ADLaM Display" w:hAnsi="ADLaM Display" w:cs="ADLaM Display"/>
+          <w:sz w:val="24"/>
+          <w:szCs w:val="24"/>
+          <w:lang w:val="es-ES"/>
+        </w:rPr>
+        <w:t xml:space="preserve">Al abrir el dashboard en la ruta </w:t>
+      </w:r>
+      <w:hyperlink r:id="rId8" w:history="1">
+        <w:r>
+          <w:rPr>
+            <w:rStyle w:val="Hipervnculo"/>
+            <w:rFonts w:ascii="ADLaM Display" w:hAnsi="ADLaM Display" w:cs="ADLaM Display"/>
+            <w:sz w:val="24"/>
+            <w:szCs w:val="24"/>
+            <w:lang w:val="es-ES"/>
+          </w:rPr>
+          <w:t>http://local</w:t>
+        </w:r>
+        <w:r>
+          <w:rPr>
+            <w:rStyle w:val="Hipervnculo"/>
+            <w:rFonts w:ascii="ADLaM Display" w:hAnsi="ADLaM Display" w:cs="ADLaM Display"/>
+            <w:sz w:val="24"/>
+            <w:szCs w:val="24"/>
+            <w:lang w:val="es-ES"/>
+          </w:rPr>
+          <w:t>h</w:t>
+        </w:r>
+        <w:r>
+          <w:rPr>
+            <w:rStyle w:val="Hipervnculo"/>
+            <w:rFonts w:ascii="ADLaM Display" w:hAnsi="ADLaM Display" w:cs="ADLaM Display"/>
+            <w:sz w:val="24"/>
+            <w:szCs w:val="24"/>
+            <w:lang w:val="es-ES"/>
+          </w:rPr>
+          <w:t>ost/login</w:t>
+        </w:r>
+      </w:hyperlink>
+      <w:r>
+        <w:rPr>
+          <w:rFonts w:ascii="ADLaM Display" w:hAnsi="ADLaM Display" w:cs="ADLaM Display"/>
+          <w:sz w:val="24"/>
+          <w:szCs w:val="24"/>
+          <w:lang w:val="es-ES"/>
+        </w:rPr>
+        <w:t xml:space="preserve"> podemos apreciar que si el usuario </w:t>
+      </w:r>
+      <w:r>
+        <w:rPr>
+          <w:rFonts w:ascii="ADLaM Display" w:hAnsi="ADLaM Display" w:cs="ADLaM Display"/>
+          <w:sz w:val="24"/>
+          <w:szCs w:val="24"/>
+          <w:u w:val="single"/>
+          <w:lang w:val="es-ES"/>
+        </w:rPr>
+        <w:t>NO ESTA LOGUEADO EN EL SISTEMA</w:t>
+      </w:r>
+      <w:r>
+        <w:rPr>
+          <w:rFonts w:ascii="ADLaM Display" w:hAnsi="ADLaM Display" w:cs="ADLaM Display"/>
+          <w:sz w:val="24"/>
+          <w:szCs w:val="24"/>
+          <w:lang w:val="es-ES"/>
+        </w:rPr>
+        <w:t xml:space="preserve"> vera la siguiente vista:</w:t>
+      </w:r>
+    </w:p>
+    <w:p>
+      <w:pPr>
+        <w:spacing w:line="480" w:lineRule="auto"/>
+        <w:jc w:val="center"/>
+        <w:rPr>
+          <w:rFonts w:ascii="ADLaM Display" w:hAnsi="ADLaM Display" w:cs="ADLaM Display"/>
+          <w:sz w:val="24"/>
+          <w:szCs w:val="24"/>
+          <w:lang w:val="es-ES"/>
+        </w:rPr>
+      </w:pPr>
+      <w:r>
+        <w:rPr>
+          <w:rFonts w:ascii="ADLaM Display" w:hAnsi="ADLaM Display" w:cs="ADLaM Display"/>
+          <w:sz w:val="24"/>
+          <w:szCs w:val="24"/>
+          <w:lang w:val="es-ES"/>
+        </w:rPr>
+        <w:drawing>
+          <wp:inline distT="0" distB="0" distL="0" distR="0" wp14:anchorId="7197A31F" wp14:editId="51F57771">
+            <wp:extent cx="2583972" cy="2559382"/>
+            <wp:effectExtent l="0" t="0" r="6985" b="0"/>
+            <wp:docPr id="896959421" name="Imagen 1" descr="Interfaz de usuario gráfica, Texto, Aplicación&#10;&#10;Descripción generada automáticamente"/>
+            <wp:cNvGraphicFramePr>
+              <a:graphicFrameLocks xmlns:a="http://schemas.openxmlformats.org/drawingml/2006/main" noChangeAspect="1"/>
+            </wp:cNvGraphicFramePr>
+            <a:graphic xmlns:a="http://schemas.openxmlformats.org/drawingml/2006/main">
+              <a:graphicData uri="http://schemas.openxmlformats.org/drawingml/2006/picture">
+                <pic:pic xmlns:pic="http://schemas.openxmlformats.org/drawingml/2006/picture">
+                  <pic:nvPicPr>
+                    <pic:cNvPr id="896959421" name="Imagen 1" descr="Interfaz de usuario gráfica, Texto, Aplicación&#10;&#10;Descripción generada automáticamente"/>
+                    <pic:cNvPicPr/>
+                  </pic:nvPicPr>
+                  <pic:blipFill>
+                    <a:blip r:embed="rId9">
+                      <a:extLst>
+                        <a:ext uri="{28A0092B-C50C-407E-A947-70E740481C1C}">
+                          <a14:useLocalDpi xmlns:a14="http://schemas.microsoft.com/office/drawing/2010/main" val="0"/>
+                        </a:ext>
+                      </a:extLst>
+                    </a:blip>
+                    <a:stretch>
+                      <a:fillRect/>
+                    </a:stretch>
+                  </pic:blipFill>
+                  <pic:spPr>
+                    <a:xfrm>
+                      <a:off x="0" y="0"/>
+                      <a:ext cx="2591085" cy="2566427"/>
+                    </a:xfrm>
+                    <a:prstGeom prst="rect">
+                      <a:avLst/>
+                    </a:prstGeom>
+                  </pic:spPr>
+                </pic:pic>
+              </a:graphicData>
+            </a:graphic>
+          </wp:inline>
+        </w:drawing>
+      </w:r>
+    </w:p>
+    <w:p>
+      <w:pPr>
+        <w:spacing w:line="480" w:lineRule="auto"/>
+        <w:rPr>
+          <w:rFonts w:ascii="ADLaM Display" w:hAnsi="ADLaM Display" w:cs="ADLaM Display"/>
+          <w:sz w:val="24"/>
+          <w:szCs w:val="24"/>
+          <w:lang w:val="es-ES"/>
+        </w:rPr>
+      </w:pPr>
+      <w:r>
+        <w:rPr>
+          <w:rFonts w:ascii="ADLaM Display" w:hAnsi="ADLaM Display" w:cs="ADLaM Display"/>
+          <w:sz w:val="24"/>
+          <w:szCs w:val="24"/>
+          <w:lang w:val="es-ES"/>
+        </w:rPr>
+        <w:t xml:space="preserve">En esta vista podemos apreciar dos campos (Correo y contraseña) Con esto campos podemos realizar el ingreso al sistema. El sistema validara las </w:t>
+      </w:r>
+      <w:r>
+        <w:rPr>
+          <w:rFonts w:ascii="ADLaM Display" w:hAnsi="ADLaM Display" w:cs="ADLaM Display"/>
+          <w:sz w:val="24"/>
+          <w:szCs w:val="24"/>
+          <w:highlight w:val="yellow"/>
+          <w:lang w:val="es-ES"/>
+        </w:rPr>
+        <w:t>credenciales</w:t>
+      </w:r>
+      <w:r>
+        <w:rPr>
+          <w:rFonts w:ascii="ADLaM Display" w:hAnsi="ADLaM Display" w:cs="ADLaM Display"/>
+          <w:sz w:val="24"/>
+          <w:szCs w:val="24"/>
+          <w:lang w:val="es-ES"/>
+        </w:rPr>
+        <w:t xml:space="preserve"> de tu cuenta creada ya sea por el </w:t>
+      </w:r>
+      <w:r>
+        <w:rPr>
+          <w:rFonts w:ascii="ADLaM Display" w:hAnsi="ADLaM Display" w:cs="ADLaM Display"/>
+          <w:sz w:val="24"/>
+          <w:szCs w:val="24"/>
+          <w:highlight w:val="yellow"/>
+          <w:lang w:val="es-ES"/>
+        </w:rPr>
+        <w:t>JEFE DE AREA</w:t>
+      </w:r>
+      <w:r>
+        <w:rPr>
+          <w:rFonts w:ascii="ADLaM Display" w:hAnsi="ADLaM Display" w:cs="ADLaM Display"/>
+          <w:sz w:val="24"/>
+          <w:szCs w:val="24"/>
+          <w:lang w:val="es-ES"/>
+        </w:rPr>
+        <w:t xml:space="preserve"> o cuenta creada desde el registro.</w:t>
+      </w:r>
+    </w:p>
+    <w:p>
+      <w:pPr>
+        <w:spacing w:line="480" w:lineRule="auto"/>
+        <w:rPr>
+          <w:rFonts w:ascii="ADLaM Display" w:hAnsi="ADLaM Display" w:cs="ADLaM Display"/>
+          <w:sz w:val="24"/>
+          <w:szCs w:val="24"/>
+          <w:lang w:val="es-ES"/>
+        </w:rPr>
+      </w:pPr>
+    </w:p>
+    <w:p>
+      <w:pPr>
+        <w:spacing w:line="480" w:lineRule="auto"/>
+        <w:rPr>
+          <w:rFonts w:ascii="ADLaM Display" w:hAnsi="ADLaM Display" w:cs="ADLaM Display"/>
+          <w:sz w:val="24"/>
+          <w:szCs w:val="24"/>
+          <w:lang w:val="es-ES"/>
+        </w:rPr>
+      </w:pPr>
+      <w:r>
+        <w:rPr>
+          <w:rFonts w:ascii="ADLaM Display" w:hAnsi="ADLaM Display" w:cs="ADLaM Display"/>
+          <w:sz w:val="24"/>
+          <w:szCs w:val="24"/>
+          <w:lang w:val="es-ES"/>
+        </w:rPr>
+        <w:t>Llenando los datos</w:t>
+      </w:r>
+    </w:p>
+    <w:p>
+      <w:pPr>
+        <w:spacing w:line="480" w:lineRule="auto"/>
+        <w:jc w:val="center"/>
+        <w:rPr>
+          <w:rFonts w:ascii="ADLaM Display" w:hAnsi="ADLaM Display" w:cs="ADLaM Display"/>
+          <w:sz w:val="24"/>
+          <w:szCs w:val="24"/>
+          <w:lang w:val="es-ES"/>
+        </w:rPr>
+      </w:pPr>
+      <w:r>
+        <w:rPr>
+          <w:noProof/>
+        </w:rPr>
+        <w:lastRenderedPageBreak/>
+        <w:drawing>
+          <wp:inline distT="0" distB="0" distL="0" distR="0" wp14:anchorId="330516FB" wp14:editId="3BA9D424">
+            <wp:extent cx="2987769" cy="2775872"/>
+            <wp:effectExtent l="0" t="0" r="3175" b="5715"/>
+            <wp:docPr id="766071563" name="Imagen 1" descr="Interfaz de usuario gráfica, Texto, Aplicación&#10;&#10;Descripción generada automáticamente"/>
+            <wp:cNvGraphicFramePr>
+              <a:graphicFrameLocks xmlns:a="http://schemas.openxmlformats.org/drawingml/2006/main" noChangeAspect="1"/>
+            </wp:cNvGraphicFramePr>
+            <a:graphic xmlns:a="http://schemas.openxmlformats.org/drawingml/2006/main">
+              <a:graphicData uri="http://schemas.openxmlformats.org/drawingml/2006/picture">
+                <pic:pic xmlns:pic="http://schemas.openxmlformats.org/drawingml/2006/picture">
+                  <pic:nvPicPr>
+                    <pic:cNvPr id="766071563" name="Imagen 1" descr="Interfaz de usuario gráfica, Texto, Aplicación&#10;&#10;Descripción generada automáticamente"/>
+                    <pic:cNvPicPr/>
+                  </pic:nvPicPr>
+                  <pic:blipFill>
+                    <a:blip r:embed="rId10"/>
+                    <a:stretch>
+                      <a:fillRect/>
+                    </a:stretch>
+                  </pic:blipFill>
+                  <pic:spPr>
+                    <a:xfrm>
+                      <a:off x="0" y="0"/>
+                      <a:ext cx="3000080" cy="2787310"/>
+                    </a:xfrm>
+                    <a:prstGeom prst="rect">
+                      <a:avLst/>
+                    </a:prstGeom>
+                  </pic:spPr>
+                </pic:pic>
+              </a:graphicData>
+            </a:graphic>
+          </wp:inline>
+        </w:drawing>
+      </w:r>
+    </w:p>
+    <w:p>
+      <w:pPr>
+        <w:spacing w:line="480" w:lineRule="auto"/>
+        <w:rPr>
+          <w:rFonts w:ascii="ADLaM Display" w:hAnsi="ADLaM Display" w:cs="ADLaM Display"/>
+          <w:sz w:val="24"/>
+          <w:szCs w:val="24"/>
+          <w:lang w:val="es-ES"/>
+        </w:rPr>
+      </w:pPr>
+    </w:p>
+    <w:p>
+      <w:pPr>
+        <w:spacing w:line="480" w:lineRule="auto"/>
+        <w:rPr>
+          <w:rFonts w:ascii="ADLaM Display" w:hAnsi="ADLaM Display" w:cs="ADLaM Display"/>
+          <w:sz w:val="24"/>
+          <w:szCs w:val="24"/>
+          <w:lang w:val="es-ES"/>
+        </w:rPr>
+      </w:pPr>
+      <w:r>
+        <w:rPr>
+          <w:rFonts w:ascii="ADLaM Display" w:hAnsi="ADLaM Display" w:cs="ADLaM Display"/>
+          <w:sz w:val="24"/>
+          <w:szCs w:val="24"/>
+          <w:lang w:val="es-ES"/>
+        </w:rPr>
+        <w:t>S</w:t>
+      </w:r>
+      <w:r>
+        <w:rPr>
+          <w:rFonts w:ascii="ADLaM Display" w:hAnsi="ADLaM Display" w:cs="ADLaM Display"/>
+          <w:sz w:val="24"/>
+          <w:szCs w:val="24"/>
+          <w:lang w:val="es-ES"/>
+        </w:rPr>
+        <w:t xml:space="preserve">i tu usuario NO EXISTE o esta en estado “INACTIVO” aparecerá el siguiente mensaje: </w:t>
+      </w:r>
+    </w:p>
+    <w:p>
+      <w:pPr>
+        <w:spacing w:line="480" w:lineRule="auto"/>
+        <w:jc w:val="center"/>
+        <w:rPr>
+          <w:rFonts w:ascii="ADLaM Display" w:hAnsi="ADLaM Display" w:cs="ADLaM Display"/>
+          <w:sz w:val="24"/>
+          <w:szCs w:val="24"/>
+          <w:lang w:val="es-ES"/>
+        </w:rPr>
+      </w:pPr>
+      <w:r>
+        <w:rPr>
+          <w:noProof/>
+        </w:rPr>
+        <w:drawing>
+          <wp:inline distT="0" distB="0" distL="0" distR="0" wp14:anchorId="42C1B89D" wp14:editId="1B17FD27">
+            <wp:extent cx="2868417" cy="3032619"/>
+            <wp:effectExtent l="0" t="0" r="8255" b="0"/>
+            <wp:docPr id="1211234535" name="Imagen 1" descr="Interfaz de usuario gráfica, Aplicación&#10;&#10;Descripción generada automáticamente"/>
+            <wp:cNvGraphicFramePr>
+              <a:graphicFrameLocks xmlns:a="http://schemas.openxmlformats.org/drawingml/2006/main" noChangeAspect="1"/>
+            </wp:cNvGraphicFramePr>
+            <a:graphic xmlns:a="http://schemas.openxmlformats.org/drawingml/2006/main">
+              <a:graphicData uri="http://schemas.openxmlformats.org/drawingml/2006/picture">
+                <pic:pic xmlns:pic="http://schemas.openxmlformats.org/drawingml/2006/picture">
+                  <pic:nvPicPr>
+                    <pic:cNvPr id="1211234535" name="Imagen 1" descr="Interfaz de usuario gráfica, Aplicación&#10;&#10;Descripción generada automáticamente"/>
+                    <pic:cNvPicPr/>
+                  </pic:nvPicPr>
+                  <pic:blipFill>
+                    <a:blip r:embed="rId11"/>
+                    <a:stretch>
+                      <a:fillRect/>
+                    </a:stretch>
+                  </pic:blipFill>
+                  <pic:spPr>
+                    <a:xfrm>
+                      <a:off x="0" y="0"/>
+                      <a:ext cx="2879149" cy="3043966"/>
+                    </a:xfrm>
+                    <a:prstGeom prst="rect">
+                      <a:avLst/>
+                    </a:prstGeom>
+                  </pic:spPr>
+                </pic:pic>
+              </a:graphicData>
+            </a:graphic>
+          </wp:inline>
+        </w:drawing>
+      </w:r>
+    </w:p>
+    <w:p>
+      <w:pPr>
+        <w:spacing w:line="480" w:lineRule="auto"/>
+        <w:rPr>
+          <w:rFonts w:ascii="ADLaM Display" w:hAnsi="ADLaM Display" w:cs="ADLaM Display"/>
+          <w:sz w:val="24"/>
+          <w:szCs w:val="24"/>
+          <w:lang w:val="es-ES"/>
+        </w:rPr>
+      </w:pPr>
+      <w:r>
+        <w:rPr>
+          <w:rFonts w:ascii="ADLaM Display" w:hAnsi="ADLaM Display" w:cs="ADLaM Display"/>
+          <w:sz w:val="24"/>
+          <w:szCs w:val="24"/>
+          <w:lang w:val="es-ES"/>
+        </w:rPr>
+        <w:t xml:space="preserve">Si tu usuario SI </w:t>
+      </w:r>
+      <w:r>
+        <w:rPr>
+          <w:rFonts w:ascii="ADLaM Display" w:hAnsi="ADLaM Display" w:cs="ADLaM Display"/>
+          <w:sz w:val="24"/>
+          <w:szCs w:val="24"/>
+          <w:lang w:val="es-ES"/>
+        </w:rPr>
+        <w:t>EXISTE,</w:t>
+      </w:r>
+      <w:r>
+        <w:rPr>
+          <w:rFonts w:ascii="ADLaM Display" w:hAnsi="ADLaM Display" w:cs="ADLaM Display"/>
+          <w:sz w:val="24"/>
+          <w:szCs w:val="24"/>
+          <w:lang w:val="es-ES"/>
+        </w:rPr>
+        <w:t xml:space="preserve"> pero la </w:t>
+      </w:r>
+      <w:r>
+        <w:rPr>
+          <w:rFonts w:ascii="ADLaM Display" w:hAnsi="ADLaM Display" w:cs="ADLaM Display"/>
+          <w:sz w:val="24"/>
+          <w:szCs w:val="24"/>
+          <w:u w:val="single"/>
+          <w:lang w:val="es-ES"/>
+        </w:rPr>
+        <w:t>contraseña</w:t>
+      </w:r>
+      <w:r>
+        <w:rPr>
+          <w:rFonts w:ascii="ADLaM Display" w:hAnsi="ADLaM Display" w:cs="ADLaM Display"/>
+          <w:sz w:val="24"/>
+          <w:szCs w:val="24"/>
+          <w:lang w:val="es-ES"/>
+        </w:rPr>
+        <w:t xml:space="preserve"> es</w:t>
+      </w:r>
+      <w:r>
+        <w:rPr>
+          <w:rFonts w:ascii="ADLaM Display" w:hAnsi="ADLaM Display" w:cs="ADLaM Display"/>
+          <w:sz w:val="24"/>
+          <w:szCs w:val="24"/>
+          <w:lang w:val="es-ES"/>
+        </w:rPr>
+        <w:t xml:space="preserve"> incorrecta aparecerá lo siguiente:</w:t>
+      </w:r>
+    </w:p>
+    <w:p>
+      <w:pPr>
+        <w:spacing w:line="480" w:lineRule="auto"/>
+        <w:jc w:val="center"/>
+        <w:rPr>
+          <w:rFonts w:ascii="ADLaM Display" w:hAnsi="ADLaM Display" w:cs="ADLaM Display"/>
+          <w:sz w:val="24"/>
+          <w:szCs w:val="24"/>
+          <w:lang w:val="es-ES"/>
+        </w:rPr>
+      </w:pPr>
+      <w:r>
+        <w:rPr>
+          <w:noProof/>
+        </w:rPr>
+        <w:lastRenderedPageBreak/>
+        <w:drawing>
+          <wp:inline distT="0" distB="0" distL="0" distR="0" wp14:anchorId="5ACA1C92" wp14:editId="52D8043C">
+            <wp:extent cx="2824929" cy="3050713"/>
+            <wp:effectExtent l="0" t="0" r="0" b="0"/>
+            <wp:docPr id="694158592" name="Imagen 1" descr="Interfaz de usuario gráfica, Aplicación&#10;&#10;Descripción generada automáticamente"/>
+            <wp:cNvGraphicFramePr>
+              <a:graphicFrameLocks xmlns:a="http://schemas.openxmlformats.org/drawingml/2006/main" noChangeAspect="1"/>
+            </wp:cNvGraphicFramePr>
+            <a:graphic xmlns:a="http://schemas.openxmlformats.org/drawingml/2006/main">
+              <a:graphicData uri="http://schemas.openxmlformats.org/drawingml/2006/picture">
+                <pic:pic xmlns:pic="http://schemas.openxmlformats.org/drawingml/2006/picture">
+                  <pic:nvPicPr>
+                    <pic:cNvPr id="694158592" name="Imagen 1" descr="Interfaz de usuario gráfica, Aplicación&#10;&#10;Descripción generada automáticamente"/>
+                    <pic:cNvPicPr/>
+                  </pic:nvPicPr>
+                  <pic:blipFill>
+                    <a:blip r:embed="rId12"/>
+                    <a:stretch>
+                      <a:fillRect/>
+                    </a:stretch>
+                  </pic:blipFill>
+                  <pic:spPr>
+                    <a:xfrm>
+                      <a:off x="0" y="0"/>
+                      <a:ext cx="2836517" cy="3063227"/>
+                    </a:xfrm>
+                    <a:prstGeom prst="rect">
+                      <a:avLst/>
+                    </a:prstGeom>
+                  </pic:spPr>
+                </pic:pic>
+              </a:graphicData>
+            </a:graphic>
+          </wp:inline>
+        </w:drawing>
+      </w:r>
+    </w:p>
+    <w:p>
+      <w:pPr>
+        <w:spacing w:line="480" w:lineRule="auto"/>
+        <w:rPr>
+          <w:rFonts w:ascii="ADLaM Display" w:hAnsi="ADLaM Display" w:cs="ADLaM Display"/>
+          <w:sz w:val="24"/>
+          <w:szCs w:val="24"/>
+          <w:lang w:val="es-ES"/>
+        </w:rPr>
+      </w:pPr>
+      <w:r>
+        <w:rPr>
+          <w:rFonts w:ascii="ADLaM Display" w:hAnsi="ADLaM Display" w:cs="ADLaM Display"/>
+          <w:sz w:val="24"/>
+          <w:szCs w:val="24"/>
+          <w:lang w:val="es-ES"/>
+        </w:rPr>
+        <w:t>Si todo es correcto con tu usuario entraras al dashboard administrativo sin problemas:</w:t>
+      </w:r>
+      <w:r>
+        <w:rPr>
+          <w:rFonts w:ascii="ADLaM Display" w:hAnsi="ADLaM Display" w:cs="ADLaM Display"/>
+          <w:sz w:val="24"/>
+          <w:szCs w:val="24"/>
+          <w:lang w:val="es-ES"/>
+        </w:rPr>
+        <w:softHyphen/>
+      </w:r>
+    </w:p>
+    <w:p>
+      <w:pPr>
+        <w:spacing w:line="480" w:lineRule="auto"/>
+        <w:jc w:val="center"/>
+        <w:rPr>
+          <w:rFonts w:ascii="ADLaM Display" w:hAnsi="ADLaM Display" w:cs="ADLaM Display"/>
+          <w:sz w:val="24"/>
+          <w:szCs w:val="24"/>
+          <w:lang w:val="es-ES"/>
+        </w:rPr>
+      </w:pPr>
+      <w:r>
+        <w:rPr>
+          <w:rFonts w:ascii="ADLaM Display" w:hAnsi="ADLaM Display" w:cs="ADLaM Display"/>
+          <w:sz w:val="24"/>
+          <w:szCs w:val="24"/>
+          <w:lang w:val="es-ES"/>
+        </w:rPr>
+        <w:drawing>
+          <wp:inline distT="0" distB="0" distL="0" distR="0" wp14:anchorId="3720AA5C" wp14:editId="63EF88F6">
+            <wp:extent cx="4173563" cy="2050389"/>
+            <wp:effectExtent l="0" t="0" r="0" b="7620"/>
+            <wp:docPr id="793587639" name="Imagen 1" descr="Logotipo, nombre de la empresa&#10;&#10;Descripción generada automáticamente"/>
+            <wp:cNvGraphicFramePr>
+              <a:graphicFrameLocks xmlns:a="http://schemas.openxmlformats.org/drawingml/2006/main" noChangeAspect="1"/>
+            </wp:cNvGraphicFramePr>
+            <a:graphic xmlns:a="http://schemas.openxmlformats.org/drawingml/2006/main">
+              <a:graphicData uri="http://schemas.openxmlformats.org/drawingml/2006/picture">
+                <pic:pic xmlns:pic="http://schemas.openxmlformats.org/drawingml/2006/picture">
+                  <pic:nvPicPr>
+                    <pic:cNvPr id="793587639" name="Imagen 1" descr="Logotipo, nombre de la empresa&#10;&#10;Descripción generada automáticamente"/>
+                    <pic:cNvPicPr/>
+                  </pic:nvPicPr>
+                  <pic:blipFill>
+                    <a:blip r:embed="rId13"/>
+                    <a:stretch>
+                      <a:fillRect/>
+                    </a:stretch>
+                  </pic:blipFill>
+                  <pic:spPr>
+                    <a:xfrm>
+                      <a:off x="0" y="0"/>
+                      <a:ext cx="4177794" cy="2052468"/>
+                    </a:xfrm>
+                    <a:prstGeom prst="rect">
+                      <a:avLst/>
+                    </a:prstGeom>
+                  </pic:spPr>
+                </pic:pic>
+              </a:graphicData>
+            </a:graphic>
+          </wp:inline>
+        </w:drawing>
+      </w:r>
+    </w:p>
+    <w:p>
+      <w:pPr>
+        <w:spacing w:line="480" w:lineRule="auto"/>
+        <w:rPr>
+          <w:rFonts w:ascii="ADLaM Display" w:hAnsi="ADLaM Display" w:cs="ADLaM Display"/>
+          <w:sz w:val="24"/>
+          <w:szCs w:val="24"/>
+          <w:lang w:val="es-ES"/>
+        </w:rPr>
+      </w:pPr>
+    </w:p>
+    <w:p>
+      <w:pPr>
+        <w:spacing w:line="480" w:lineRule="auto"/>
+        <w:rPr>
+          <w:rFonts w:ascii="ADLaM Display" w:hAnsi="ADLaM Display" w:cs="ADLaM Display"/>
+          <w:sz w:val="24"/>
+          <w:szCs w:val="24"/>
+          <w:lang w:val="es-ES"/>
+        </w:rPr>
+      </w:pPr>
+    </w:p>
+    <w:p>
+      <w:pPr>
+        <w:spacing w:line="480" w:lineRule="auto"/>
+        <w:rPr>
+          <w:rFonts w:ascii="ADLaM Display" w:hAnsi="ADLaM Display" w:cs="ADLaM Display"/>
+          <w:sz w:val="24"/>
+          <w:szCs w:val="24"/>
+          <w:lang w:val="es-ES"/>
+        </w:rPr>
+      </w:pPr>
+    </w:p>
+    <w:p>
+      <w:pPr>
+        <w:spacing w:line="480" w:lineRule="auto"/>
+        <w:rPr>
+          <w:rFonts w:ascii="ADLaM Display" w:hAnsi="ADLaM Display" w:cs="ADLaM Display"/>
+          <w:sz w:val="24"/>
+          <w:szCs w:val="24"/>
+          <w:lang w:val="es-ES"/>
+        </w:rPr>
+      </w:pPr>
+      <w:r>
+        <w:rPr>
+          <w:rFonts w:ascii="ADLaM Display" w:hAnsi="ADLaM Display" w:cs="ADLaM Display"/>
+          <w:sz w:val="24"/>
+          <w:szCs w:val="24"/>
+          <w:lang w:val="es-ES"/>
+        </w:rPr>
+        <w:lastRenderedPageBreak/>
+        <w:t>REGISTRARSE</w:t>
+      </w:r>
+    </w:p>
+    <w:p>
+      <w:pPr>
+        <w:spacing w:line="480" w:lineRule="auto"/>
+        <w:rPr>
+          <w:rFonts w:ascii="ADLaM Display" w:hAnsi="ADLaM Display" w:cs="ADLaM Display"/>
+          <w:sz w:val="24"/>
+          <w:szCs w:val="24"/>
+          <w:lang w:val="es-ES"/>
+        </w:rPr>
+      </w:pPr>
+      <w:r>
+        <w:rPr>
+          <w:rFonts w:ascii="ADLaM Display" w:hAnsi="ADLaM Display" w:cs="ADLaM Display"/>
+          <w:sz w:val="24"/>
+          <w:szCs w:val="24"/>
+          <w:lang w:val="es-ES"/>
+        </w:rPr>
+        <w:t xml:space="preserve">Si bien no tienes un usuario y deseas hacer registro como JEFE DE AREA presionas el botón de “Registrarme” como se muestra </w:t>
+      </w:r>
+      <w:r>
+        <w:rPr>
+          <w:rFonts w:ascii="ADLaM Display" w:hAnsi="ADLaM Display" w:cs="ADLaM Display"/>
+          <w:sz w:val="24"/>
+          <w:szCs w:val="24"/>
+          <w:lang w:val="es-ES"/>
+        </w:rPr>
+        <w:t>a continuación</w:t>
+      </w:r>
+    </w:p>
+    <w:p>
+      <w:pPr>
+        <w:spacing w:line="480" w:lineRule="auto"/>
+        <w:jc w:val="center"/>
+        <w:rPr>
+          <w:rFonts w:ascii="ADLaM Display" w:hAnsi="ADLaM Display" w:cs="ADLaM Display"/>
+          <w:sz w:val="24"/>
+          <w:szCs w:val="24"/>
+          <w:lang w:val="es-ES"/>
+        </w:rPr>
+      </w:pPr>
+      <w:r>
+        <w:rPr>
+          <w:noProof/>
+        </w:rPr>
+        <w:drawing>
+          <wp:inline distT="0" distB="0" distL="0" distR="0" wp14:anchorId="10FDABAF" wp14:editId="17CC1AE4">
+            <wp:extent cx="3145070" cy="2794400"/>
+            <wp:effectExtent l="0" t="0" r="0" b="6350"/>
+            <wp:docPr id="860572911" name="Imagen 1" descr="Interfaz de usuario gráfica, Texto, Aplicación&#10;&#10;Descripción generada automáticamente"/>
+            <wp:cNvGraphicFramePr>
+              <a:graphicFrameLocks xmlns:a="http://schemas.openxmlformats.org/drawingml/2006/main" noChangeAspect="1"/>
+            </wp:cNvGraphicFramePr>
+            <a:graphic xmlns:a="http://schemas.openxmlformats.org/drawingml/2006/main">
+              <a:graphicData uri="http://schemas.openxmlformats.org/drawingml/2006/picture">
+                <pic:pic xmlns:pic="http://schemas.openxmlformats.org/drawingml/2006/picture">
+                  <pic:nvPicPr>
+                    <pic:cNvPr id="860572911" name="Imagen 1" descr="Interfaz de usuario gráfica, Texto, Aplicación&#10;&#10;Descripción generada automáticamente"/>
+                    <pic:cNvPicPr/>
+                  </pic:nvPicPr>
+                  <pic:blipFill>
+                    <a:blip r:embed="rId14"/>
+                    <a:stretch>
+                      <a:fillRect/>
+                    </a:stretch>
+                  </pic:blipFill>
+                  <pic:spPr>
+                    <a:xfrm>
+                      <a:off x="0" y="0"/>
+                      <a:ext cx="3151080" cy="2799740"/>
+                    </a:xfrm>
+                    <a:prstGeom prst="rect">
+                      <a:avLst/>
+                    </a:prstGeom>
+                  </pic:spPr>
+                </pic:pic>
+              </a:graphicData>
+            </a:graphic>
+          </wp:inline>
+        </w:drawing>
+      </w:r>
+    </w:p>
+    <w:p>
+      <w:pPr>
+        <w:spacing w:line="480" w:lineRule="auto"/>
+        <w:rPr>
+          <w:rFonts w:ascii="ADLaM Display" w:hAnsi="ADLaM Display" w:cs="ADLaM Display"/>
+          <w:sz w:val="24"/>
+          <w:szCs w:val="24"/>
+          <w:lang w:val="es-ES"/>
+        </w:rPr>
+      </w:pPr>
+      <w:r>
+        <w:rPr>
+          <w:rFonts w:ascii="ADLaM Display" w:hAnsi="ADLaM Display" w:cs="ADLaM Display"/>
+          <w:sz w:val="24"/>
+          <w:szCs w:val="24"/>
+          <w:lang w:val="es-ES"/>
+        </w:rPr>
+        <w:t>El sistema de llevara a un formulario de registro como este:</w:t>
+      </w:r>
+    </w:p>
+    <w:p>
+      <w:pPr>
+        <w:spacing w:line="480" w:lineRule="auto"/>
+        <w:jc w:val="center"/>
+        <w:rPr>
+          <w:rFonts w:ascii="ADLaM Display" w:hAnsi="ADLaM Display" w:cs="ADLaM Display"/>
+          <w:sz w:val="24"/>
+          <w:szCs w:val="24"/>
+          <w:lang w:val="es-ES"/>
+        </w:rPr>
+      </w:pPr>
+      <w:r>
+        <w:rPr>
+          <w:noProof/>
+        </w:rPr>
+        <w:lastRenderedPageBreak/>
+        <w:drawing>
+          <wp:inline distT="0" distB="0" distL="0" distR="0" wp14:anchorId="25F2B1DA" wp14:editId="6CCE796F">
+            <wp:extent cx="2434976" cy="4248133"/>
+            <wp:effectExtent l="0" t="0" r="3810" b="635"/>
+            <wp:docPr id="500570605" name="Imagen 1" descr="Interfaz de usuario gráfica, Aplicación&#10;&#10;Descripción generada automáticamente"/>
+            <wp:cNvGraphicFramePr>
+              <a:graphicFrameLocks xmlns:a="http://schemas.openxmlformats.org/drawingml/2006/main" noChangeAspect="1"/>
+            </wp:cNvGraphicFramePr>
+            <a:graphic xmlns:a="http://schemas.openxmlformats.org/drawingml/2006/main">
+              <a:graphicData uri="http://schemas.openxmlformats.org/drawingml/2006/picture">
+                <pic:pic xmlns:pic="http://schemas.openxmlformats.org/drawingml/2006/picture">
+                  <pic:nvPicPr>
+                    <pic:cNvPr id="500570605" name="Imagen 1" descr="Interfaz de usuario gráfica, Aplicación&#10;&#10;Descripción generada automáticamente"/>
+                    <pic:cNvPicPr/>
+                  </pic:nvPicPr>
+                  <pic:blipFill>
+                    <a:blip r:embed="rId15"/>
+                    <a:stretch>
+                      <a:fillRect/>
+                    </a:stretch>
+                  </pic:blipFill>
+                  <pic:spPr>
+                    <a:xfrm>
+                      <a:off x="0" y="0"/>
+                      <a:ext cx="2441560" cy="4259620"/>
+                    </a:xfrm>
+                    <a:prstGeom prst="rect">
+                      <a:avLst/>
+                    </a:prstGeom>
+                  </pic:spPr>
+                </pic:pic>
+              </a:graphicData>
+            </a:graphic>
+          </wp:inline>
+        </w:drawing>
+      </w:r>
+    </w:p>
+    <w:p>
+      <w:pPr>
+        <w:spacing w:line="480" w:lineRule="auto"/>
+        <w:rPr>
+          <w:rFonts w:ascii="ADLaM Display" w:hAnsi="ADLaM Display" w:cs="ADLaM Display"/>
+          <w:sz w:val="24"/>
+          <w:szCs w:val="24"/>
+          <w:lang w:val="es-ES"/>
+        </w:rPr>
+      </w:pPr>
+      <w:r>
+        <w:rPr>
+          <w:rFonts w:ascii="ADLaM Display" w:hAnsi="ADLaM Display" w:cs="ADLaM Display"/>
+          <w:sz w:val="24"/>
+          <w:szCs w:val="24"/>
+          <w:lang w:val="es-ES"/>
+        </w:rPr>
+        <w:t>Si quieres volver al “Inicio de sesión” puedes presionar el siguiente botón:</w:t>
+      </w:r>
+    </w:p>
+    <w:p>
+      <w:pPr>
+        <w:spacing w:line="480" w:lineRule="auto"/>
+        <w:jc w:val="center"/>
+        <w:rPr>
+          <w:rFonts w:ascii="ADLaM Display" w:hAnsi="ADLaM Display" w:cs="ADLaM Display"/>
+          <w:sz w:val="24"/>
+          <w:szCs w:val="24"/>
+          <w:lang w:val="es-ES"/>
+        </w:rPr>
+      </w:pPr>
+      <w:r>
+        <w:rPr>
+          <w:noProof/>
+        </w:rPr>
+        <w:lastRenderedPageBreak/>
+        <w:drawing>
+          <wp:inline distT="0" distB="0" distL="0" distR="0" wp14:anchorId="58C87D37" wp14:editId="580E581A">
+            <wp:extent cx="2404153" cy="4338187"/>
+            <wp:effectExtent l="0" t="0" r="0" b="5715"/>
+            <wp:docPr id="1673269074" name="Imagen 1" descr="Interfaz de usuario gráfica, Texto, Aplicación&#10;&#10;Descripción generada automáticamente"/>
+            <wp:cNvGraphicFramePr>
+              <a:graphicFrameLocks xmlns:a="http://schemas.openxmlformats.org/drawingml/2006/main" noChangeAspect="1"/>
+            </wp:cNvGraphicFramePr>
+            <a:graphic xmlns:a="http://schemas.openxmlformats.org/drawingml/2006/main">
+              <a:graphicData uri="http://schemas.openxmlformats.org/drawingml/2006/picture">
+                <pic:pic xmlns:pic="http://schemas.openxmlformats.org/drawingml/2006/picture">
+                  <pic:nvPicPr>
+                    <pic:cNvPr id="1673269074" name="Imagen 1" descr="Interfaz de usuario gráfica, Texto, Aplicación&#10;&#10;Descripción generada automáticamente"/>
+                    <pic:cNvPicPr/>
+                  </pic:nvPicPr>
+                  <pic:blipFill>
+                    <a:blip r:embed="rId16"/>
+                    <a:stretch>
+                      <a:fillRect/>
+                    </a:stretch>
+                  </pic:blipFill>
+                  <pic:spPr>
+                    <a:xfrm>
+                      <a:off x="0" y="0"/>
+                      <a:ext cx="2410553" cy="4349735"/>
+                    </a:xfrm>
+                    <a:prstGeom prst="rect">
+                      <a:avLst/>
+                    </a:prstGeom>
+                  </pic:spPr>
+                </pic:pic>
+              </a:graphicData>
+            </a:graphic>
+          </wp:inline>
+        </w:drawing>
+      </w:r>
+    </w:p>
+    <w:p>
+      <w:pPr>
+        <w:spacing w:line="480" w:lineRule="auto"/>
+        <w:rPr>
+          <w:rFonts w:ascii="ADLaM Display" w:hAnsi="ADLaM Display" w:cs="ADLaM Display"/>
+          <w:sz w:val="24"/>
+          <w:szCs w:val="24"/>
+          <w:lang w:val="es-ES"/>
+        </w:rPr>
+      </w:pPr>
+      <w:r>
+        <w:rPr>
+          <w:rFonts w:ascii="ADLaM Display" w:hAnsi="ADLaM Display" w:cs="ADLaM Display"/>
+          <w:sz w:val="24"/>
+          <w:szCs w:val="24"/>
+          <w:lang w:val="es-ES"/>
+        </w:rPr>
+        <w:t xml:space="preserve">Esto te llevara a la </w:t>
+      </w:r>
+      <w:r>
+        <w:rPr>
+          <w:rFonts w:ascii="ADLaM Display" w:hAnsi="ADLaM Display" w:cs="ADLaM Display"/>
+          <w:sz w:val="24"/>
+          <w:szCs w:val="24"/>
+          <w:lang w:val="es-ES"/>
+        </w:rPr>
+        <w:t>vista anterior para iniciar sesión</w:t>
+      </w:r>
+    </w:p>
+    <w:p>
+      <w:pPr>
+        <w:spacing w:line="480" w:lineRule="auto"/>
+        <w:jc w:val="center"/>
+        <w:rPr>
+          <w:rFonts w:ascii="ADLaM Display" w:hAnsi="ADLaM Display" w:cs="ADLaM Display"/>
+          <w:sz w:val="24"/>
+          <w:szCs w:val="24"/>
+          <w:lang w:val="es-ES"/>
+        </w:rPr>
+      </w:pPr>
+      <w:r>
+        <w:rPr>
+          <w:noProof/>
+        </w:rPr>
+        <w:drawing>
+          <wp:inline distT="0" distB="0" distL="0" distR="0" wp14:anchorId="34F051C2" wp14:editId="315887E7">
+            <wp:extent cx="2823681" cy="2738971"/>
+            <wp:effectExtent l="0" t="0" r="0" b="4445"/>
+            <wp:docPr id="1254971891" name="Imagen 1" descr="Interfaz de usuario gráfica, Texto, Aplicación&#10;&#10;Descripción generada automáticamente"/>
+            <wp:cNvGraphicFramePr>
+              <a:graphicFrameLocks xmlns:a="http://schemas.openxmlformats.org/drawingml/2006/main" noChangeAspect="1"/>
+            </wp:cNvGraphicFramePr>
+            <a:graphic xmlns:a="http://schemas.openxmlformats.org/drawingml/2006/main">
+              <a:graphicData uri="http://schemas.openxmlformats.org/drawingml/2006/picture">
+                <pic:pic xmlns:pic="http://schemas.openxmlformats.org/drawingml/2006/picture">
+                  <pic:nvPicPr>
+                    <pic:cNvPr id="1254971891" name="Imagen 1" descr="Interfaz de usuario gráfica, Texto, Aplicación&#10;&#10;Descripción generada automáticamente"/>
+                    <pic:cNvPicPr/>
+                  </pic:nvPicPr>
+                  <pic:blipFill>
+                    <a:blip r:embed="rId17"/>
+                    <a:stretch>
+                      <a:fillRect/>
+                    </a:stretch>
+                  </pic:blipFill>
+                  <pic:spPr>
+                    <a:xfrm>
+                      <a:off x="0" y="0"/>
+                      <a:ext cx="2826136" cy="2741353"/>
+                    </a:xfrm>
+                    <a:prstGeom prst="rect">
+                      <a:avLst/>
+                    </a:prstGeom>
+                  </pic:spPr>
+                </pic:pic>
+              </a:graphicData>
+            </a:graphic>
+          </wp:inline>
+        </w:drawing>
+      </w:r>
+    </w:p>
+    <w:p>
+      <w:pPr>
+        <w:spacing w:line="480" w:lineRule="auto"/>
+        <w:rPr>
+          <w:rFonts w:ascii="ADLaM Display" w:hAnsi="ADLaM Display" w:cs="ADLaM Display"/>
+          <w:sz w:val="24"/>
+          <w:szCs w:val="24"/>
+          <w:lang w:val="es-ES"/>
+        </w:rPr>
+      </w:pPr>
+      <w:r>
+        <w:rPr>
+          <w:rFonts w:ascii="ADLaM Display" w:hAnsi="ADLaM Display" w:cs="ADLaM Display"/>
+          <w:sz w:val="24"/>
+          <w:szCs w:val="24"/>
+          <w:lang w:val="es-ES"/>
+        </w:rPr>
+        <w:lastRenderedPageBreak/>
+        <w:t xml:space="preserve">Al llenar lo campos del formulario de registro puede que arroje validaciones de los campos faltantes o de error en </w:t>
+      </w:r>
+      <w:r>
+        <w:rPr>
+          <w:rFonts w:ascii="ADLaM Display" w:hAnsi="ADLaM Display" w:cs="ADLaM Display"/>
+          <w:sz w:val="24"/>
+          <w:szCs w:val="24"/>
+          <w:lang w:val="es-ES"/>
+        </w:rPr>
+        <w:t xml:space="preserve">su </w:t>
+      </w:r>
+      <w:r>
+        <w:rPr>
+          <w:rFonts w:ascii="ADLaM Display" w:hAnsi="ADLaM Display" w:cs="ADLaM Display"/>
+          <w:sz w:val="24"/>
+          <w:szCs w:val="24"/>
+          <w:highlight w:val="yellow"/>
+          <w:lang w:val="es-ES"/>
+        </w:rPr>
+        <w:t>digitación</w:t>
+      </w:r>
+      <w:r>
+        <w:rPr>
+          <w:rFonts w:ascii="ADLaM Display" w:hAnsi="ADLaM Display" w:cs="ADLaM Display"/>
+          <w:sz w:val="24"/>
+          <w:szCs w:val="24"/>
+          <w:lang w:val="es-ES"/>
+        </w:rPr>
+        <w:t xml:space="preserve"> como los siguientes:</w:t>
+      </w:r>
+    </w:p>
+    <w:p>
+      <w:pPr>
+        <w:spacing w:line="480" w:lineRule="auto"/>
+        <w:jc w:val="center"/>
+        <w:rPr>
+          <w:rFonts w:ascii="ADLaM Display" w:hAnsi="ADLaM Display" w:cs="ADLaM Display"/>
+          <w:sz w:val="24"/>
+          <w:szCs w:val="24"/>
+          <w:lang w:val="es-ES"/>
+        </w:rPr>
+      </w:pPr>
+      <w:r>
+        <w:rPr>
+          <w:noProof/>
+        </w:rPr>
+        <w:drawing>
+          <wp:inline distT="0" distB="0" distL="0" distR="0" wp14:anchorId="4CE67727" wp14:editId="64345106">
+            <wp:extent cx="1801331" cy="3298151"/>
+            <wp:effectExtent l="0" t="0" r="8890" b="0"/>
+            <wp:docPr id="41512641" name="Imagen 1" descr="Interfaz de usuario gráfica, Aplicación&#10;&#10;Descripción generada automáticamente"/>
+            <wp:cNvGraphicFramePr>
+              <a:graphicFrameLocks xmlns:a="http://schemas.openxmlformats.org/drawingml/2006/main" noChangeAspect="1"/>
+            </wp:cNvGraphicFramePr>
+            <a:graphic xmlns:a="http://schemas.openxmlformats.org/drawingml/2006/main">
+              <a:graphicData uri="http://schemas.openxmlformats.org/drawingml/2006/picture">
+                <pic:pic xmlns:pic="http://schemas.openxmlformats.org/drawingml/2006/picture">
+                  <pic:nvPicPr>
+                    <pic:cNvPr id="41512641" name="Imagen 1" descr="Interfaz de usuario gráfica, Aplicación&#10;&#10;Descripción generada automáticamente"/>
+                    <pic:cNvPicPr/>
+                  </pic:nvPicPr>
+                  <pic:blipFill>
+                    <a:blip r:embed="rId18"/>
+                    <a:stretch>
+                      <a:fillRect/>
+                    </a:stretch>
+                  </pic:blipFill>
+                  <pic:spPr>
+                    <a:xfrm>
+                      <a:off x="0" y="0"/>
+                      <a:ext cx="1808338" cy="3310980"/>
+                    </a:xfrm>
+                    <a:prstGeom prst="rect">
+                      <a:avLst/>
+                    </a:prstGeom>
+                  </pic:spPr>
+                </pic:pic>
+              </a:graphicData>
+            </a:graphic>
+          </wp:inline>
+        </w:drawing>
+      </w:r>
+    </w:p>
+    <w:p>
+      <w:pPr>
+        <w:spacing w:line="480" w:lineRule="auto"/>
+        <w:rPr>
+          <w:rFonts w:ascii="ADLaM Display" w:hAnsi="ADLaM Display" w:cs="ADLaM Display"/>
+          <w:b/>
+          <w:bCs/>
+          <w:color w:val="FF0000"/>
+          <w:sz w:val="24"/>
+          <w:szCs w:val="24"/>
+          <w:u w:val="single"/>
+          <w:lang w:val="es-ES"/>
+        </w:rPr>
+      </w:pPr>
+      <w:r>
+        <w:rPr>
+          <w:rFonts w:ascii="ADLaM Display" w:hAnsi="ADLaM Display" w:cs="ADLaM Display"/>
+          <w:b/>
+          <w:bCs/>
+          <w:color w:val="FF0000"/>
+          <w:sz w:val="32"/>
+          <w:szCs w:val="32"/>
+          <w:u w:val="single"/>
+          <w:lang w:val="es-ES"/>
+        </w:rPr>
+        <w:t>IMPORTANTE:</w:t>
+      </w:r>
+      <w:r>
+        <w:rPr>
+          <w:rFonts w:ascii="ADLaM Display" w:hAnsi="ADLaM Display" w:cs="ADLaM Display"/>
+          <w:b/>
+          <w:bCs/>
+          <w:color w:val="FF0000"/>
+          <w:sz w:val="24"/>
+          <w:szCs w:val="24"/>
+          <w:u w:val="single"/>
+          <w:lang w:val="es-ES"/>
+        </w:rPr>
+        <w:t xml:space="preserve"> Debes hacer caso a los mensajes y verificar los campos para que las validaciones no tomen errores si no, no podrás hacer un registro.</w:t>
+      </w:r>
+    </w:p>
+    <w:p>
+      <w:pPr>
+        <w:spacing w:line="480" w:lineRule="auto"/>
+        <w:rPr>
+          <w:rFonts w:ascii="ADLaM Display" w:hAnsi="ADLaM Display" w:cs="ADLaM Display"/>
+          <w:sz w:val="24"/>
+          <w:szCs w:val="24"/>
+          <w:lang w:val="es-ES"/>
+        </w:rPr>
+      </w:pPr>
+      <w:r>
+        <w:rPr>
+          <w:rFonts w:ascii="ADLaM Display" w:hAnsi="ADLaM Display" w:cs="ADLaM Display"/>
+          <w:sz w:val="24"/>
+          <w:szCs w:val="24"/>
+          <w:lang w:val="es-ES"/>
+        </w:rPr>
+        <w:t xml:space="preserve">Si bien te aparece la siguiente validación: </w:t>
+      </w:r>
+    </w:p>
+    <w:p>
+      <w:pPr>
+        <w:spacing w:line="480" w:lineRule="auto"/>
+        <w:jc w:val="center"/>
+        <w:rPr>
+          <w:rFonts w:ascii="ADLaM Display" w:hAnsi="ADLaM Display" w:cs="ADLaM Display"/>
+          <w:sz w:val="24"/>
+          <w:szCs w:val="24"/>
+          <w:lang w:val="es-ES"/>
+        </w:rPr>
+      </w:pPr>
+      <w:r>
+        <w:rPr>
+          <w:noProof/>
+        </w:rPr>
+        <w:lastRenderedPageBreak/>
+        <w:drawing>
+          <wp:inline distT="0" distB="0" distL="0" distR="0" wp14:anchorId="6D0A17E4" wp14:editId="2D91730F">
+            <wp:extent cx="2489450" cy="4576804"/>
+            <wp:effectExtent l="0" t="0" r="6350" b="0"/>
+            <wp:docPr id="2066139142" name="Imagen 1" descr="Interfaz de usuario gráfica, Aplicación&#10;&#10;Descripción generada automáticamente"/>
+            <wp:cNvGraphicFramePr>
+              <a:graphicFrameLocks xmlns:a="http://schemas.openxmlformats.org/drawingml/2006/main" noChangeAspect="1"/>
+            </wp:cNvGraphicFramePr>
+            <a:graphic xmlns:a="http://schemas.openxmlformats.org/drawingml/2006/main">
+              <a:graphicData uri="http://schemas.openxmlformats.org/drawingml/2006/picture">
+                <pic:pic xmlns:pic="http://schemas.openxmlformats.org/drawingml/2006/picture">
+                  <pic:nvPicPr>
+                    <pic:cNvPr id="2066139142" name="Imagen 1" descr="Interfaz de usuario gráfica, Aplicación&#10;&#10;Descripción generada automáticamente"/>
+                    <pic:cNvPicPr/>
+                  </pic:nvPicPr>
+                  <pic:blipFill>
+                    <a:blip r:embed="rId19"/>
+                    <a:stretch>
+                      <a:fillRect/>
+                    </a:stretch>
+                  </pic:blipFill>
+                  <pic:spPr>
+                    <a:xfrm>
+                      <a:off x="0" y="0"/>
+                      <a:ext cx="2492561" cy="4582524"/>
+                    </a:xfrm>
+                    <a:prstGeom prst="rect">
+                      <a:avLst/>
+                    </a:prstGeom>
+                  </pic:spPr>
+                </pic:pic>
+              </a:graphicData>
+            </a:graphic>
+          </wp:inline>
+        </w:drawing>
+      </w:r>
+    </w:p>
+    <w:p>
+      <w:pPr>
+        <w:spacing w:line="480" w:lineRule="auto"/>
+        <w:rPr>
+          <w:rFonts w:ascii="ADLaM Display" w:hAnsi="ADLaM Display" w:cs="ADLaM Display"/>
+          <w:sz w:val="24"/>
+          <w:szCs w:val="24"/>
+          <w:lang w:val="es-ES"/>
+        </w:rPr>
+      </w:pPr>
+      <w:r>
+        <w:rPr>
+          <w:rFonts w:ascii="ADLaM Display" w:hAnsi="ADLaM Display" w:cs="ADLaM Display"/>
+          <w:sz w:val="24"/>
+          <w:szCs w:val="24"/>
+          <w:lang w:val="es-ES"/>
+        </w:rPr>
+        <w:t xml:space="preserve">Es porque el correo no tiene el formato adecuado para el </w:t>
+      </w:r>
+      <w:r>
+        <w:rPr>
+          <w:rFonts w:ascii="ADLaM Display" w:hAnsi="ADLaM Display" w:cs="ADLaM Display"/>
+          <w:sz w:val="24"/>
+          <w:szCs w:val="24"/>
+          <w:highlight w:val="yellow"/>
+          <w:u w:val="single"/>
+          <w:lang w:val="es-ES"/>
+        </w:rPr>
+        <w:t>inicio de sesión</w:t>
+      </w:r>
+      <w:r>
+        <w:rPr>
+          <w:rFonts w:ascii="ADLaM Display" w:hAnsi="ADLaM Display" w:cs="ADLaM Display"/>
+          <w:sz w:val="24"/>
+          <w:szCs w:val="24"/>
+          <w:lang w:val="es-ES"/>
+        </w:rPr>
+        <w:t xml:space="preserve"> como se muestra aquí:</w:t>
+      </w:r>
+    </w:p>
+    <w:p>
+      <w:pPr>
+        <w:spacing w:line="480" w:lineRule="auto"/>
+        <w:jc w:val="center"/>
+        <w:rPr>
+          <w:rFonts w:ascii="ADLaM Display" w:hAnsi="ADLaM Display" w:cs="ADLaM Display"/>
+          <w:sz w:val="24"/>
+          <w:szCs w:val="24"/>
+          <w:lang w:val="es-ES"/>
+        </w:rPr>
+      </w:pPr>
+      <w:r>
+        <w:rPr>
+          <w:noProof/>
+        </w:rPr>
+        <w:lastRenderedPageBreak/>
+        <w:drawing>
+          <wp:inline distT="0" distB="0" distL="0" distR="0" wp14:anchorId="2194E2DA" wp14:editId="67FE7D8C">
+            <wp:extent cx="1997646" cy="3882892"/>
+            <wp:effectExtent l="0" t="0" r="3175" b="3810"/>
+            <wp:docPr id="2094863917" name="Imagen 1" descr="Interfaz de usuario gráfica, Aplicación&#10;&#10;Descripción generada automáticamente"/>
+            <wp:cNvGraphicFramePr>
+              <a:graphicFrameLocks xmlns:a="http://schemas.openxmlformats.org/drawingml/2006/main" noChangeAspect="1"/>
+            </wp:cNvGraphicFramePr>
+            <a:graphic xmlns:a="http://schemas.openxmlformats.org/drawingml/2006/main">
+              <a:graphicData uri="http://schemas.openxmlformats.org/drawingml/2006/picture">
+                <pic:pic xmlns:pic="http://schemas.openxmlformats.org/drawingml/2006/picture">
+                  <pic:nvPicPr>
+                    <pic:cNvPr id="2094863917" name="Imagen 1" descr="Interfaz de usuario gráfica, Aplicación&#10;&#10;Descripción generada automáticamente"/>
+                    <pic:cNvPicPr/>
+                  </pic:nvPicPr>
+                  <pic:blipFill>
+                    <a:blip r:embed="rId20"/>
+                    <a:stretch>
+                      <a:fillRect/>
+                    </a:stretch>
+                  </pic:blipFill>
+                  <pic:spPr>
+                    <a:xfrm>
+                      <a:off x="0" y="0"/>
+                      <a:ext cx="2009060" cy="3905078"/>
+                    </a:xfrm>
+                    <a:prstGeom prst="rect">
+                      <a:avLst/>
+                    </a:prstGeom>
+                  </pic:spPr>
+                </pic:pic>
+              </a:graphicData>
+            </a:graphic>
+          </wp:inline>
+        </w:drawing>
+      </w:r>
+    </w:p>
+    <w:p>
+      <w:pPr>
+        <w:spacing w:line="480" w:lineRule="auto"/>
+        <w:rPr>
+          <w:rFonts w:ascii="ADLaM Display" w:hAnsi="ADLaM Display" w:cs="ADLaM Display"/>
+          <w:sz w:val="24"/>
+          <w:szCs w:val="24"/>
+          <w:lang w:val="es-ES"/>
+        </w:rPr>
+      </w:pPr>
+      <w:r>
+        <w:rPr>
+          <w:rFonts w:ascii="ADLaM Display" w:hAnsi="ADLaM Display" w:cs="ADLaM Display"/>
+          <w:sz w:val="24"/>
+          <w:szCs w:val="24"/>
+          <w:lang w:val="es-ES"/>
+        </w:rPr>
+        <w:t>El correo debe</w:t>
+      </w:r>
+      <w:r>
+        <w:rPr>
+          <w:rFonts w:ascii="ADLaM Display" w:hAnsi="ADLaM Display" w:cs="ADLaM Display"/>
+          <w:sz w:val="24"/>
+          <w:szCs w:val="24"/>
+          <w:lang w:val="es-ES"/>
+        </w:rPr>
+        <w:t xml:space="preserve"> ser correo </w:t>
+      </w:r>
+      <w:r>
+        <w:rPr>
+          <w:rFonts w:ascii="ADLaM Display" w:hAnsi="ADLaM Display" w:cs="ADLaM Display"/>
+          <w:sz w:val="24"/>
+          <w:szCs w:val="24"/>
+          <w:u w:val="single"/>
+          <w:lang w:val="es-ES"/>
+        </w:rPr>
+        <w:t>EMPRESARIAL</w:t>
+      </w:r>
+      <w:r>
+        <w:rPr>
+          <w:rFonts w:ascii="ADLaM Display" w:hAnsi="ADLaM Display" w:cs="ADLaM Display"/>
+          <w:sz w:val="24"/>
+          <w:szCs w:val="24"/>
+          <w:lang w:val="es-ES"/>
+        </w:rPr>
+        <w:t xml:space="preserve"> es decir debe</w:t>
+      </w:r>
+      <w:r>
+        <w:rPr>
+          <w:rFonts w:ascii="ADLaM Display" w:hAnsi="ADLaM Display" w:cs="ADLaM Display"/>
+          <w:sz w:val="24"/>
+          <w:szCs w:val="24"/>
+          <w:lang w:val="es-ES"/>
+        </w:rPr>
+        <w:t xml:space="preserve"> contener alguno de los siguientes formatos:</w:t>
+      </w:r>
+    </w:p>
+    <w:p>
+      <w:pPr>
+        <w:pStyle w:val="Prrafodelista"/>
+        <w:numPr>
+          <w:ilvl w:val="0"/>
+          <w:numId w:val="1"/>
+        </w:numPr>
+        <w:spacing w:line="480" w:lineRule="auto"/>
+        <w:rPr>
+          <w:rFonts w:ascii="ADLaM Display" w:hAnsi="ADLaM Display" w:cs="ADLaM Display"/>
+          <w:sz w:val="24"/>
+          <w:szCs w:val="24"/>
+          <w:lang w:val="es-ES"/>
+        </w:rPr>
+      </w:pPr>
+      <w:r>
+        <w:rPr>
+          <w:rFonts w:ascii="ADLaM Display" w:hAnsi="ADLaM Display" w:cs="ADLaM Display"/>
+          <w:sz w:val="24"/>
+          <w:szCs w:val="24"/>
+          <w:lang w:val="es-ES"/>
+        </w:rPr>
+        <w:t>@eltemplodelamoda</w:t>
+      </w:r>
+      <w:r>
+        <w:rPr>
+          <w:rFonts w:ascii="ADLaM Display" w:hAnsi="ADLaM Display" w:cs="ADLaM Display"/>
+          <w:sz w:val="24"/>
+          <w:szCs w:val="24"/>
+          <w:lang w:val="es-ES"/>
+        </w:rPr>
+        <w:t>.</w:t>
+      </w:r>
+      <w:r>
+        <w:rPr>
+          <w:rFonts w:ascii="ADLaM Display" w:hAnsi="ADLaM Display" w:cs="ADLaM Display"/>
+          <w:sz w:val="24"/>
+          <w:szCs w:val="24"/>
+          <w:lang w:val="es-ES"/>
+        </w:rPr>
+        <w:t>com.co</w:t>
+      </w:r>
+    </w:p>
+    <w:p>
+      <w:pPr>
+        <w:pStyle w:val="Prrafodelista"/>
+        <w:numPr>
+          <w:ilvl w:val="0"/>
+          <w:numId w:val="1"/>
+        </w:numPr>
+        <w:spacing w:line="480" w:lineRule="auto"/>
+        <w:rPr>
+          <w:rFonts w:ascii="ADLaM Display" w:hAnsi="ADLaM Display" w:cs="ADLaM Display"/>
+          <w:sz w:val="24"/>
+          <w:szCs w:val="24"/>
+          <w:lang w:val="es-ES"/>
+        </w:rPr>
+      </w:pPr>
+      <w:r>
+        <w:rPr>
+          <w:rFonts w:ascii="ADLaM Display" w:hAnsi="ADLaM Display" w:cs="ADLaM Display"/>
+          <w:sz w:val="24"/>
+          <w:szCs w:val="24"/>
+          <w:lang w:val="es-ES"/>
+        </w:rPr>
+        <w:t>@eltemplodelamodafresca.com.co</w:t>
+      </w:r>
+    </w:p>
+    <w:p>
+      <w:pPr>
+        <w:pStyle w:val="Prrafodelista"/>
+        <w:numPr>
+          <w:ilvl w:val="0"/>
+          <w:numId w:val="1"/>
+        </w:numPr>
+        <w:spacing w:line="480" w:lineRule="auto"/>
+        <w:rPr>
+          <w:rFonts w:ascii="ADLaM Display" w:hAnsi="ADLaM Display" w:cs="ADLaM Display"/>
+          <w:sz w:val="24"/>
+          <w:szCs w:val="24"/>
+          <w:lang w:val="es-ES"/>
+        </w:rPr>
+      </w:pPr>
+      <w:r>
+        <w:rPr>
+          <w:rFonts w:ascii="ADLaM Display" w:hAnsi="ADLaM Display" w:cs="ADLaM Display"/>
+          <w:sz w:val="24"/>
+          <w:szCs w:val="24"/>
+          <w:lang w:val="es-ES"/>
+        </w:rPr>
+        <w:t>@tceluniverso.com</w:t>
+      </w:r>
+    </w:p>
+    <w:p>
+      <w:pPr>
+        <w:pStyle w:val="Prrafodelista"/>
+        <w:numPr>
+          <w:ilvl w:val="0"/>
+          <w:numId w:val="1"/>
+        </w:numPr>
+        <w:spacing w:line="480" w:lineRule="auto"/>
+        <w:rPr>
+          <w:rFonts w:ascii="ADLaM Display" w:hAnsi="ADLaM Display" w:cs="ADLaM Display"/>
+          <w:sz w:val="24"/>
+          <w:szCs w:val="24"/>
+          <w:lang w:val="es-ES"/>
+        </w:rPr>
+      </w:pPr>
+      <w:r>
+        <w:rPr>
+          <w:rFonts w:ascii="ADLaM Display" w:hAnsi="ADLaM Display" w:cs="ADLaM Display"/>
+          <w:sz w:val="24"/>
+          <w:szCs w:val="24"/>
+          <w:lang w:val="es-ES"/>
+        </w:rPr>
+        <w:t>@tclosangeles.com</w:t>
+      </w:r>
+    </w:p>
+    <w:p>
+      <w:pPr>
+        <w:spacing w:line="480" w:lineRule="auto"/>
+        <w:rPr>
+          <w:rFonts w:ascii="ADLaM Display" w:hAnsi="ADLaM Display" w:cs="ADLaM Display"/>
+          <w:sz w:val="24"/>
+          <w:szCs w:val="24"/>
+          <w:lang w:val="es-ES"/>
+        </w:rPr>
+      </w:pPr>
+      <w:r>
+        <w:rPr>
+          <w:rFonts w:ascii="ADLaM Display" w:hAnsi="ADLaM Display" w:cs="ADLaM Display"/>
+          <w:sz w:val="24"/>
+          <w:szCs w:val="24"/>
+          <w:lang w:val="es-ES"/>
+        </w:rPr>
+        <w:t>Al tener todos los datos correctos el sistema iniciara el primer paso del registro el cual se basa en validar el usuario como se muestra a continuación:</w:t>
+      </w:r>
+    </w:p>
+    <w:p>
+      <w:pPr>
+        <w:spacing w:line="480" w:lineRule="auto"/>
+        <w:jc w:val="center"/>
+        <w:rPr>
+          <w:rFonts w:ascii="ADLaM Display" w:hAnsi="ADLaM Display" w:cs="ADLaM Display"/>
+          <w:sz w:val="24"/>
+          <w:szCs w:val="24"/>
+          <w:lang w:val="es-ES"/>
+        </w:rPr>
+      </w:pPr>
+      <w:r>
+        <w:rPr>
+          <w:noProof/>
+        </w:rPr>
+        <w:lastRenderedPageBreak/>
+        <w:drawing>
+          <wp:inline distT="0" distB="0" distL="0" distR="0" wp14:anchorId="72D8BB90" wp14:editId="69EFE8EA">
+            <wp:extent cx="2143204" cy="3877703"/>
+            <wp:effectExtent l="0" t="0" r="0" b="8890"/>
+            <wp:docPr id="204227431" name="Imagen 1" descr="Interfaz de usuario gráfica, Aplicación&#10;&#10;Descripción generada automáticamente"/>
+            <wp:cNvGraphicFramePr>
+              <a:graphicFrameLocks xmlns:a="http://schemas.openxmlformats.org/drawingml/2006/main" noChangeAspect="1"/>
+            </wp:cNvGraphicFramePr>
+            <a:graphic xmlns:a="http://schemas.openxmlformats.org/drawingml/2006/main">
+              <a:graphicData uri="http://schemas.openxmlformats.org/drawingml/2006/picture">
+                <pic:pic xmlns:pic="http://schemas.openxmlformats.org/drawingml/2006/picture">
+                  <pic:nvPicPr>
+                    <pic:cNvPr id="204227431" name="Imagen 1" descr="Interfaz de usuario gráfica, Aplicación&#10;&#10;Descripción generada automáticamente"/>
+                    <pic:cNvPicPr/>
+                  </pic:nvPicPr>
+                  <pic:blipFill>
+                    <a:blip r:embed="rId21"/>
+                    <a:stretch>
+                      <a:fillRect/>
+                    </a:stretch>
+                  </pic:blipFill>
+                  <pic:spPr>
+                    <a:xfrm>
+                      <a:off x="0" y="0"/>
+                      <a:ext cx="2154202" cy="3897601"/>
+                    </a:xfrm>
+                    <a:prstGeom prst="rect">
+                      <a:avLst/>
+                    </a:prstGeom>
+                  </pic:spPr>
+                </pic:pic>
+              </a:graphicData>
+            </a:graphic>
+          </wp:inline>
+        </w:drawing>
+      </w:r>
+    </w:p>
+    <w:p>
+      <w:pPr>
+        <w:spacing w:line="480" w:lineRule="auto"/>
+        <w:rPr>
+          <w:rFonts w:ascii="ADLaM Display" w:hAnsi="ADLaM Display" w:cs="ADLaM Display"/>
+          <w:sz w:val="24"/>
+          <w:szCs w:val="24"/>
+          <w:lang w:val="es-ES"/>
+        </w:rPr>
+      </w:pPr>
+      <w:r>
+        <w:rPr>
+          <w:rFonts w:ascii="ADLaM Display" w:hAnsi="ADLaM Display" w:cs="ADLaM Display"/>
+          <w:sz w:val="24"/>
+          <w:szCs w:val="24"/>
+          <w:lang w:val="es-ES"/>
+        </w:rPr>
+        <w:t>Si tu usuario ya existe en el sistema aparecerá el siguiente mensaje:</w:t>
+      </w:r>
+    </w:p>
+    <w:p>
+      <w:pPr>
+        <w:spacing w:line="480" w:lineRule="auto"/>
+        <w:jc w:val="center"/>
+        <w:rPr>
+          <w:rFonts w:ascii="ADLaM Display" w:hAnsi="ADLaM Display" w:cs="ADLaM Display"/>
+          <w:sz w:val="24"/>
+          <w:szCs w:val="24"/>
+          <w:lang w:val="es-ES"/>
+        </w:rPr>
+      </w:pPr>
+      <w:r>
+        <w:rPr>
+          <w:noProof/>
+        </w:rPr>
+        <w:lastRenderedPageBreak/>
+        <w:drawing>
+          <wp:inline distT="0" distB="0" distL="0" distR="0" wp14:anchorId="7822655D" wp14:editId="401D9881">
+            <wp:extent cx="2751655" cy="3675532"/>
+            <wp:effectExtent l="0" t="0" r="0" b="1270"/>
+            <wp:docPr id="481313245" name="Imagen 1" descr="Interfaz de usuario gráfica, Aplicación&#10;&#10;Descripción generada automáticamente"/>
+            <wp:cNvGraphicFramePr>
+              <a:graphicFrameLocks xmlns:a="http://schemas.openxmlformats.org/drawingml/2006/main" noChangeAspect="1"/>
+            </wp:cNvGraphicFramePr>
+            <a:graphic xmlns:a="http://schemas.openxmlformats.org/drawingml/2006/main">
+              <a:graphicData uri="http://schemas.openxmlformats.org/drawingml/2006/picture">
+                <pic:pic xmlns:pic="http://schemas.openxmlformats.org/drawingml/2006/picture">
+                  <pic:nvPicPr>
+                    <pic:cNvPr id="481313245" name="Imagen 1" descr="Interfaz de usuario gráfica, Aplicación&#10;&#10;Descripción generada automáticamente"/>
+                    <pic:cNvPicPr/>
+                  </pic:nvPicPr>
+                  <pic:blipFill>
+                    <a:blip r:embed="rId22"/>
+                    <a:stretch>
+                      <a:fillRect/>
+                    </a:stretch>
+                  </pic:blipFill>
+                  <pic:spPr>
+                    <a:xfrm>
+                      <a:off x="0" y="0"/>
+                      <a:ext cx="2761392" cy="3688538"/>
+                    </a:xfrm>
+                    <a:prstGeom prst="rect">
+                      <a:avLst/>
+                    </a:prstGeom>
+                  </pic:spPr>
+                </pic:pic>
+              </a:graphicData>
+            </a:graphic>
+          </wp:inline>
+        </w:drawing>
+      </w:r>
+    </w:p>
+    <w:p>
+      <w:pPr>
+        <w:spacing w:line="480" w:lineRule="auto"/>
+        <w:rPr>
+          <w:rFonts w:ascii="ADLaM Display" w:hAnsi="ADLaM Display" w:cs="ADLaM Display"/>
+          <w:sz w:val="24"/>
+          <w:szCs w:val="24"/>
+          <w:u w:val="single"/>
+          <w:lang w:val="es-ES"/>
+        </w:rPr>
+      </w:pPr>
+      <w:r>
+        <w:rPr>
+          <w:rFonts w:ascii="ADLaM Display" w:hAnsi="ADLaM Display" w:cs="ADLaM Display"/>
+          <w:sz w:val="24"/>
+          <w:szCs w:val="24"/>
+          <w:u w:val="single"/>
+          <w:lang w:val="es-ES"/>
+        </w:rPr>
+        <w:t>Puede que tu usuario este INACTIVO.</w:t>
+      </w:r>
+    </w:p>
+    <w:p>
+      <w:pPr>
+        <w:spacing w:line="480" w:lineRule="auto"/>
+        <w:rPr>
+          <w:rFonts w:ascii="ADLaM Display" w:hAnsi="ADLaM Display" w:cs="ADLaM Display"/>
+          <w:sz w:val="24"/>
+          <w:szCs w:val="24"/>
+          <w:lang w:val="es-ES"/>
+        </w:rPr>
+      </w:pPr>
+      <w:r>
+        <w:rPr>
+          <w:rFonts w:ascii="ADLaM Display" w:hAnsi="ADLaM Display" w:cs="ADLaM Display"/>
+          <w:sz w:val="24"/>
+          <w:szCs w:val="24"/>
+          <w:lang w:val="es-ES"/>
+        </w:rPr>
+        <w:t>Si todo esta bien con tu registro aparecerá la siguiente animación:</w:t>
+      </w:r>
+    </w:p>
+    <w:p>
+      <w:pPr>
+        <w:spacing w:line="480" w:lineRule="auto"/>
+        <w:jc w:val="center"/>
+        <w:rPr>
+          <w:rFonts w:ascii="ADLaM Display" w:hAnsi="ADLaM Display" w:cs="ADLaM Display"/>
+          <w:sz w:val="24"/>
+          <w:szCs w:val="24"/>
+          <w:lang w:val="es-ES"/>
+        </w:rPr>
+      </w:pPr>
+      <w:r>
+        <w:rPr>
+          <w:noProof/>
+        </w:rPr>
+        <w:drawing>
+          <wp:inline distT="0" distB="0" distL="0" distR="0" wp14:anchorId="3F09E1F5" wp14:editId="1269DFB9">
+            <wp:extent cx="2815774" cy="2897312"/>
+            <wp:effectExtent l="0" t="0" r="3810" b="0"/>
+            <wp:docPr id="77641202" name="Imagen 1" descr="Interfaz de usuario gráfica&#10;&#10;Descripción generada automáticamente"/>
+            <wp:cNvGraphicFramePr>
+              <a:graphicFrameLocks xmlns:a="http://schemas.openxmlformats.org/drawingml/2006/main" noChangeAspect="1"/>
+            </wp:cNvGraphicFramePr>
+            <a:graphic xmlns:a="http://schemas.openxmlformats.org/drawingml/2006/main">
+              <a:graphicData uri="http://schemas.openxmlformats.org/drawingml/2006/picture">
+                <pic:pic xmlns:pic="http://schemas.openxmlformats.org/drawingml/2006/picture">
+                  <pic:nvPicPr>
+                    <pic:cNvPr id="77641202" name="Imagen 1" descr="Interfaz de usuario gráfica&#10;&#10;Descripción generada automáticamente"/>
+                    <pic:cNvPicPr/>
+                  </pic:nvPicPr>
+                  <pic:blipFill>
+                    <a:blip r:embed="rId23"/>
+                    <a:stretch>
+                      <a:fillRect/>
+                    </a:stretch>
+                  </pic:blipFill>
+                  <pic:spPr>
+                    <a:xfrm>
+                      <a:off x="0" y="0"/>
+                      <a:ext cx="2827281" cy="2909152"/>
+                    </a:xfrm>
+                    <a:prstGeom prst="rect">
+                      <a:avLst/>
+                    </a:prstGeom>
+                  </pic:spPr>
+                </pic:pic>
+              </a:graphicData>
+            </a:graphic>
+          </wp:inline>
+        </w:drawing>
+      </w:r>
+    </w:p>
+    <w:p>
+      <w:pPr>
+        <w:spacing w:line="480" w:lineRule="auto"/>
+        <w:rPr>
+          <w:rFonts w:ascii="ADLaM Display" w:hAnsi="ADLaM Display" w:cs="ADLaM Display"/>
+          <w:sz w:val="24"/>
+          <w:szCs w:val="24"/>
+          <w:lang w:val="es-ES"/>
+        </w:rPr>
+      </w:pPr>
+      <w:r>
+        <w:rPr>
+          <w:rFonts w:ascii="ADLaM Display" w:hAnsi="ADLaM Display" w:cs="ADLaM Display"/>
+          <w:sz w:val="24"/>
+          <w:szCs w:val="24"/>
+          <w:lang w:val="es-ES"/>
+        </w:rPr>
+        <w:lastRenderedPageBreak/>
+        <w:t xml:space="preserve">Esto indicara que se ha generado un código aleatorio y para verlo debes iniciar sesión con tu cuenta en MICROSOFT para el correo. </w:t>
+      </w:r>
+    </w:p>
+    <w:p>
+      <w:pPr>
+        <w:spacing w:line="480" w:lineRule="auto"/>
+        <w:rPr>
+          <w:rFonts w:ascii="ADLaM Display" w:hAnsi="ADLaM Display" w:cs="ADLaM Display"/>
+          <w:sz w:val="24"/>
+          <w:szCs w:val="24"/>
+          <w:lang w:val="es-ES"/>
+        </w:rPr>
+      </w:pPr>
+      <w:r>
+        <w:rPr>
+          <w:rFonts w:ascii="ADLaM Display" w:hAnsi="ADLaM Display" w:cs="ADLaM Display"/>
+          <w:sz w:val="24"/>
+          <w:szCs w:val="24"/>
+          <w:lang w:val="es-ES"/>
+        </w:rPr>
+        <w:t xml:space="preserve">Luego de ello podrás un código de 6 </w:t>
+      </w:r>
+      <w:r>
+        <w:rPr>
+          <w:rFonts w:ascii="ADLaM Display" w:hAnsi="ADLaM Display" w:cs="ADLaM Display"/>
+          <w:sz w:val="24"/>
+          <w:szCs w:val="24"/>
+          <w:lang w:val="es-ES"/>
+        </w:rPr>
+        <w:t>dígitos</w:t>
+      </w:r>
+      <w:r>
+        <w:rPr>
+          <w:rFonts w:ascii="ADLaM Display" w:hAnsi="ADLaM Display" w:cs="ADLaM Display"/>
+          <w:sz w:val="24"/>
+          <w:szCs w:val="24"/>
+          <w:lang w:val="es-ES"/>
+        </w:rPr>
+        <w:t xml:space="preserve"> como el siguiente:</w:t>
+      </w:r>
+    </w:p>
+    <w:p>
+      <w:pPr>
+        <w:spacing w:line="480" w:lineRule="auto"/>
+        <w:jc w:val="center"/>
+        <w:rPr>
+          <w:rFonts w:ascii="ADLaM Display" w:hAnsi="ADLaM Display" w:cs="ADLaM Display"/>
+          <w:sz w:val="24"/>
+          <w:szCs w:val="24"/>
+          <w:lang w:val="es-ES"/>
+        </w:rPr>
+      </w:pPr>
+      <w:r>
+        <w:rPr>
+          <w:noProof/>
+        </w:rPr>
+        <w:drawing>
+          <wp:inline distT="0" distB="0" distL="0" distR="0" wp14:anchorId="26F82509" wp14:editId="6EA36166">
+            <wp:extent cx="2575179" cy="2753474"/>
+            <wp:effectExtent l="0" t="0" r="0" b="8890"/>
+            <wp:docPr id="1358065056" name="Imagen 1" descr="Interfaz de usuario gráfica, Texto, Aplicación, Correo electrónico&#10;&#10;Descripción generada automáticamente"/>
+            <wp:cNvGraphicFramePr>
+              <a:graphicFrameLocks xmlns:a="http://schemas.openxmlformats.org/drawingml/2006/main" noChangeAspect="1"/>
+            </wp:cNvGraphicFramePr>
+            <a:graphic xmlns:a="http://schemas.openxmlformats.org/drawingml/2006/main">
+              <a:graphicData uri="http://schemas.openxmlformats.org/drawingml/2006/picture">
+                <pic:pic xmlns:pic="http://schemas.openxmlformats.org/drawingml/2006/picture">
+                  <pic:nvPicPr>
+                    <pic:cNvPr id="1358065056" name="Imagen 1" descr="Interfaz de usuario gráfica, Texto, Aplicación, Correo electrónico&#10;&#10;Descripción generada automáticamente"/>
+                    <pic:cNvPicPr/>
+                  </pic:nvPicPr>
+                  <pic:blipFill rotWithShape="1">
+                    <a:blip r:embed="rId24"/>
+                    <a:srcRect r="5760"/>
+                    <a:stretch/>
+                  </pic:blipFill>
+                  <pic:spPr bwMode="auto">
+                    <a:xfrm>
+                      <a:off x="0" y="0"/>
+                      <a:ext cx="2590689" cy="2770057"/>
+                    </a:xfrm>
+                    <a:prstGeom prst="rect">
+                      <a:avLst/>
+                    </a:prstGeom>
+                    <a:ln>
+                      <a:noFill/>
+                    </a:ln>
+                    <a:extLst>
+                      <a:ext uri="{53640926-AAD7-44D8-BBD7-CCE9431645EC}">
+                        <a14:shadowObscured xmlns:a14="http://schemas.microsoft.com/office/drawing/2010/main"/>
+                      </a:ext>
+                    </a:extLst>
+                  </pic:spPr>
+                </pic:pic>
+              </a:graphicData>
+            </a:graphic>
+          </wp:inline>
+        </w:drawing>
+      </w:r>
+    </w:p>
+    <w:p>
+      <w:pPr>
+        <w:spacing w:line="480" w:lineRule="auto"/>
+        <w:rPr>
+          <w:rFonts w:ascii="ADLaM Display" w:hAnsi="ADLaM Display" w:cs="ADLaM Display"/>
+          <w:sz w:val="24"/>
+          <w:szCs w:val="24"/>
+          <w:lang w:val="es-ES"/>
+        </w:rPr>
+      </w:pPr>
+      <w:r>
+        <w:rPr>
+          <w:rFonts w:ascii="ADLaM Display" w:hAnsi="ADLaM Display" w:cs="ADLaM Display"/>
+          <w:sz w:val="24"/>
+          <w:szCs w:val="24"/>
+          <w:lang w:val="es-ES"/>
+        </w:rPr>
+        <w:t>Debes ingresar en el aplicativo este código:</w:t>
+      </w:r>
+    </w:p>
+    <w:p>
+      <w:pPr>
+        <w:spacing w:line="480" w:lineRule="auto"/>
+        <w:jc w:val="center"/>
+        <w:rPr>
+          <w:rFonts w:ascii="ADLaM Display" w:hAnsi="ADLaM Display" w:cs="ADLaM Display"/>
+          <w:sz w:val="24"/>
+          <w:szCs w:val="24"/>
+          <w:lang w:val="es-ES"/>
+        </w:rPr>
+      </w:pPr>
+      <w:r>
+        <w:rPr>
+          <w:noProof/>
+        </w:rPr>
+        <w:drawing>
+          <wp:inline distT="0" distB="0" distL="0" distR="0" wp14:anchorId="41601314" wp14:editId="0F08842E">
+            <wp:extent cx="2626091" cy="2845635"/>
+            <wp:effectExtent l="0" t="0" r="3175" b="0"/>
+            <wp:docPr id="215930061" name="Imagen 1" descr="Interfaz de usuario gráfica, Texto, Aplicación, Correo electrónico&#10;&#10;Descripción generada automáticamente"/>
+            <wp:cNvGraphicFramePr>
+              <a:graphicFrameLocks xmlns:a="http://schemas.openxmlformats.org/drawingml/2006/main" noChangeAspect="1"/>
+            </wp:cNvGraphicFramePr>
+            <a:graphic xmlns:a="http://schemas.openxmlformats.org/drawingml/2006/main">
+              <a:graphicData uri="http://schemas.openxmlformats.org/drawingml/2006/picture">
+                <pic:pic xmlns:pic="http://schemas.openxmlformats.org/drawingml/2006/picture">
+                  <pic:nvPicPr>
+                    <pic:cNvPr id="215930061" name="Imagen 1" descr="Interfaz de usuario gráfica, Texto, Aplicación, Correo electrónico&#10;&#10;Descripción generada automáticamente"/>
+                    <pic:cNvPicPr/>
+                  </pic:nvPicPr>
+                  <pic:blipFill>
+                    <a:blip r:embed="rId25"/>
+                    <a:stretch>
+                      <a:fillRect/>
+                    </a:stretch>
+                  </pic:blipFill>
+                  <pic:spPr>
+                    <a:xfrm>
+                      <a:off x="0" y="0"/>
+                      <a:ext cx="2634134" cy="2854351"/>
+                    </a:xfrm>
+                    <a:prstGeom prst="rect">
+                      <a:avLst/>
+                    </a:prstGeom>
+                  </pic:spPr>
+                </pic:pic>
+              </a:graphicData>
+            </a:graphic>
+          </wp:inline>
+        </w:drawing>
+      </w:r>
+    </w:p>
+    <w:p>
+      <w:pPr>
+        <w:spacing w:line="480" w:lineRule="auto"/>
+        <w:jc w:val="center"/>
+        <w:rPr>
+          <w:rFonts w:ascii="ADLaM Display" w:hAnsi="ADLaM Display" w:cs="ADLaM Display"/>
+          <w:sz w:val="24"/>
+          <w:szCs w:val="24"/>
+          <w:lang w:val="es-ES"/>
+        </w:rPr>
+      </w:pPr>
+    </w:p>
+    <w:p>
+      <w:pPr>
+        <w:spacing w:line="480" w:lineRule="auto"/>
+        <w:rPr>
+          <w:rFonts w:ascii="ADLaM Display" w:hAnsi="ADLaM Display" w:cs="ADLaM Display"/>
+          <w:sz w:val="24"/>
+          <w:szCs w:val="24"/>
+          <w:lang w:val="es-ES"/>
+        </w:rPr>
+      </w:pPr>
+      <w:r>
+        <w:rPr>
+          <w:rFonts w:ascii="ADLaM Display" w:hAnsi="ADLaM Display" w:cs="ADLaM Display"/>
+          <w:sz w:val="24"/>
+          <w:szCs w:val="24"/>
+          <w:lang w:val="es-ES"/>
+        </w:rPr>
+        <w:lastRenderedPageBreak/>
+        <w:t>Si ingresar un código que no sea el enviado al correo:</w:t>
+      </w:r>
+    </w:p>
+    <w:p>
+      <w:pPr>
+        <w:spacing w:line="480" w:lineRule="auto"/>
+        <w:jc w:val="center"/>
+        <w:rPr>
+          <w:rFonts w:ascii="ADLaM Display" w:hAnsi="ADLaM Display" w:cs="ADLaM Display"/>
+          <w:sz w:val="24"/>
+          <w:szCs w:val="24"/>
+          <w:lang w:val="es-ES"/>
+        </w:rPr>
+      </w:pPr>
+      <w:r>
+        <w:rPr>
+          <w:noProof/>
+        </w:rPr>
+        <w:drawing>
+          <wp:inline distT="0" distB="0" distL="0" distR="0" wp14:anchorId="5DAD4CA8" wp14:editId="4DF2B136">
+            <wp:extent cx="3634878" cy="2101174"/>
+            <wp:effectExtent l="0" t="0" r="3810" b="0"/>
+            <wp:docPr id="1168496657" name="Imagen 1" descr="Interfaz de usuario gráfica, Texto, Aplicación&#10;&#10;Descripción generada automáticamente"/>
+            <wp:cNvGraphicFramePr>
+              <a:graphicFrameLocks xmlns:a="http://schemas.openxmlformats.org/drawingml/2006/main" noChangeAspect="1"/>
+            </wp:cNvGraphicFramePr>
+            <a:graphic xmlns:a="http://schemas.openxmlformats.org/drawingml/2006/main">
+              <a:graphicData uri="http://schemas.openxmlformats.org/drawingml/2006/picture">
+                <pic:pic xmlns:pic="http://schemas.openxmlformats.org/drawingml/2006/picture">
+                  <pic:nvPicPr>
+                    <pic:cNvPr id="1168496657" name="Imagen 1" descr="Interfaz de usuario gráfica, Texto, Aplicación&#10;&#10;Descripción generada automáticamente"/>
+                    <pic:cNvPicPr/>
+                  </pic:nvPicPr>
+                  <pic:blipFill>
+                    <a:blip r:embed="rId26"/>
+                    <a:stretch>
+                      <a:fillRect/>
+                    </a:stretch>
+                  </pic:blipFill>
+                  <pic:spPr>
+                    <a:xfrm>
+                      <a:off x="0" y="0"/>
+                      <a:ext cx="3642670" cy="2105678"/>
+                    </a:xfrm>
+                    <a:prstGeom prst="rect">
+                      <a:avLst/>
+                    </a:prstGeom>
+                  </pic:spPr>
+                </pic:pic>
+              </a:graphicData>
+            </a:graphic>
+          </wp:inline>
+        </w:drawing>
+      </w:r>
+    </w:p>
+    <w:p>
+      <w:pPr>
+        <w:spacing w:line="480" w:lineRule="auto"/>
+        <w:rPr>
+          <w:rFonts w:ascii="ADLaM Display" w:hAnsi="ADLaM Display" w:cs="ADLaM Display"/>
+          <w:sz w:val="24"/>
+          <w:szCs w:val="24"/>
+          <w:lang w:val="es-ES"/>
+        </w:rPr>
+      </w:pPr>
+      <w:r>
+        <w:rPr>
+          <w:rFonts w:ascii="ADLaM Display" w:hAnsi="ADLaM Display" w:cs="ADLaM Display"/>
+          <w:sz w:val="24"/>
+          <w:szCs w:val="24"/>
+          <w:lang w:val="es-ES"/>
+        </w:rPr>
+        <w:t>Y presionas el botón “VERIFICAR” aparecerá el siguiente error:</w:t>
+      </w:r>
+    </w:p>
+    <w:p>
+      <w:pPr>
+        <w:spacing w:line="480" w:lineRule="auto"/>
+        <w:jc w:val="center"/>
+        <w:rPr>
+          <w:rFonts w:ascii="ADLaM Display" w:hAnsi="ADLaM Display" w:cs="ADLaM Display"/>
+          <w:sz w:val="24"/>
+          <w:szCs w:val="24"/>
+          <w:lang w:val="es-ES"/>
+        </w:rPr>
+      </w:pPr>
+      <w:r>
+        <w:rPr>
+          <w:noProof/>
+        </w:rPr>
+        <w:drawing>
+          <wp:inline distT="0" distB="0" distL="0" distR="0" wp14:anchorId="3082CA28" wp14:editId="06C09CF8">
+            <wp:extent cx="3518778" cy="2380117"/>
+            <wp:effectExtent l="0" t="0" r="5715" b="1270"/>
+            <wp:docPr id="1022244898" name="Imagen 1" descr="Interfaz de usuario gráfica, Aplicación&#10;&#10;Descripción generada automáticamente"/>
+            <wp:cNvGraphicFramePr>
+              <a:graphicFrameLocks xmlns:a="http://schemas.openxmlformats.org/drawingml/2006/main" noChangeAspect="1"/>
+            </wp:cNvGraphicFramePr>
+            <a:graphic xmlns:a="http://schemas.openxmlformats.org/drawingml/2006/main">
+              <a:graphicData uri="http://schemas.openxmlformats.org/drawingml/2006/picture">
+                <pic:pic xmlns:pic="http://schemas.openxmlformats.org/drawingml/2006/picture">
+                  <pic:nvPicPr>
+                    <pic:cNvPr id="1022244898" name="Imagen 1" descr="Interfaz de usuario gráfica, Aplicación&#10;&#10;Descripción generada automáticamente"/>
+                    <pic:cNvPicPr/>
+                  </pic:nvPicPr>
+                  <pic:blipFill>
+                    <a:blip r:embed="rId27"/>
+                    <a:stretch>
+                      <a:fillRect/>
+                    </a:stretch>
+                  </pic:blipFill>
+                  <pic:spPr>
+                    <a:xfrm>
+                      <a:off x="0" y="0"/>
+                      <a:ext cx="3522670" cy="2382750"/>
+                    </a:xfrm>
+                    <a:prstGeom prst="rect">
+                      <a:avLst/>
+                    </a:prstGeom>
+                  </pic:spPr>
+                </pic:pic>
+              </a:graphicData>
+            </a:graphic>
+          </wp:inline>
+        </w:drawing>
+      </w:r>
+    </w:p>
+    <w:p>
+      <w:pPr>
+        <w:spacing w:line="480" w:lineRule="auto"/>
+        <w:rPr>
+          <w:rFonts w:ascii="ADLaM Display" w:hAnsi="ADLaM Display" w:cs="ADLaM Display"/>
+          <w:sz w:val="24"/>
+          <w:szCs w:val="24"/>
+          <w:lang w:val="es-ES"/>
+        </w:rPr>
+      </w:pPr>
+      <w:r>
+        <w:rPr>
+          <w:rFonts w:ascii="ADLaM Display" w:hAnsi="ADLaM Display" w:cs="ADLaM Display"/>
+          <w:sz w:val="24"/>
+          <w:szCs w:val="24"/>
+          <w:lang w:val="es-ES"/>
+        </w:rPr>
+        <w:t>Esto indica que el código no coincide con el código enviado al correo.</w:t>
+      </w:r>
+    </w:p>
+    <w:p>
+      <w:pPr>
+        <w:spacing w:line="480" w:lineRule="auto"/>
+        <w:rPr>
+          <w:rFonts w:ascii="ADLaM Display" w:hAnsi="ADLaM Display" w:cs="ADLaM Display"/>
+          <w:sz w:val="24"/>
+          <w:szCs w:val="24"/>
+          <w:lang w:val="es-ES"/>
+        </w:rPr>
+      </w:pPr>
+      <w:r>
+        <w:rPr>
+          <w:rFonts w:ascii="ADLaM Display" w:hAnsi="ADLaM Display" w:cs="ADLaM Display"/>
+          <w:sz w:val="24"/>
+          <w:szCs w:val="24"/>
+          <w:lang w:val="es-ES"/>
+        </w:rPr>
+        <w:t>Si tu código ingresado es el enviado al correo</w:t>
+      </w:r>
+    </w:p>
+    <w:p>
+      <w:pPr>
+        <w:spacing w:line="480" w:lineRule="auto"/>
+        <w:jc w:val="center"/>
+        <w:rPr>
+          <w:rFonts w:ascii="ADLaM Display" w:hAnsi="ADLaM Display" w:cs="ADLaM Display"/>
+          <w:sz w:val="24"/>
+          <w:szCs w:val="24"/>
+          <w:lang w:val="es-ES"/>
+        </w:rPr>
+      </w:pPr>
+      <w:r>
+        <w:rPr>
+          <w:noProof/>
+        </w:rPr>
+        <w:lastRenderedPageBreak/>
+        <w:drawing>
+          <wp:inline distT="0" distB="0" distL="0" distR="0" wp14:anchorId="175D2345" wp14:editId="7F71FBC9">
+            <wp:extent cx="3221819" cy="2250040"/>
+            <wp:effectExtent l="0" t="0" r="0" b="0"/>
+            <wp:docPr id="2031601962" name="Imagen 1" descr="Interfaz de usuario gráfica, Aplicación&#10;&#10;Descripción generada automáticamente"/>
+            <wp:cNvGraphicFramePr>
+              <a:graphicFrameLocks xmlns:a="http://schemas.openxmlformats.org/drawingml/2006/main" noChangeAspect="1"/>
+            </wp:cNvGraphicFramePr>
+            <a:graphic xmlns:a="http://schemas.openxmlformats.org/drawingml/2006/main">
+              <a:graphicData uri="http://schemas.openxmlformats.org/drawingml/2006/picture">
+                <pic:pic xmlns:pic="http://schemas.openxmlformats.org/drawingml/2006/picture">
+                  <pic:nvPicPr>
+                    <pic:cNvPr id="2031601962" name="Imagen 1" descr="Interfaz de usuario gráfica, Aplicación&#10;&#10;Descripción generada automáticamente"/>
+                    <pic:cNvPicPr/>
+                  </pic:nvPicPr>
+                  <pic:blipFill>
+                    <a:blip r:embed="rId28"/>
+                    <a:stretch>
+                      <a:fillRect/>
+                    </a:stretch>
+                  </pic:blipFill>
+                  <pic:spPr>
+                    <a:xfrm>
+                      <a:off x="0" y="0"/>
+                      <a:ext cx="3242713" cy="2264632"/>
+                    </a:xfrm>
+                    <a:prstGeom prst="rect">
+                      <a:avLst/>
+                    </a:prstGeom>
+                  </pic:spPr>
+                </pic:pic>
+              </a:graphicData>
+            </a:graphic>
+          </wp:inline>
+        </w:drawing>
+      </w:r>
+      <w:r>
+        <w:rPr>
+          <w:noProof/>
+        </w:rPr>
+        <w:drawing>
+          <wp:inline distT="0" distB="0" distL="0" distR="0" wp14:anchorId="5F42DCDC" wp14:editId="59E6CD1A">
+            <wp:extent cx="2126751" cy="2304550"/>
+            <wp:effectExtent l="0" t="0" r="6985" b="635"/>
+            <wp:docPr id="75353025" name="Imagen 1" descr="Interfaz de usuario gráfica, Texto, Aplicación, Correo electrónico&#10;&#10;Descripción generada automáticamente"/>
+            <wp:cNvGraphicFramePr>
+              <a:graphicFrameLocks xmlns:a="http://schemas.openxmlformats.org/drawingml/2006/main" noChangeAspect="1"/>
+            </wp:cNvGraphicFramePr>
+            <a:graphic xmlns:a="http://schemas.openxmlformats.org/drawingml/2006/main">
+              <a:graphicData uri="http://schemas.openxmlformats.org/drawingml/2006/picture">
+                <pic:pic xmlns:pic="http://schemas.openxmlformats.org/drawingml/2006/picture">
+                  <pic:nvPicPr>
+                    <pic:cNvPr id="215930061" name="Imagen 1" descr="Interfaz de usuario gráfica, Texto, Aplicación, Correo electrónico&#10;&#10;Descripción generada automáticamente"/>
+                    <pic:cNvPicPr/>
+                  </pic:nvPicPr>
+                  <pic:blipFill>
+                    <a:blip r:embed="rId25"/>
+                    <a:stretch>
+                      <a:fillRect/>
+                    </a:stretch>
+                  </pic:blipFill>
+                  <pic:spPr>
+                    <a:xfrm>
+                      <a:off x="0" y="0"/>
+                      <a:ext cx="2138537" cy="2317321"/>
+                    </a:xfrm>
+                    <a:prstGeom prst="rect">
+                      <a:avLst/>
+                    </a:prstGeom>
+                  </pic:spPr>
+                </pic:pic>
+              </a:graphicData>
+            </a:graphic>
+          </wp:inline>
+        </w:drawing>
+      </w:r>
+    </w:p>
+    <w:p>
+      <w:pPr>
+        <w:spacing w:line="480" w:lineRule="auto"/>
+        <w:rPr>
+          <w:rFonts w:ascii="ADLaM Display" w:hAnsi="ADLaM Display" w:cs="ADLaM Display"/>
+          <w:sz w:val="24"/>
+          <w:szCs w:val="24"/>
+          <w:lang w:val="es-ES"/>
+        </w:rPr>
+      </w:pPr>
+      <w:r>
+        <w:rPr>
+          <w:rFonts w:ascii="ADLaM Display" w:hAnsi="ADLaM Display" w:cs="ADLaM Display"/>
+          <w:sz w:val="24"/>
+          <w:szCs w:val="24"/>
+          <w:lang w:val="es-ES"/>
+        </w:rPr>
+        <w:t>Al presionar “VERIFICAR” aparecerá:</w:t>
+      </w:r>
+    </w:p>
+    <w:p>
+      <w:pPr>
+        <w:spacing w:line="480" w:lineRule="auto"/>
+        <w:jc w:val="center"/>
+        <w:rPr>
+          <w:rFonts w:ascii="ADLaM Display" w:hAnsi="ADLaM Display" w:cs="ADLaM Display"/>
+          <w:sz w:val="24"/>
+          <w:szCs w:val="24"/>
+          <w:lang w:val="es-ES"/>
+        </w:rPr>
+      </w:pPr>
+      <w:r>
+        <w:rPr>
+          <w:noProof/>
+        </w:rPr>
+        <w:drawing>
+          <wp:inline distT="0" distB="0" distL="0" distR="0" wp14:anchorId="22A97BA6" wp14:editId="5444C4DB">
+            <wp:extent cx="2996119" cy="2059738"/>
+            <wp:effectExtent l="0" t="0" r="0" b="0"/>
+            <wp:docPr id="404239833" name="Imagen 1" descr="Interfaz de usuario gráfica, Aplicación&#10;&#10;Descripción generada automáticamente"/>
+            <wp:cNvGraphicFramePr>
+              <a:graphicFrameLocks xmlns:a="http://schemas.openxmlformats.org/drawingml/2006/main" noChangeAspect="1"/>
+            </wp:cNvGraphicFramePr>
+            <a:graphic xmlns:a="http://schemas.openxmlformats.org/drawingml/2006/main">
+              <a:graphicData uri="http://schemas.openxmlformats.org/drawingml/2006/picture">
+                <pic:pic xmlns:pic="http://schemas.openxmlformats.org/drawingml/2006/picture">
+                  <pic:nvPicPr>
+                    <pic:cNvPr id="404239833" name="Imagen 1" descr="Interfaz de usuario gráfica, Aplicación&#10;&#10;Descripción generada automáticamente"/>
+                    <pic:cNvPicPr/>
+                  </pic:nvPicPr>
+                  <pic:blipFill rotWithShape="1">
+                    <a:blip r:embed="rId29"/>
+                    <a:srcRect t="40143" r="10429"/>
+                    <a:stretch/>
+                  </pic:blipFill>
+                  <pic:spPr bwMode="auto">
+                    <a:xfrm>
+                      <a:off x="0" y="0"/>
+                      <a:ext cx="3015297" cy="2072922"/>
+                    </a:xfrm>
+                    <a:prstGeom prst="rect">
+                      <a:avLst/>
+                    </a:prstGeom>
+                    <a:ln>
+                      <a:noFill/>
+                    </a:ln>
+                    <a:extLst>
+                      <a:ext uri="{53640926-AAD7-44D8-BBD7-CCE9431645EC}">
+                        <a14:shadowObscured xmlns:a14="http://schemas.microsoft.com/office/drawing/2010/main"/>
+                      </a:ext>
+                    </a:extLst>
+                  </pic:spPr>
+                </pic:pic>
+              </a:graphicData>
+            </a:graphic>
+          </wp:inline>
+        </w:drawing>
+      </w:r>
+    </w:p>
+    <w:p>
+      <w:pPr>
+        <w:spacing w:line="480" w:lineRule="auto"/>
+        <w:rPr>
+          <w:rFonts w:ascii="ADLaM Display" w:hAnsi="ADLaM Display" w:cs="ADLaM Display"/>
+          <w:sz w:val="24"/>
+          <w:szCs w:val="24"/>
+          <w:lang w:val="es-ES"/>
+        </w:rPr>
+      </w:pPr>
+      <w:r>
+        <w:rPr>
+          <w:rFonts w:ascii="ADLaM Display" w:hAnsi="ADLaM Display" w:cs="ADLaM Display"/>
+          <w:sz w:val="24"/>
+          <w:szCs w:val="24"/>
+          <w:lang w:val="es-ES"/>
+        </w:rPr>
+        <w:t>Esperas un momento y aparecerá el siguiente mensaje:</w:t>
+      </w:r>
+    </w:p>
+    <w:p>
+      <w:pPr>
+        <w:spacing w:line="480" w:lineRule="auto"/>
+        <w:jc w:val="center"/>
+        <w:rPr>
+          <w:rFonts w:ascii="ADLaM Display" w:hAnsi="ADLaM Display" w:cs="ADLaM Display"/>
+          <w:sz w:val="24"/>
+          <w:szCs w:val="24"/>
+          <w:lang w:val="es-ES"/>
+        </w:rPr>
+      </w:pPr>
+      <w:r>
+        <w:rPr>
+          <w:noProof/>
+        </w:rPr>
+        <w:lastRenderedPageBreak/>
+        <w:drawing>
+          <wp:inline distT="0" distB="0" distL="0" distR="0" wp14:anchorId="0F0BB077" wp14:editId="595F1EE2">
+            <wp:extent cx="3646684" cy="2978538"/>
+            <wp:effectExtent l="0" t="0" r="0" b="0"/>
+            <wp:docPr id="1860520556" name="Imagen 1" descr="Interfaz de usuario gráfica, Aplicación&#10;&#10;Descripción generada automáticamente"/>
+            <wp:cNvGraphicFramePr>
+              <a:graphicFrameLocks xmlns:a="http://schemas.openxmlformats.org/drawingml/2006/main" noChangeAspect="1"/>
+            </wp:cNvGraphicFramePr>
+            <a:graphic xmlns:a="http://schemas.openxmlformats.org/drawingml/2006/main">
+              <a:graphicData uri="http://schemas.openxmlformats.org/drawingml/2006/picture">
+                <pic:pic xmlns:pic="http://schemas.openxmlformats.org/drawingml/2006/picture">
+                  <pic:nvPicPr>
+                    <pic:cNvPr id="1860520556" name="Imagen 1" descr="Interfaz de usuario gráfica, Aplicación&#10;&#10;Descripción generada automáticamente"/>
+                    <pic:cNvPicPr/>
+                  </pic:nvPicPr>
+                  <pic:blipFill>
+                    <a:blip r:embed="rId30"/>
+                    <a:stretch>
+                      <a:fillRect/>
+                    </a:stretch>
+                  </pic:blipFill>
+                  <pic:spPr>
+                    <a:xfrm>
+                      <a:off x="0" y="0"/>
+                      <a:ext cx="3656929" cy="2986906"/>
+                    </a:xfrm>
+                    <a:prstGeom prst="rect">
+                      <a:avLst/>
+                    </a:prstGeom>
+                  </pic:spPr>
+                </pic:pic>
+              </a:graphicData>
+            </a:graphic>
+          </wp:inline>
+        </w:drawing>
+      </w:r>
+    </w:p>
+    <w:p>
+      <w:pPr>
+        <w:spacing w:line="480" w:lineRule="auto"/>
+        <w:rPr>
+          <w:rFonts w:ascii="ADLaM Display" w:hAnsi="ADLaM Display" w:cs="ADLaM Display"/>
+          <w:sz w:val="24"/>
+          <w:szCs w:val="24"/>
+          <w:lang w:val="es-ES"/>
+        </w:rPr>
+      </w:pPr>
+      <w:r>
+        <w:rPr>
+          <w:rFonts w:ascii="ADLaM Display" w:hAnsi="ADLaM Display" w:cs="ADLaM Display"/>
+          <w:sz w:val="24"/>
+          <w:szCs w:val="24"/>
+          <w:lang w:val="es-ES"/>
+        </w:rPr>
+        <w:t xml:space="preserve">Esto indicara que tu usuario fue registrado con éxito </w:t>
+      </w:r>
+      <w:r>
+        <w:rPr>
+          <w:rFonts w:ascii="ADLaM Display" w:hAnsi="ADLaM Display" w:cs="ADLaM Display"/>
+          <w:sz w:val="24"/>
+          <w:szCs w:val="24"/>
+          <w:lang w:val="es-ES"/>
+        </w:rPr>
+        <w:t>y el sistema de retornada a la vista de “LOGIN” nuevamente.</w:t>
+      </w:r>
+    </w:p>
+    <w:p>
+      <w:pPr>
+        <w:spacing w:line="480" w:lineRule="auto"/>
+        <w:rPr>
+          <w:rFonts w:ascii="ADLaM Display" w:hAnsi="ADLaM Display" w:cs="ADLaM Display"/>
+          <w:b/>
+          <w:bCs/>
+          <w:color w:val="FF0000"/>
+          <w:sz w:val="24"/>
+          <w:szCs w:val="24"/>
+          <w:u w:val="single"/>
+          <w:lang w:val="es-ES"/>
+        </w:rPr>
+      </w:pPr>
+      <w:r>
+        <w:rPr>
+          <w:rFonts w:ascii="ADLaM Display" w:hAnsi="ADLaM Display" w:cs="ADLaM Display"/>
+          <w:b/>
+          <w:bCs/>
+          <w:color w:val="FF0000"/>
+          <w:sz w:val="24"/>
+          <w:szCs w:val="24"/>
+          <w:u w:val="single"/>
+          <w:lang w:val="es-ES"/>
+        </w:rPr>
+        <w:t>IMPORTANTE:</w:t>
+      </w:r>
+      <w:r>
+        <w:rPr>
+          <w:rFonts w:ascii="ADLaM Display" w:hAnsi="ADLaM Display" w:cs="ADLaM Display"/>
+          <w:b/>
+          <w:bCs/>
+          <w:color w:val="FF0000"/>
+          <w:sz w:val="24"/>
+          <w:szCs w:val="24"/>
+          <w:u w:val="single"/>
+          <w:lang w:val="es-ES"/>
+        </w:rPr>
+        <w:t xml:space="preserve"> Debes esperar al que el usuario administrador </w:t>
+      </w:r>
+      <w:r>
+        <w:rPr>
+          <w:rFonts w:ascii="ADLaM Display" w:hAnsi="ADLaM Display" w:cs="ADLaM Display"/>
+          <w:b/>
+          <w:bCs/>
+          <w:color w:val="FF0000"/>
+          <w:sz w:val="24"/>
+          <w:szCs w:val="24"/>
+          <w:u w:val="single"/>
+          <w:lang w:val="es-ES"/>
+        </w:rPr>
+        <w:t>active tu usuario para poder iniciar sesión ya que el administrador ha sido notificado.</w:t>
+      </w:r>
+    </w:p>
+    <w:p>
+      <w:pPr>
+        <w:spacing w:line="480" w:lineRule="auto"/>
+        <w:rPr>
+          <w:rFonts w:ascii="ADLaM Display" w:hAnsi="ADLaM Display" w:cs="ADLaM Display"/>
+          <w:sz w:val="24"/>
+          <w:szCs w:val="24"/>
+          <w:lang w:val="es-ES"/>
+        </w:rPr>
+      </w:pPr>
+      <w:r>
+        <w:rPr>
+          <w:rFonts w:ascii="ADLaM Display" w:hAnsi="ADLaM Display" w:cs="ADLaM Display"/>
+          <w:sz w:val="24"/>
+          <w:szCs w:val="24"/>
+          <w:lang w:val="es-ES"/>
+        </w:rPr>
+        <w:t xml:space="preserve">(Si </w:t>
+      </w:r>
+      <w:r>
+        <w:rPr>
+          <w:rFonts w:ascii="ADLaM Display" w:hAnsi="ADLaM Display" w:cs="ADLaM Display"/>
+          <w:sz w:val="24"/>
+          <w:szCs w:val="24"/>
+          <w:lang w:val="es-ES"/>
+        </w:rPr>
+        <w:t>deseabas</w:t>
+      </w:r>
+      <w:r>
+        <w:rPr>
+          <w:rFonts w:ascii="ADLaM Display" w:hAnsi="ADLaM Display" w:cs="ADLaM Display"/>
+          <w:sz w:val="24"/>
+          <w:szCs w:val="24"/>
+          <w:lang w:val="es-ES"/>
+        </w:rPr>
+        <w:t xml:space="preserve"> volver al inicio de sesión y </w:t>
+      </w:r>
+      <w:r>
+        <w:rPr>
+          <w:rFonts w:ascii="ADLaM Display" w:hAnsi="ADLaM Display" w:cs="ADLaM Display"/>
+          <w:sz w:val="24"/>
+          <w:szCs w:val="24"/>
+          <w:highlight w:val="red"/>
+          <w:u w:val="single"/>
+          <w:lang w:val="es-ES"/>
+        </w:rPr>
+        <w:t>NO COMPLETAR EL REGISTRO</w:t>
+      </w:r>
+      <w:r>
+        <w:rPr>
+          <w:rFonts w:ascii="ADLaM Display" w:hAnsi="ADLaM Display" w:cs="ADLaM Display"/>
+          <w:sz w:val="24"/>
+          <w:szCs w:val="24"/>
+          <w:lang w:val="es-ES"/>
+        </w:rPr>
+        <w:t xml:space="preserve"> puedes presionar el siguiente botón :</w:t>
+      </w:r>
+    </w:p>
+    <w:p>
+      <w:pPr>
+        <w:spacing w:line="480" w:lineRule="auto"/>
+        <w:jc w:val="center"/>
+        <w:rPr>
+          <w:rFonts w:ascii="ADLaM Display" w:hAnsi="ADLaM Display" w:cs="ADLaM Display"/>
+          <w:sz w:val="24"/>
+          <w:szCs w:val="24"/>
+          <w:lang w:val="es-ES"/>
+        </w:rPr>
+      </w:pPr>
+      <w:r>
+        <w:rPr>
+          <w:noProof/>
+        </w:rPr>
+        <w:drawing>
+          <wp:inline distT="0" distB="0" distL="0" distR="0" wp14:anchorId="62A1480D" wp14:editId="6055F828">
+            <wp:extent cx="2383479" cy="1421239"/>
+            <wp:effectExtent l="0" t="0" r="0" b="7620"/>
+            <wp:docPr id="717469949" name="Imagen 1" descr="Interfaz de usuario gráfica, Texto, Aplicación&#10;&#10;Descripción generada automáticamente"/>
+            <wp:cNvGraphicFramePr>
+              <a:graphicFrameLocks xmlns:a="http://schemas.openxmlformats.org/drawingml/2006/main" noChangeAspect="1"/>
+            </wp:cNvGraphicFramePr>
+            <a:graphic xmlns:a="http://schemas.openxmlformats.org/drawingml/2006/main">
+              <a:graphicData uri="http://schemas.openxmlformats.org/drawingml/2006/picture">
+                <pic:pic xmlns:pic="http://schemas.openxmlformats.org/drawingml/2006/picture">
+                  <pic:nvPicPr>
+                    <pic:cNvPr id="717469949" name="Imagen 1" descr="Interfaz de usuario gráfica, Texto, Aplicación&#10;&#10;Descripción generada automáticamente"/>
+                    <pic:cNvPicPr/>
+                  </pic:nvPicPr>
+                  <pic:blipFill>
+                    <a:blip r:embed="rId31"/>
+                    <a:stretch>
+                      <a:fillRect/>
+                    </a:stretch>
+                  </pic:blipFill>
+                  <pic:spPr>
+                    <a:xfrm>
+                      <a:off x="0" y="0"/>
+                      <a:ext cx="2388753" cy="1424384"/>
+                    </a:xfrm>
+                    <a:prstGeom prst="rect">
+                      <a:avLst/>
+                    </a:prstGeom>
+                  </pic:spPr>
+                </pic:pic>
+              </a:graphicData>
+            </a:graphic>
+          </wp:inline>
+        </w:drawing>
+      </w:r>
+      <w:r>
+        <w:rPr>
+          <w:rFonts w:ascii="ADLaM Display" w:hAnsi="ADLaM Display" w:cs="ADLaM Display"/>
+          <w:sz w:val="24"/>
+          <w:szCs w:val="24"/>
+          <w:lang w:val="es-ES"/>
+        </w:rPr>
+        <w:t>)</w:t>
+      </w:r>
+    </w:p>
+    <w:p>
+      <w:pPr>
+        <w:spacing w:line="480" w:lineRule="auto"/>
+        <w:rPr>
+          <w:rFonts w:ascii="ADLaM Display" w:hAnsi="ADLaM Display" w:cs="ADLaM Display"/>
+          <w:sz w:val="24"/>
+          <w:szCs w:val="24"/>
+          <w:lang w:val="es-ES"/>
+        </w:rPr>
+      </w:pPr>
+    </w:p>
+    <w:p>
+      <w:pPr>
+        <w:spacing w:line="480" w:lineRule="auto"/>
+        <w:rPr>
+          <w:rFonts w:ascii="ADLaM Display" w:hAnsi="ADLaM Display" w:cs="ADLaM Display"/>
+          <w:sz w:val="24"/>
+          <w:szCs w:val="24"/>
+          <w:lang w:val="es-ES"/>
+        </w:rPr>
+      </w:pPr>
+    </w:p>
+    <w:p>
+      <w:pPr>
+        <w:spacing w:line="480" w:lineRule="auto"/>
+        <w:jc w:val="center"/>
+        <w:rPr>
+          <w:rFonts w:ascii="ADLaM Display" w:hAnsi="ADLaM Display" w:cs="ADLaM Display"/>
+          <w:sz w:val="24"/>
+          <w:szCs w:val="24"/>
+          <w:lang w:val="es-ES"/>
+        </w:rPr>
+      </w:pPr>
+      <w:r>
+        <w:rPr>
+          <w:noProof/>
+        </w:rPr>
+        <w:drawing>
+          <wp:inline distT="0" distB="0" distL="0" distR="0" wp14:anchorId="47496321" wp14:editId="588A3FAB">
+            <wp:extent cx="3176688" cy="3098251"/>
+            <wp:effectExtent l="0" t="0" r="5080" b="6985"/>
+            <wp:docPr id="1829137580" name="Imagen 1" descr="Interfaz de usuario gráfica, Texto, Aplicación&#10;&#10;Descripción generada automáticamente"/>
+            <wp:cNvGraphicFramePr>
+              <a:graphicFrameLocks xmlns:a="http://schemas.openxmlformats.org/drawingml/2006/main" noChangeAspect="1"/>
+            </wp:cNvGraphicFramePr>
+            <a:graphic xmlns:a="http://schemas.openxmlformats.org/drawingml/2006/main">
+              <a:graphicData uri="http://schemas.openxmlformats.org/drawingml/2006/picture">
+                <pic:pic xmlns:pic="http://schemas.openxmlformats.org/drawingml/2006/picture">
+                  <pic:nvPicPr>
+                    <pic:cNvPr id="1829137580" name="Imagen 1" descr="Interfaz de usuario gráfica, Texto, Aplicación&#10;&#10;Descripción generada automáticamente"/>
+                    <pic:cNvPicPr/>
+                  </pic:nvPicPr>
+                  <pic:blipFill>
+                    <a:blip r:embed="rId32"/>
+                    <a:stretch>
+                      <a:fillRect/>
+                    </a:stretch>
+                  </pic:blipFill>
+                  <pic:spPr>
+                    <a:xfrm>
+                      <a:off x="0" y="0"/>
+                      <a:ext cx="3180350" cy="3101823"/>
+                    </a:xfrm>
+                    <a:prstGeom prst="rect">
+                      <a:avLst/>
+                    </a:prstGeom>
+                  </pic:spPr>
+                </pic:pic>
+              </a:graphicData>
+            </a:graphic>
+          </wp:inline>
+        </w:drawing>
+      </w:r>
+    </w:p>
+    <w:p>
+      <w:pPr>
+        <w:spacing w:line="480" w:lineRule="auto"/>
+        <w:rPr>
+          <w:rFonts w:ascii="ADLaM Display" w:hAnsi="ADLaM Display" w:cs="ADLaM Display"/>
+          <w:sz w:val="24"/>
+          <w:szCs w:val="24"/>
+          <w:lang w:val="es-ES"/>
+        </w:rPr>
+      </w:pPr>
+      <w:r>
+        <w:rPr>
+          <w:rFonts w:ascii="ADLaM Display" w:hAnsi="ADLaM Display" w:cs="ADLaM Display"/>
+          <w:sz w:val="24"/>
+          <w:szCs w:val="24"/>
+          <w:lang w:val="es-ES"/>
+        </w:rPr>
+        <w:t>RECUPERAR CONTRASEÑA</w:t>
+      </w:r>
+    </w:p>
+    <w:p>
+      <w:pPr>
+        <w:spacing w:line="480" w:lineRule="auto"/>
+        <w:rPr>
+          <w:rFonts w:ascii="ADLaM Display" w:hAnsi="ADLaM Display" w:cs="ADLaM Display"/>
+          <w:sz w:val="24"/>
+          <w:szCs w:val="24"/>
+          <w:lang w:val="es-ES"/>
+        </w:rPr>
+      </w:pPr>
+      <w:r>
+        <w:rPr>
+          <w:rFonts w:ascii="ADLaM Display" w:hAnsi="ADLaM Display" w:cs="ADLaM Display"/>
+          <w:sz w:val="24"/>
+          <w:szCs w:val="24"/>
+          <w:lang w:val="es-ES"/>
+        </w:rPr>
+        <w:t>En la vista de inicio de sesión podrá encontrar una opción para ir a recuperar tu contraseña tal y como se muestra aquí:</w:t>
+      </w:r>
+    </w:p>
+    <w:p>
+      <w:pPr>
+        <w:spacing w:line="480" w:lineRule="auto"/>
+        <w:jc w:val="center"/>
+        <w:rPr>
+          <w:rFonts w:ascii="ADLaM Display" w:hAnsi="ADLaM Display" w:cs="ADLaM Display"/>
+          <w:sz w:val="24"/>
+          <w:szCs w:val="24"/>
+          <w:lang w:val="es-ES"/>
+        </w:rPr>
+      </w:pPr>
+      <w:r>
+        <w:rPr>
+          <w:noProof/>
+        </w:rPr>
+        <w:drawing>
+          <wp:inline distT="0" distB="0" distL="0" distR="0" wp14:anchorId="76777438" wp14:editId="528743E9">
+            <wp:extent cx="3012129" cy="2967060"/>
+            <wp:effectExtent l="0" t="0" r="0" b="5080"/>
+            <wp:docPr id="1277247353" name="Imagen 1" descr="Interfaz de usuario gráfica, Texto, Aplicación&#10;&#10;Descripción generada automáticamente"/>
+            <wp:cNvGraphicFramePr>
+              <a:graphicFrameLocks xmlns:a="http://schemas.openxmlformats.org/drawingml/2006/main" noChangeAspect="1"/>
+            </wp:cNvGraphicFramePr>
+            <a:graphic xmlns:a="http://schemas.openxmlformats.org/drawingml/2006/main">
+              <a:graphicData uri="http://schemas.openxmlformats.org/drawingml/2006/picture">
+                <pic:pic xmlns:pic="http://schemas.openxmlformats.org/drawingml/2006/picture">
+                  <pic:nvPicPr>
+                    <pic:cNvPr id="1277247353" name="Imagen 1" descr="Interfaz de usuario gráfica, Texto, Aplicación&#10;&#10;Descripción generada automáticamente"/>
+                    <pic:cNvPicPr/>
+                  </pic:nvPicPr>
+                  <pic:blipFill>
+                    <a:blip r:embed="rId33"/>
+                    <a:stretch>
+                      <a:fillRect/>
+                    </a:stretch>
+                  </pic:blipFill>
+                  <pic:spPr>
+                    <a:xfrm>
+                      <a:off x="0" y="0"/>
+                      <a:ext cx="3015736" cy="2970613"/>
+                    </a:xfrm>
+                    <a:prstGeom prst="rect">
+                      <a:avLst/>
+                    </a:prstGeom>
+                  </pic:spPr>
+                </pic:pic>
+              </a:graphicData>
+            </a:graphic>
+          </wp:inline>
+        </w:drawing>
+      </w:r>
+    </w:p>
+    <w:p>
+      <w:pPr>
+        <w:spacing w:line="480" w:lineRule="auto"/>
+        <w:rPr>
+          <w:rFonts w:ascii="ADLaM Display" w:hAnsi="ADLaM Display" w:cs="ADLaM Display"/>
+          <w:sz w:val="24"/>
+          <w:szCs w:val="24"/>
+          <w:lang w:val="es-ES"/>
+        </w:rPr>
+      </w:pPr>
+      <w:r>
+        <w:rPr>
+          <w:rFonts w:ascii="ADLaM Display" w:hAnsi="ADLaM Display" w:cs="ADLaM Display"/>
+          <w:sz w:val="24"/>
+          <w:szCs w:val="24"/>
+          <w:lang w:val="es-ES"/>
+        </w:rPr>
+        <w:lastRenderedPageBreak/>
+        <w:t>Puedes presionarla y te llevara a la siguiente vista:</w:t>
+      </w:r>
+    </w:p>
+    <w:p>
+      <w:pPr>
+        <w:spacing w:line="480" w:lineRule="auto"/>
+        <w:jc w:val="center"/>
+        <w:rPr>
+          <w:rFonts w:ascii="ADLaM Display" w:hAnsi="ADLaM Display" w:cs="ADLaM Display"/>
+          <w:sz w:val="24"/>
+          <w:szCs w:val="24"/>
+          <w:lang w:val="es-ES"/>
+        </w:rPr>
+      </w:pPr>
+      <w:r>
+        <w:rPr>
+          <w:noProof/>
+        </w:rPr>
+        <w:drawing>
+          <wp:inline distT="0" distB="0" distL="0" distR="0" wp14:anchorId="79F7ED7C" wp14:editId="4C1AAC91">
+            <wp:extent cx="3525871" cy="2486586"/>
+            <wp:effectExtent l="0" t="0" r="0" b="9525"/>
+            <wp:docPr id="1231782491" name="Imagen 1" descr="Interfaz de usuario gráfica, Texto, Aplicación, Chat o mensaje de texto&#10;&#10;Descripción generada automáticamente"/>
+            <wp:cNvGraphicFramePr>
+              <a:graphicFrameLocks xmlns:a="http://schemas.openxmlformats.org/drawingml/2006/main" noChangeAspect="1"/>
+            </wp:cNvGraphicFramePr>
+            <a:graphic xmlns:a="http://schemas.openxmlformats.org/drawingml/2006/main">
+              <a:graphicData uri="http://schemas.openxmlformats.org/drawingml/2006/picture">
+                <pic:pic xmlns:pic="http://schemas.openxmlformats.org/drawingml/2006/picture">
+                  <pic:nvPicPr>
+                    <pic:cNvPr id="1231782491" name="Imagen 1" descr="Interfaz de usuario gráfica, Texto, Aplicación, Chat o mensaje de texto&#10;&#10;Descripción generada automáticamente"/>
+                    <pic:cNvPicPr/>
+                  </pic:nvPicPr>
+                  <pic:blipFill>
+                    <a:blip r:embed="rId34"/>
+                    <a:stretch>
+                      <a:fillRect/>
+                    </a:stretch>
+                  </pic:blipFill>
+                  <pic:spPr>
+                    <a:xfrm>
+                      <a:off x="0" y="0"/>
+                      <a:ext cx="3528937" cy="2488748"/>
+                    </a:xfrm>
+                    <a:prstGeom prst="rect">
+                      <a:avLst/>
+                    </a:prstGeom>
+                  </pic:spPr>
+                </pic:pic>
+              </a:graphicData>
+            </a:graphic>
+          </wp:inline>
+        </w:drawing>
+      </w:r>
+    </w:p>
+    <w:p>
+      <w:pPr>
+        <w:spacing w:line="480" w:lineRule="auto"/>
+        <w:rPr>
+          <w:rFonts w:ascii="ADLaM Display" w:hAnsi="ADLaM Display" w:cs="ADLaM Display"/>
+          <w:sz w:val="24"/>
+          <w:szCs w:val="24"/>
+          <w:lang w:val="es-ES"/>
+        </w:rPr>
+      </w:pPr>
+      <w:r>
+        <w:rPr>
+          <w:rFonts w:ascii="ADLaM Display" w:hAnsi="ADLaM Display" w:cs="ADLaM Display"/>
+          <w:sz w:val="24"/>
+          <w:szCs w:val="24"/>
+          <w:lang w:val="es-ES"/>
+        </w:rPr>
+        <w:t xml:space="preserve">Debes ingresar tu correo para enviar un código de 6 </w:t>
+      </w:r>
+      <w:r>
+        <w:rPr>
+          <w:rFonts w:ascii="ADLaM Display" w:hAnsi="ADLaM Display" w:cs="ADLaM Display"/>
+          <w:sz w:val="24"/>
+          <w:szCs w:val="24"/>
+          <w:lang w:val="es-ES"/>
+        </w:rPr>
+        <w:t>dígitos</w:t>
+      </w:r>
+      <w:r>
+        <w:rPr>
+          <w:rFonts w:ascii="ADLaM Display" w:hAnsi="ADLaM Display" w:cs="ADLaM Display"/>
+          <w:sz w:val="24"/>
+          <w:szCs w:val="24"/>
+          <w:lang w:val="es-ES"/>
+        </w:rPr>
+        <w:t xml:space="preserve"> a tu correo para recuperar tu contraseña</w:t>
+      </w:r>
+      <w:r>
+        <w:rPr>
+          <w:rFonts w:ascii="ADLaM Display" w:hAnsi="ADLaM Display" w:cs="ADLaM Display"/>
+          <w:sz w:val="24"/>
+          <w:szCs w:val="24"/>
+          <w:lang w:val="es-ES"/>
+        </w:rPr>
+        <w:t>.</w:t>
+      </w:r>
+    </w:p>
+    <w:p>
+      <w:pPr>
+        <w:spacing w:line="480" w:lineRule="auto"/>
+        <w:rPr>
+          <w:rFonts w:ascii="ADLaM Display" w:hAnsi="ADLaM Display" w:cs="ADLaM Display"/>
+          <w:sz w:val="24"/>
+          <w:szCs w:val="24"/>
+          <w:lang w:val="es-ES"/>
+        </w:rPr>
+      </w:pPr>
+      <w:r>
+        <w:rPr>
+          <w:rFonts w:ascii="ADLaM Display" w:hAnsi="ADLaM Display" w:cs="ADLaM Display"/>
+          <w:sz w:val="24"/>
+          <w:szCs w:val="24"/>
+          <w:lang w:val="es-ES"/>
+        </w:rPr>
+        <w:t>Si ingresas un correo que no existe en el aplicativo te aparecerá lo siguiente:</w:t>
+      </w:r>
+    </w:p>
+    <w:p>
+      <w:pPr>
+        <w:spacing w:line="480" w:lineRule="auto"/>
+        <w:jc w:val="center"/>
+        <w:rPr>
+          <w:rFonts w:ascii="ADLaM Display" w:hAnsi="ADLaM Display" w:cs="ADLaM Display"/>
+          <w:sz w:val="24"/>
+          <w:szCs w:val="24"/>
+          <w:lang w:val="es-ES"/>
+        </w:rPr>
+      </w:pPr>
+      <w:r>
+        <w:rPr>
+          <w:noProof/>
+        </w:rPr>
+        <w:drawing>
+          <wp:inline distT="0" distB="0" distL="0" distR="0" wp14:anchorId="68542249" wp14:editId="7EB82F1F">
+            <wp:extent cx="3246607" cy="2772383"/>
+            <wp:effectExtent l="0" t="0" r="0" b="9525"/>
+            <wp:docPr id="1967921520" name="Imagen 1" descr="Interfaz de usuario gráfica, Aplicación&#10;&#10;Descripción generada automáticamente"/>
+            <wp:cNvGraphicFramePr>
+              <a:graphicFrameLocks xmlns:a="http://schemas.openxmlformats.org/drawingml/2006/main" noChangeAspect="1"/>
+            </wp:cNvGraphicFramePr>
+            <a:graphic xmlns:a="http://schemas.openxmlformats.org/drawingml/2006/main">
+              <a:graphicData uri="http://schemas.openxmlformats.org/drawingml/2006/picture">
+                <pic:pic xmlns:pic="http://schemas.openxmlformats.org/drawingml/2006/picture">
+                  <pic:nvPicPr>
+                    <pic:cNvPr id="1967921520" name="Imagen 1" descr="Interfaz de usuario gráfica, Aplicación&#10;&#10;Descripción generada automáticamente"/>
+                    <pic:cNvPicPr/>
+                  </pic:nvPicPr>
+                  <pic:blipFill>
+                    <a:blip r:embed="rId35"/>
+                    <a:stretch>
+                      <a:fillRect/>
+                    </a:stretch>
+                  </pic:blipFill>
+                  <pic:spPr>
+                    <a:xfrm>
+                      <a:off x="0" y="0"/>
+                      <a:ext cx="3252981" cy="2777826"/>
+                    </a:xfrm>
+                    <a:prstGeom prst="rect">
+                      <a:avLst/>
+                    </a:prstGeom>
+                  </pic:spPr>
+                </pic:pic>
+              </a:graphicData>
+            </a:graphic>
+          </wp:inline>
+        </w:drawing>
+      </w:r>
+    </w:p>
+    <w:p>
+      <w:pPr>
+        <w:spacing w:line="480" w:lineRule="auto"/>
+        <w:jc w:val="center"/>
+        <w:rPr>
+          <w:rFonts w:ascii="ADLaM Display" w:hAnsi="ADLaM Display" w:cs="ADLaM Display"/>
+          <w:sz w:val="24"/>
+          <w:szCs w:val="24"/>
+          <w:lang w:val="es-ES"/>
+        </w:rPr>
+      </w:pPr>
+    </w:p>
+    <w:p>
+      <w:pPr>
+        <w:spacing w:line="480" w:lineRule="auto"/>
+        <w:rPr>
+          <w:rFonts w:ascii="ADLaM Display" w:hAnsi="ADLaM Display" w:cs="ADLaM Display"/>
+          <w:sz w:val="24"/>
+          <w:szCs w:val="24"/>
+          <w:lang w:val="es-ES"/>
+        </w:rPr>
+      </w:pPr>
+      <w:r>
+        <w:rPr>
+          <w:rFonts w:ascii="ADLaM Display" w:hAnsi="ADLaM Display" w:cs="ADLaM Display"/>
+          <w:sz w:val="24"/>
+          <w:szCs w:val="24"/>
+          <w:lang w:val="es-ES"/>
+        </w:rPr>
+        <w:lastRenderedPageBreak/>
+        <w:t>Si tu correo si existe te enviara a la siguiente vista:</w:t>
+      </w:r>
+    </w:p>
+    <w:p>
+      <w:pPr>
+        <w:spacing w:line="480" w:lineRule="auto"/>
+        <w:jc w:val="center"/>
+        <w:rPr>
+          <w:rFonts w:ascii="ADLaM Display" w:hAnsi="ADLaM Display" w:cs="ADLaM Display"/>
+          <w:sz w:val="24"/>
+          <w:szCs w:val="24"/>
+          <w:lang w:val="es-ES"/>
+        </w:rPr>
+      </w:pPr>
+      <w:r>
+        <w:rPr>
+          <w:noProof/>
+        </w:rPr>
+        <w:drawing>
+          <wp:inline distT="0" distB="0" distL="0" distR="0" wp14:anchorId="1516B700" wp14:editId="3295AFF4">
+            <wp:extent cx="3467708" cy="2784790"/>
+            <wp:effectExtent l="0" t="0" r="0" b="0"/>
+            <wp:docPr id="1189254345" name="Imagen 1" descr="Interfaz de usuario gráfica, Texto, Aplicación&#10;&#10;Descripción generada automáticamente"/>
+            <wp:cNvGraphicFramePr>
+              <a:graphicFrameLocks xmlns:a="http://schemas.openxmlformats.org/drawingml/2006/main" noChangeAspect="1"/>
+            </wp:cNvGraphicFramePr>
+            <a:graphic xmlns:a="http://schemas.openxmlformats.org/drawingml/2006/main">
+              <a:graphicData uri="http://schemas.openxmlformats.org/drawingml/2006/picture">
+                <pic:pic xmlns:pic="http://schemas.openxmlformats.org/drawingml/2006/picture">
+                  <pic:nvPicPr>
+                    <pic:cNvPr id="1189254345" name="Imagen 1" descr="Interfaz de usuario gráfica, Texto, Aplicación&#10;&#10;Descripción generada automáticamente"/>
+                    <pic:cNvPicPr/>
+                  </pic:nvPicPr>
+                  <pic:blipFill>
+                    <a:blip r:embed="rId36"/>
+                    <a:stretch>
+                      <a:fillRect/>
+                    </a:stretch>
+                  </pic:blipFill>
+                  <pic:spPr>
+                    <a:xfrm>
+                      <a:off x="0" y="0"/>
+                      <a:ext cx="3472133" cy="2788344"/>
+                    </a:xfrm>
+                    <a:prstGeom prst="rect">
+                      <a:avLst/>
+                    </a:prstGeom>
+                  </pic:spPr>
+                </pic:pic>
+              </a:graphicData>
+            </a:graphic>
+          </wp:inline>
+        </w:drawing>
+      </w:r>
+    </w:p>
+    <w:p>
+      <w:pPr>
+        <w:spacing w:line="480" w:lineRule="auto"/>
+        <w:rPr>
+          <w:rFonts w:ascii="ADLaM Display" w:hAnsi="ADLaM Display" w:cs="ADLaM Display"/>
+          <w:sz w:val="24"/>
+          <w:szCs w:val="24"/>
+          <w:lang w:val="es-ES"/>
+        </w:rPr>
+      </w:pPr>
+      <w:r>
+        <w:rPr>
+          <w:rFonts w:ascii="ADLaM Display" w:hAnsi="ADLaM Display" w:cs="ADLaM Display"/>
+          <w:sz w:val="24"/>
+          <w:szCs w:val="24"/>
+          <w:lang w:val="es-ES"/>
+        </w:rPr>
+        <w:t xml:space="preserve"> Se </w:t>
+      </w:r>
+      <w:r>
+        <w:rPr>
+          <w:rFonts w:ascii="ADLaM Display" w:hAnsi="ADLaM Display" w:cs="ADLaM Display"/>
+          <w:sz w:val="24"/>
+          <w:szCs w:val="24"/>
+          <w:lang w:val="es-ES"/>
+        </w:rPr>
+        <w:t>enviará</w:t>
+      </w:r>
+      <w:r>
+        <w:rPr>
+          <w:rFonts w:ascii="ADLaM Display" w:hAnsi="ADLaM Display" w:cs="ADLaM Display"/>
+          <w:sz w:val="24"/>
+          <w:szCs w:val="24"/>
+          <w:lang w:val="es-ES"/>
+        </w:rPr>
+        <w:t xml:space="preserve"> un correo de recuperación de contraseña como este:</w:t>
+      </w:r>
+    </w:p>
+    <w:p>
+      <w:pPr>
+        <w:spacing w:line="480" w:lineRule="auto"/>
+        <w:jc w:val="center"/>
+        <w:rPr>
+          <w:rFonts w:ascii="ADLaM Display" w:hAnsi="ADLaM Display" w:cs="ADLaM Display"/>
+          <w:sz w:val="24"/>
+          <w:szCs w:val="24"/>
+          <w:lang w:val="es-ES"/>
+        </w:rPr>
+      </w:pPr>
+      <w:r>
+        <w:rPr>
+          <w:noProof/>
+        </w:rPr>
+        <w:drawing>
+          <wp:inline distT="0" distB="0" distL="0" distR="0" wp14:anchorId="105E16FB" wp14:editId="2F925D1A">
+            <wp:extent cx="2902490" cy="2993492"/>
+            <wp:effectExtent l="0" t="0" r="0" b="0"/>
+            <wp:docPr id="1874543402" name="Imagen 1" descr="Interfaz de usuario gráfica, Texto, Aplicación, Correo electrónico&#10;&#10;Descripción generada automáticamente"/>
+            <wp:cNvGraphicFramePr>
+              <a:graphicFrameLocks xmlns:a="http://schemas.openxmlformats.org/drawingml/2006/main" noChangeAspect="1"/>
+            </wp:cNvGraphicFramePr>
+            <a:graphic xmlns:a="http://schemas.openxmlformats.org/drawingml/2006/main">
+              <a:graphicData uri="http://schemas.openxmlformats.org/drawingml/2006/picture">
+                <pic:pic xmlns:pic="http://schemas.openxmlformats.org/drawingml/2006/picture">
+                  <pic:nvPicPr>
+                    <pic:cNvPr id="1874543402" name="Imagen 1" descr="Interfaz de usuario gráfica, Texto, Aplicación, Correo electrónico&#10;&#10;Descripción generada automáticamente"/>
+                    <pic:cNvPicPr/>
+                  </pic:nvPicPr>
+                  <pic:blipFill>
+                    <a:blip r:embed="rId37"/>
+                    <a:stretch>
+                      <a:fillRect/>
+                    </a:stretch>
+                  </pic:blipFill>
+                  <pic:spPr>
+                    <a:xfrm>
+                      <a:off x="0" y="0"/>
+                      <a:ext cx="2908578" cy="2999771"/>
+                    </a:xfrm>
+                    <a:prstGeom prst="rect">
+                      <a:avLst/>
+                    </a:prstGeom>
+                  </pic:spPr>
+                </pic:pic>
+              </a:graphicData>
+            </a:graphic>
+          </wp:inline>
+        </w:drawing>
+      </w:r>
+    </w:p>
+    <w:p>
+      <w:pPr>
+        <w:spacing w:line="480" w:lineRule="auto"/>
+        <w:rPr>
+          <w:rFonts w:ascii="ADLaM Display" w:hAnsi="ADLaM Display" w:cs="ADLaM Display"/>
+          <w:sz w:val="24"/>
+          <w:szCs w:val="24"/>
+          <w:lang w:val="es-ES"/>
+        </w:rPr>
+      </w:pPr>
+      <w:r>
+        <w:rPr>
+          <w:rFonts w:ascii="ADLaM Display" w:hAnsi="ADLaM Display" w:cs="ADLaM Display"/>
+          <w:sz w:val="24"/>
+          <w:szCs w:val="24"/>
+          <w:lang w:val="es-ES"/>
+        </w:rPr>
+        <w:t xml:space="preserve">Dicho código debe ser ingresado en la vista mostrada anteriormente. Si ingresas un código incorrecto y presiona “VALIDAR CODIGO” </w:t>
+      </w:r>
+    </w:p>
+    <w:p>
+      <w:pPr>
+        <w:spacing w:line="480" w:lineRule="auto"/>
+        <w:jc w:val="center"/>
+        <w:rPr>
+          <w:rFonts w:ascii="ADLaM Display" w:hAnsi="ADLaM Display" w:cs="ADLaM Display"/>
+          <w:sz w:val="24"/>
+          <w:szCs w:val="24"/>
+          <w:lang w:val="es-ES"/>
+        </w:rPr>
+      </w:pPr>
+      <w:r>
+        <w:rPr>
+          <w:noProof/>
+        </w:rPr>
+        <w:lastRenderedPageBreak/>
+        <w:drawing>
+          <wp:inline distT="0" distB="0" distL="0" distR="0" wp14:anchorId="1D659F51" wp14:editId="6896F9BF">
+            <wp:extent cx="2918298" cy="2519734"/>
+            <wp:effectExtent l="0" t="0" r="0" b="0"/>
+            <wp:docPr id="1036765910" name="Imagen 1" descr="Interfaz de usuario gráfica, Texto, Aplicación&#10;&#10;Descripción generada automáticamente"/>
+            <wp:cNvGraphicFramePr>
+              <a:graphicFrameLocks xmlns:a="http://schemas.openxmlformats.org/drawingml/2006/main" noChangeAspect="1"/>
+            </wp:cNvGraphicFramePr>
+            <a:graphic xmlns:a="http://schemas.openxmlformats.org/drawingml/2006/main">
+              <a:graphicData uri="http://schemas.openxmlformats.org/drawingml/2006/picture">
+                <pic:pic xmlns:pic="http://schemas.openxmlformats.org/drawingml/2006/picture">
+                  <pic:nvPicPr>
+                    <pic:cNvPr id="1036765910" name="Imagen 1" descr="Interfaz de usuario gráfica, Texto, Aplicación&#10;&#10;Descripción generada automáticamente"/>
+                    <pic:cNvPicPr/>
+                  </pic:nvPicPr>
+                  <pic:blipFill>
+                    <a:blip r:embed="rId38"/>
+                    <a:stretch>
+                      <a:fillRect/>
+                    </a:stretch>
+                  </pic:blipFill>
+                  <pic:spPr>
+                    <a:xfrm>
+                      <a:off x="0" y="0"/>
+                      <a:ext cx="2921680" cy="2522654"/>
+                    </a:xfrm>
+                    <a:prstGeom prst="rect">
+                      <a:avLst/>
+                    </a:prstGeom>
+                  </pic:spPr>
+                </pic:pic>
+              </a:graphicData>
+            </a:graphic>
+          </wp:inline>
+        </w:drawing>
+      </w:r>
+    </w:p>
+    <w:p>
+      <w:pPr>
+        <w:spacing w:line="480" w:lineRule="auto"/>
+        <w:rPr>
+          <w:rFonts w:ascii="ADLaM Display" w:hAnsi="ADLaM Display" w:cs="ADLaM Display"/>
+          <w:sz w:val="24"/>
+          <w:szCs w:val="24"/>
+          <w:lang w:val="es-ES"/>
+        </w:rPr>
+      </w:pPr>
+      <w:r>
+        <w:rPr>
+          <w:rFonts w:ascii="ADLaM Display" w:hAnsi="ADLaM Display" w:cs="ADLaM Display"/>
+          <w:sz w:val="24"/>
+          <w:szCs w:val="24"/>
+          <w:lang w:val="es-ES"/>
+        </w:rPr>
+        <w:t>Se recargara la pagina para que ingreses el código de nuevo.</w:t>
+      </w:r>
+    </w:p>
+    <w:p>
+      <w:pPr>
+        <w:spacing w:line="480" w:lineRule="auto"/>
+        <w:rPr>
+          <w:rFonts w:ascii="ADLaM Display" w:hAnsi="ADLaM Display" w:cs="ADLaM Display"/>
+          <w:sz w:val="24"/>
+          <w:szCs w:val="24"/>
+          <w:lang w:val="es-ES"/>
+        </w:rPr>
+      </w:pPr>
+      <w:r>
+        <w:rPr>
+          <w:rFonts w:ascii="ADLaM Display" w:hAnsi="ADLaM Display" w:cs="ADLaM Display"/>
+          <w:sz w:val="24"/>
+          <w:szCs w:val="24"/>
+          <w:lang w:val="es-ES"/>
+        </w:rPr>
+        <w:t>Si el código coincide con el enviado al correo :</w:t>
+      </w:r>
+    </w:p>
+    <w:p>
+      <w:pPr>
+        <w:spacing w:line="480" w:lineRule="auto"/>
+        <w:rPr>
+          <w:rFonts w:ascii="ADLaM Display" w:hAnsi="ADLaM Display" w:cs="ADLaM Display"/>
+          <w:sz w:val="24"/>
+          <w:szCs w:val="24"/>
+          <w:lang w:val="es-ES"/>
+        </w:rPr>
+      </w:pPr>
+      <w:r>
+        <w:rPr>
+          <w:noProof/>
+        </w:rPr>
+        <w:drawing>
+          <wp:inline distT="0" distB="0" distL="0" distR="0" wp14:anchorId="4790D649" wp14:editId="538C2B48">
+            <wp:extent cx="2982496" cy="2762655"/>
+            <wp:effectExtent l="0" t="0" r="8890" b="0"/>
+            <wp:docPr id="2145985253" name="Imagen 1" descr="Interfaz de usuario gráfica, Aplicación&#10;&#10;Descripción generada automáticamente"/>
+            <wp:cNvGraphicFramePr>
+              <a:graphicFrameLocks xmlns:a="http://schemas.openxmlformats.org/drawingml/2006/main" noChangeAspect="1"/>
+            </wp:cNvGraphicFramePr>
+            <a:graphic xmlns:a="http://schemas.openxmlformats.org/drawingml/2006/main">
+              <a:graphicData uri="http://schemas.openxmlformats.org/drawingml/2006/picture">
+                <pic:pic xmlns:pic="http://schemas.openxmlformats.org/drawingml/2006/picture">
+                  <pic:nvPicPr>
+                    <pic:cNvPr id="2145985253" name="Imagen 1" descr="Interfaz de usuario gráfica, Aplicación&#10;&#10;Descripción generada automáticamente"/>
+                    <pic:cNvPicPr/>
+                  </pic:nvPicPr>
+                  <pic:blipFill>
+                    <a:blip r:embed="rId39"/>
+                    <a:stretch>
+                      <a:fillRect/>
+                    </a:stretch>
+                  </pic:blipFill>
+                  <pic:spPr>
+                    <a:xfrm>
+                      <a:off x="0" y="0"/>
+                      <a:ext cx="2989474" cy="2769119"/>
+                    </a:xfrm>
+                    <a:prstGeom prst="rect">
+                      <a:avLst/>
+                    </a:prstGeom>
+                  </pic:spPr>
+                </pic:pic>
+              </a:graphicData>
+            </a:graphic>
+          </wp:inline>
+        </w:drawing>
+      </w:r>
+      <w:r>
+        <w:rPr>
+          <w:noProof/>
+        </w:rPr>
+        <w:drawing>
+          <wp:inline distT="0" distB="0" distL="0" distR="0" wp14:anchorId="21BFF2E8" wp14:editId="7FF24DF6">
+            <wp:extent cx="2696019" cy="2791838"/>
+            <wp:effectExtent l="0" t="0" r="9525" b="8890"/>
+            <wp:docPr id="1869934696" name="Imagen 1" descr="Interfaz de usuario gráfica, Texto, Aplicación, Correo electrónico&#10;&#10;Descripción generada automáticamente"/>
+            <wp:cNvGraphicFramePr>
+              <a:graphicFrameLocks xmlns:a="http://schemas.openxmlformats.org/drawingml/2006/main" noChangeAspect="1"/>
+            </wp:cNvGraphicFramePr>
+            <a:graphic xmlns:a="http://schemas.openxmlformats.org/drawingml/2006/main">
+              <a:graphicData uri="http://schemas.openxmlformats.org/drawingml/2006/picture">
+                <pic:pic xmlns:pic="http://schemas.openxmlformats.org/drawingml/2006/picture">
+                  <pic:nvPicPr>
+                    <pic:cNvPr id="1869934696" name="Imagen 1" descr="Interfaz de usuario gráfica, Texto, Aplicación, Correo electrónico&#10;&#10;Descripción generada automáticamente"/>
+                    <pic:cNvPicPr/>
+                  </pic:nvPicPr>
+                  <pic:blipFill>
+                    <a:blip r:embed="rId40"/>
+                    <a:stretch>
+                      <a:fillRect/>
+                    </a:stretch>
+                  </pic:blipFill>
+                  <pic:spPr>
+                    <a:xfrm>
+                      <a:off x="0" y="0"/>
+                      <a:ext cx="2710857" cy="2807204"/>
+                    </a:xfrm>
+                    <a:prstGeom prst="rect">
+                      <a:avLst/>
+                    </a:prstGeom>
+                  </pic:spPr>
+                </pic:pic>
+              </a:graphicData>
+            </a:graphic>
+          </wp:inline>
+        </w:drawing>
+      </w:r>
+    </w:p>
+    <w:p>
+      <w:pPr>
+        <w:spacing w:line="480" w:lineRule="auto"/>
+        <w:rPr>
+          <w:rFonts w:ascii="ADLaM Display" w:hAnsi="ADLaM Display" w:cs="ADLaM Display"/>
+          <w:sz w:val="24"/>
+          <w:szCs w:val="24"/>
+          <w:lang w:val="es-ES"/>
+        </w:rPr>
+      </w:pPr>
+    </w:p>
+    <w:p>
+      <w:pPr>
+        <w:spacing w:line="480" w:lineRule="auto"/>
+        <w:rPr>
+          <w:rFonts w:ascii="ADLaM Display" w:hAnsi="ADLaM Display" w:cs="ADLaM Display"/>
+          <w:sz w:val="24"/>
+          <w:szCs w:val="24"/>
+          <w:lang w:val="es-ES"/>
+        </w:rPr>
+      </w:pPr>
+      <w:r>
+        <w:rPr>
+          <w:rFonts w:ascii="ADLaM Display" w:hAnsi="ADLaM Display" w:cs="ADLaM Display"/>
+          <w:sz w:val="24"/>
+          <w:szCs w:val="24"/>
+          <w:lang w:val="es-ES"/>
+        </w:rPr>
+        <w:t xml:space="preserve">Te llevara a la siguiente </w:t>
+      </w:r>
+      <w:r>
+        <w:rPr>
+          <w:rFonts w:ascii="ADLaM Display" w:hAnsi="ADLaM Display" w:cs="ADLaM Display"/>
+          <w:sz w:val="24"/>
+          <w:szCs w:val="24"/>
+          <w:lang w:val="es-ES"/>
+        </w:rPr>
+        <w:t>vista:</w:t>
+      </w:r>
+    </w:p>
+    <w:p>
+      <w:pPr>
+        <w:spacing w:line="480" w:lineRule="auto"/>
+        <w:jc w:val="center"/>
+        <w:rPr>
+          <w:rFonts w:ascii="ADLaM Display" w:hAnsi="ADLaM Display" w:cs="ADLaM Display"/>
+          <w:sz w:val="24"/>
+          <w:szCs w:val="24"/>
+          <w:lang w:val="es-ES"/>
+        </w:rPr>
+      </w:pPr>
+      <w:r>
+        <w:rPr>
+          <w:noProof/>
+        </w:rPr>
+        <w:lastRenderedPageBreak/>
+        <w:drawing>
+          <wp:inline distT="0" distB="0" distL="0" distR="0" wp14:anchorId="63B05D27" wp14:editId="54DEB687">
+            <wp:extent cx="2934578" cy="2565283"/>
+            <wp:effectExtent l="0" t="0" r="0" b="6985"/>
+            <wp:docPr id="2027674165" name="Imagen 1" descr="Interfaz de usuario gráfica, Texto, Aplicación&#10;&#10;Descripción generada automáticamente"/>
+            <wp:cNvGraphicFramePr>
+              <a:graphicFrameLocks xmlns:a="http://schemas.openxmlformats.org/drawingml/2006/main" noChangeAspect="1"/>
+            </wp:cNvGraphicFramePr>
+            <a:graphic xmlns:a="http://schemas.openxmlformats.org/drawingml/2006/main">
+              <a:graphicData uri="http://schemas.openxmlformats.org/drawingml/2006/picture">
+                <pic:pic xmlns:pic="http://schemas.openxmlformats.org/drawingml/2006/picture">
+                  <pic:nvPicPr>
+                    <pic:cNvPr id="2027674165" name="Imagen 1" descr="Interfaz de usuario gráfica, Texto, Aplicación&#10;&#10;Descripción generada automáticamente"/>
+                    <pic:cNvPicPr/>
+                  </pic:nvPicPr>
+                  <pic:blipFill>
+                    <a:blip r:embed="rId41"/>
+                    <a:stretch>
+                      <a:fillRect/>
+                    </a:stretch>
+                  </pic:blipFill>
+                  <pic:spPr>
+                    <a:xfrm>
+                      <a:off x="0" y="0"/>
+                      <a:ext cx="2948542" cy="2577489"/>
+                    </a:xfrm>
+                    <a:prstGeom prst="rect">
+                      <a:avLst/>
+                    </a:prstGeom>
+                  </pic:spPr>
+                </pic:pic>
+              </a:graphicData>
+            </a:graphic>
+          </wp:inline>
+        </w:drawing>
+      </w:r>
+    </w:p>
+    <w:p>
+      <w:pPr>
+        <w:spacing w:line="480" w:lineRule="auto"/>
+        <w:rPr>
+          <w:rFonts w:ascii="ADLaM Display" w:hAnsi="ADLaM Display" w:cs="ADLaM Display"/>
+          <w:sz w:val="24"/>
+          <w:szCs w:val="24"/>
+          <w:lang w:val="es-ES"/>
+        </w:rPr>
+      </w:pPr>
+      <w:r>
+        <w:rPr>
+          <w:rFonts w:ascii="ADLaM Display" w:hAnsi="ADLaM Display" w:cs="ADLaM Display"/>
+          <w:sz w:val="24"/>
+          <w:szCs w:val="24"/>
+          <w:lang w:val="es-ES"/>
+        </w:rPr>
+        <w:t xml:space="preserve">Al ingresar los datos y presionar “GUARDAR” </w:t>
+      </w:r>
+    </w:p>
+    <w:p>
+      <w:pPr>
+        <w:spacing w:line="480" w:lineRule="auto"/>
+        <w:rPr>
+          <w:rFonts w:ascii="ADLaM Display" w:hAnsi="ADLaM Display" w:cs="ADLaM Display"/>
+          <w:sz w:val="24"/>
+          <w:szCs w:val="24"/>
+          <w:lang w:val="es-ES"/>
+        </w:rPr>
+      </w:pPr>
+      <w:r>
+        <w:rPr>
+          <w:rFonts w:ascii="ADLaM Display" w:hAnsi="ADLaM Display" w:cs="ADLaM Display"/>
+          <w:sz w:val="24"/>
+          <w:szCs w:val="24"/>
+          <w:lang w:val="es-ES"/>
+        </w:rPr>
+        <w:t>Debes hacer caso omiso a las validaciones que se muestren si no, no podrás cambiar tu contraseña</w:t>
+      </w:r>
+    </w:p>
+    <w:p>
+      <w:pPr>
+        <w:spacing w:line="480" w:lineRule="auto"/>
+        <w:jc w:val="center"/>
+        <w:rPr>
+          <w:rFonts w:ascii="ADLaM Display" w:hAnsi="ADLaM Display" w:cs="ADLaM Display"/>
+          <w:sz w:val="24"/>
+          <w:szCs w:val="24"/>
+          <w:lang w:val="es-ES"/>
+        </w:rPr>
+      </w:pPr>
+      <w:r>
+        <w:rPr>
+          <w:noProof/>
+        </w:rPr>
+        <w:drawing>
+          <wp:inline distT="0" distB="0" distL="0" distR="0" wp14:anchorId="03849D7E" wp14:editId="21666B20">
+            <wp:extent cx="2896411" cy="3050009"/>
+            <wp:effectExtent l="0" t="0" r="0" b="0"/>
+            <wp:docPr id="1735089077" name="Imagen 1" descr="Interfaz de usuario gráfica, Aplicación&#10;&#10;Descripción generada automáticamente"/>
+            <wp:cNvGraphicFramePr>
+              <a:graphicFrameLocks xmlns:a="http://schemas.openxmlformats.org/drawingml/2006/main" noChangeAspect="1"/>
+            </wp:cNvGraphicFramePr>
+            <a:graphic xmlns:a="http://schemas.openxmlformats.org/drawingml/2006/main">
+              <a:graphicData uri="http://schemas.openxmlformats.org/drawingml/2006/picture">
+                <pic:pic xmlns:pic="http://schemas.openxmlformats.org/drawingml/2006/picture">
+                  <pic:nvPicPr>
+                    <pic:cNvPr id="1735089077" name="Imagen 1" descr="Interfaz de usuario gráfica, Aplicación&#10;&#10;Descripción generada automáticamente"/>
+                    <pic:cNvPicPr/>
+                  </pic:nvPicPr>
+                  <pic:blipFill>
+                    <a:blip r:embed="rId42"/>
+                    <a:stretch>
+                      <a:fillRect/>
+                    </a:stretch>
+                  </pic:blipFill>
+                  <pic:spPr>
+                    <a:xfrm>
+                      <a:off x="0" y="0"/>
+                      <a:ext cx="2902826" cy="3056765"/>
+                    </a:xfrm>
+                    <a:prstGeom prst="rect">
+                      <a:avLst/>
+                    </a:prstGeom>
+                  </pic:spPr>
+                </pic:pic>
+              </a:graphicData>
+            </a:graphic>
+          </wp:inline>
+        </w:drawing>
+      </w:r>
+    </w:p>
+    <w:p>
+      <w:pPr>
+        <w:spacing w:line="480" w:lineRule="auto"/>
+        <w:rPr>
+          <w:rFonts w:ascii="ADLaM Display" w:hAnsi="ADLaM Display" w:cs="ADLaM Display"/>
+          <w:sz w:val="24"/>
+          <w:szCs w:val="24"/>
+          <w:lang w:val="es-ES"/>
+        </w:rPr>
+      </w:pPr>
+    </w:p>
+    <w:p>
+      <w:pPr>
+        <w:spacing w:line="480" w:lineRule="auto"/>
+        <w:rPr>
+          <w:rFonts w:ascii="ADLaM Display" w:hAnsi="ADLaM Display" w:cs="ADLaM Display"/>
+          <w:sz w:val="24"/>
+          <w:szCs w:val="24"/>
+          <w:lang w:val="es-ES"/>
+        </w:rPr>
+      </w:pPr>
+      <w:r>
+        <w:rPr>
+          <w:rFonts w:ascii="ADLaM Display" w:hAnsi="ADLaM Display" w:cs="ADLaM Display"/>
+          <w:sz w:val="24"/>
+          <w:szCs w:val="24"/>
+          <w:lang w:val="es-ES"/>
+        </w:rPr>
+        <w:lastRenderedPageBreak/>
+        <w:t xml:space="preserve">Al ingresar la contraseña y la confirmación de contraseña de manera correcta el sistema mostrara </w:t>
+      </w:r>
+      <w:r>
+        <w:rPr>
+          <w:rFonts w:ascii="ADLaM Display" w:hAnsi="ADLaM Display" w:cs="ADLaM Display"/>
+          <w:sz w:val="24"/>
+          <w:szCs w:val="24"/>
+          <w:lang w:val="es-ES"/>
+        </w:rPr>
+        <w:t>una animación</w:t>
+      </w:r>
+      <w:r>
+        <w:rPr>
+          <w:rFonts w:ascii="ADLaM Display" w:hAnsi="ADLaM Display" w:cs="ADLaM Display"/>
+          <w:sz w:val="24"/>
+          <w:szCs w:val="24"/>
+          <w:lang w:val="es-ES"/>
+        </w:rPr>
+        <w:t xml:space="preserve"> para que sepas que se esta cambiando tu contraseña. Animación tal como esta:</w:t>
+      </w:r>
+    </w:p>
+    <w:p>
+      <w:pPr>
+        <w:spacing w:line="480" w:lineRule="auto"/>
+        <w:jc w:val="center"/>
+        <w:rPr>
+          <w:rFonts w:ascii="ADLaM Display" w:hAnsi="ADLaM Display" w:cs="ADLaM Display"/>
+          <w:sz w:val="24"/>
+          <w:szCs w:val="24"/>
+          <w:lang w:val="es-ES"/>
+        </w:rPr>
+      </w:pPr>
+      <w:r>
+        <w:rPr>
+          <w:noProof/>
+        </w:rPr>
+        <w:drawing>
+          <wp:inline distT="0" distB="0" distL="0" distR="0" wp14:anchorId="4DEAC438" wp14:editId="419B43DF">
+            <wp:extent cx="2831155" cy="2771898"/>
+            <wp:effectExtent l="0" t="0" r="7620" b="0"/>
+            <wp:docPr id="1004800331" name="Imagen 1" descr="Interfaz de usuario gráfica, Texto, Aplicación&#10;&#10;Descripción generada automáticamente"/>
+            <wp:cNvGraphicFramePr>
+              <a:graphicFrameLocks xmlns:a="http://schemas.openxmlformats.org/drawingml/2006/main" noChangeAspect="1"/>
+            </wp:cNvGraphicFramePr>
+            <a:graphic xmlns:a="http://schemas.openxmlformats.org/drawingml/2006/main">
+              <a:graphicData uri="http://schemas.openxmlformats.org/drawingml/2006/picture">
+                <pic:pic xmlns:pic="http://schemas.openxmlformats.org/drawingml/2006/picture">
+                  <pic:nvPicPr>
+                    <pic:cNvPr id="1004800331" name="Imagen 1" descr="Interfaz de usuario gráfica, Texto, Aplicación&#10;&#10;Descripción generada automáticamente"/>
+                    <pic:cNvPicPr/>
+                  </pic:nvPicPr>
+                  <pic:blipFill>
+                    <a:blip r:embed="rId43"/>
+                    <a:stretch>
+                      <a:fillRect/>
+                    </a:stretch>
+                  </pic:blipFill>
+                  <pic:spPr>
+                    <a:xfrm>
+                      <a:off x="0" y="0"/>
+                      <a:ext cx="2837756" cy="2778361"/>
+                    </a:xfrm>
+                    <a:prstGeom prst="rect">
+                      <a:avLst/>
+                    </a:prstGeom>
+                  </pic:spPr>
+                </pic:pic>
+              </a:graphicData>
+            </a:graphic>
+          </wp:inline>
+        </w:drawing>
+      </w:r>
+    </w:p>
+    <w:p>
+      <w:pPr>
+        <w:spacing w:line="480" w:lineRule="auto"/>
+        <w:rPr>
+          <w:rFonts w:ascii="ADLaM Display" w:hAnsi="ADLaM Display" w:cs="ADLaM Display"/>
+          <w:sz w:val="24"/>
+          <w:szCs w:val="24"/>
+          <w:lang w:val="es-ES"/>
+        </w:rPr>
+      </w:pPr>
+      <w:r>
+        <w:rPr>
+          <w:rFonts w:ascii="ADLaM Display" w:hAnsi="ADLaM Display" w:cs="ADLaM Display"/>
+          <w:sz w:val="24"/>
+          <w:szCs w:val="24"/>
+          <w:lang w:val="es-ES"/>
+        </w:rPr>
+        <w:t xml:space="preserve">Al cambiar tu contraseña el sistema te mostrara la siguiente confirmación </w:t>
+      </w:r>
+    </w:p>
+    <w:p>
+      <w:pPr>
+        <w:spacing w:line="480" w:lineRule="auto"/>
+        <w:jc w:val="center"/>
+        <w:rPr>
+          <w:rFonts w:ascii="ADLaM Display" w:hAnsi="ADLaM Display" w:cs="ADLaM Display"/>
+          <w:sz w:val="24"/>
+          <w:szCs w:val="24"/>
+          <w:lang w:val="es-ES"/>
+        </w:rPr>
+      </w:pPr>
+      <w:r>
+        <w:rPr>
+          <w:noProof/>
+        </w:rPr>
+        <w:drawing>
+          <wp:inline distT="0" distB="0" distL="0" distR="0" wp14:anchorId="2039BE8D" wp14:editId="38378D9E">
+            <wp:extent cx="2991052" cy="3310170"/>
+            <wp:effectExtent l="0" t="0" r="0" b="5080"/>
+            <wp:docPr id="436728764" name="Imagen 1" descr="Interfaz de usuario gráfica, Aplicación&#10;&#10;Descripción generada automáticamente"/>
+            <wp:cNvGraphicFramePr>
+              <a:graphicFrameLocks xmlns:a="http://schemas.openxmlformats.org/drawingml/2006/main" noChangeAspect="1"/>
+            </wp:cNvGraphicFramePr>
+            <a:graphic xmlns:a="http://schemas.openxmlformats.org/drawingml/2006/main">
+              <a:graphicData uri="http://schemas.openxmlformats.org/drawingml/2006/picture">
+                <pic:pic xmlns:pic="http://schemas.openxmlformats.org/drawingml/2006/picture">
+                  <pic:nvPicPr>
+                    <pic:cNvPr id="436728764" name="Imagen 1" descr="Interfaz de usuario gráfica, Aplicación&#10;&#10;Descripción generada automáticamente"/>
+                    <pic:cNvPicPr/>
+                  </pic:nvPicPr>
+                  <pic:blipFill>
+                    <a:blip r:embed="rId44"/>
+                    <a:stretch>
+                      <a:fillRect/>
+                    </a:stretch>
+                  </pic:blipFill>
+                  <pic:spPr>
+                    <a:xfrm>
+                      <a:off x="0" y="0"/>
+                      <a:ext cx="2997397" cy="3317192"/>
+                    </a:xfrm>
+                    <a:prstGeom prst="rect">
+                      <a:avLst/>
+                    </a:prstGeom>
+                  </pic:spPr>
+                </pic:pic>
+              </a:graphicData>
+            </a:graphic>
+          </wp:inline>
+        </w:drawing>
+      </w:r>
+    </w:p>
+    <w:p>
+      <w:pPr>
+        <w:spacing w:line="480" w:lineRule="auto"/>
+        <w:rPr>
+          <w:rFonts w:ascii="ADLaM Display" w:hAnsi="ADLaM Display" w:cs="ADLaM Display"/>
+          <w:sz w:val="24"/>
+          <w:szCs w:val="24"/>
+          <w:lang w:val="es-ES"/>
+        </w:rPr>
+      </w:pPr>
+      <w:r>
+        <w:rPr>
+          <w:rFonts w:ascii="ADLaM Display" w:hAnsi="ADLaM Display" w:cs="ADLaM Display"/>
+          <w:sz w:val="24"/>
+          <w:szCs w:val="24"/>
+          <w:lang w:val="es-ES"/>
+        </w:rPr>
+        <w:lastRenderedPageBreak/>
+        <w:t>DASHBOARD</w:t>
+      </w:r>
+    </w:p>
+    <w:p>
+      <w:pPr>
+        <w:spacing w:line="480" w:lineRule="auto"/>
+        <w:rPr>
+          <w:rFonts w:ascii="ADLaM Display" w:hAnsi="ADLaM Display" w:cs="ADLaM Display"/>
+          <w:sz w:val="24"/>
+          <w:szCs w:val="24"/>
+          <w:lang w:val="es-ES"/>
+        </w:rPr>
+      </w:pPr>
+      <w:r>
+        <w:rPr>
+          <w:rFonts w:ascii="ADLaM Display" w:hAnsi="ADLaM Display" w:cs="ADLaM Display"/>
+          <w:sz w:val="24"/>
+          <w:szCs w:val="24"/>
+          <w:lang w:val="es-ES"/>
+        </w:rPr>
+        <w:t>Siempre y cuando haya iniciado sesión podrás ver todo el contenido del dashboard pero recuerda que algunos apartados tienen restricciones de roles. Para que puedas ver cierta información diferente.</w:t>
+      </w:r>
+    </w:p>
+    <w:p>
+      <w:pPr>
+        <w:spacing w:line="480" w:lineRule="auto"/>
+        <w:rPr>
+          <w:rFonts w:ascii="ADLaM Display" w:hAnsi="ADLaM Display" w:cs="ADLaM Display"/>
+          <w:sz w:val="24"/>
+          <w:szCs w:val="24"/>
+          <w:lang w:val="es-ES"/>
+        </w:rPr>
+      </w:pPr>
+      <w:r>
+        <w:rPr>
+          <w:rFonts w:ascii="ADLaM Display" w:hAnsi="ADLaM Display" w:cs="ADLaM Display"/>
+          <w:sz w:val="24"/>
+          <w:szCs w:val="24"/>
+          <w:lang w:val="es-ES"/>
+        </w:rPr>
+        <w:t>Si quieres volver al apartado de inicio siempre podrás volver al presionar lo siguiente:</w:t>
+      </w:r>
+    </w:p>
+    <w:p>
+      <w:pPr>
+        <w:spacing w:line="480" w:lineRule="auto"/>
+        <w:jc w:val="center"/>
+        <w:rPr>
+          <w:rFonts w:ascii="ADLaM Display" w:hAnsi="ADLaM Display" w:cs="ADLaM Display"/>
+          <w:sz w:val="24"/>
+          <w:szCs w:val="24"/>
+          <w:lang w:val="es-ES"/>
+        </w:rPr>
+      </w:pPr>
+      <w:r>
+        <w:rPr>
+          <w:noProof/>
+        </w:rPr>
+        <w:drawing>
+          <wp:inline distT="0" distB="0" distL="0" distR="0" wp14:anchorId="6604DE8D" wp14:editId="6B8B901E">
+            <wp:extent cx="4347135" cy="2173568"/>
+            <wp:effectExtent l="0" t="0" r="0" b="0"/>
+            <wp:docPr id="690691024" name="Imagen 1" descr="Imagen que contiene Interfaz de usuario gráfica&#10;&#10;Descripción generada automáticamente"/>
+            <wp:cNvGraphicFramePr>
+              <a:graphicFrameLocks xmlns:a="http://schemas.openxmlformats.org/drawingml/2006/main" noChangeAspect="1"/>
+            </wp:cNvGraphicFramePr>
+            <a:graphic xmlns:a="http://schemas.openxmlformats.org/drawingml/2006/main">
+              <a:graphicData uri="http://schemas.openxmlformats.org/drawingml/2006/picture">
+                <pic:pic xmlns:pic="http://schemas.openxmlformats.org/drawingml/2006/picture">
+                  <pic:nvPicPr>
+                    <pic:cNvPr id="690691024" name="Imagen 1" descr="Imagen que contiene Interfaz de usuario gráfica&#10;&#10;Descripción generada automáticamente"/>
+                    <pic:cNvPicPr/>
+                  </pic:nvPicPr>
+                  <pic:blipFill>
+                    <a:blip r:embed="rId45"/>
+                    <a:stretch>
+                      <a:fillRect/>
+                    </a:stretch>
+                  </pic:blipFill>
+                  <pic:spPr>
+                    <a:xfrm>
+                      <a:off x="0" y="0"/>
+                      <a:ext cx="4360021" cy="2180011"/>
+                    </a:xfrm>
+                    <a:prstGeom prst="rect">
+                      <a:avLst/>
+                    </a:prstGeom>
+                  </pic:spPr>
+                </pic:pic>
+              </a:graphicData>
+            </a:graphic>
+          </wp:inline>
+        </w:drawing>
+      </w:r>
+    </w:p>
+    <w:p>
+      <w:pPr>
+        <w:spacing w:line="480" w:lineRule="auto"/>
+        <w:rPr>
+          <w:rFonts w:ascii="ADLaM Display" w:hAnsi="ADLaM Display" w:cs="ADLaM Display"/>
+          <w:sz w:val="24"/>
+          <w:szCs w:val="24"/>
+          <w:lang w:val="es-ES"/>
+        </w:rPr>
+      </w:pPr>
+      <w:r>
+        <w:rPr>
+          <w:rFonts w:ascii="ADLaM Display" w:hAnsi="ADLaM Display" w:cs="ADLaM Display"/>
+          <w:sz w:val="24"/>
+          <w:szCs w:val="24"/>
+          <w:lang w:val="es-ES"/>
+        </w:rPr>
+        <w:t xml:space="preserve">NOTIFICACIONES </w:t>
+      </w:r>
+    </w:p>
+    <w:p>
+      <w:pPr>
+        <w:spacing w:line="480" w:lineRule="auto"/>
+        <w:rPr>
+          <w:rFonts w:ascii="ADLaM Display" w:hAnsi="ADLaM Display" w:cs="ADLaM Display"/>
+          <w:sz w:val="24"/>
+          <w:szCs w:val="24"/>
+          <w:lang w:val="es-ES"/>
+        </w:rPr>
+      </w:pPr>
+      <w:r>
+        <w:rPr>
+          <w:rFonts w:ascii="ADLaM Display" w:hAnsi="ADLaM Display" w:cs="ADLaM Display"/>
+          <w:sz w:val="24"/>
+          <w:szCs w:val="24"/>
+          <w:lang w:val="es-ES"/>
+        </w:rPr>
+        <w:t xml:space="preserve">Al presionar la campana de las notificaciones que se encuentra en la parte superior </w:t>
+      </w:r>
+    </w:p>
+    <w:p>
+      <w:pPr>
+        <w:spacing w:line="480" w:lineRule="auto"/>
+        <w:jc w:val="center"/>
+        <w:rPr>
+          <w:rFonts w:ascii="ADLaM Display" w:hAnsi="ADLaM Display" w:cs="ADLaM Display"/>
+          <w:sz w:val="24"/>
+          <w:szCs w:val="24"/>
+          <w:lang w:val="es-ES"/>
+        </w:rPr>
+      </w:pPr>
+      <w:r>
+        <w:rPr>
+          <w:noProof/>
+        </w:rPr>
+        <w:lastRenderedPageBreak/>
+        <w:drawing>
+          <wp:inline distT="0" distB="0" distL="0" distR="0" wp14:anchorId="33D4F38E" wp14:editId="4108AA9C">
+            <wp:extent cx="4692237" cy="2315183"/>
+            <wp:effectExtent l="0" t="0" r="0" b="9525"/>
+            <wp:docPr id="1570555532" name="Imagen 1" descr="Logotipo&#10;&#10;Descripción generada automáticamente con confianza media"/>
+            <wp:cNvGraphicFramePr>
+              <a:graphicFrameLocks xmlns:a="http://schemas.openxmlformats.org/drawingml/2006/main" noChangeAspect="1"/>
+            </wp:cNvGraphicFramePr>
+            <a:graphic xmlns:a="http://schemas.openxmlformats.org/drawingml/2006/main">
+              <a:graphicData uri="http://schemas.openxmlformats.org/drawingml/2006/picture">
+                <pic:pic xmlns:pic="http://schemas.openxmlformats.org/drawingml/2006/picture">
+                  <pic:nvPicPr>
+                    <pic:cNvPr id="1570555532" name="Imagen 1" descr="Logotipo&#10;&#10;Descripción generada automáticamente con confianza media"/>
+                    <pic:cNvPicPr/>
+                  </pic:nvPicPr>
+                  <pic:blipFill>
+                    <a:blip r:embed="rId46"/>
+                    <a:stretch>
+                      <a:fillRect/>
+                    </a:stretch>
+                  </pic:blipFill>
+                  <pic:spPr>
+                    <a:xfrm>
+                      <a:off x="0" y="0"/>
+                      <a:ext cx="4695152" cy="2316621"/>
+                    </a:xfrm>
+                    <a:prstGeom prst="rect">
+                      <a:avLst/>
+                    </a:prstGeom>
+                  </pic:spPr>
+                </pic:pic>
+              </a:graphicData>
+            </a:graphic>
+          </wp:inline>
+        </w:drawing>
+      </w:r>
+    </w:p>
+    <w:p>
+      <w:pPr>
+        <w:spacing w:line="480" w:lineRule="auto"/>
+        <w:rPr>
+          <w:rFonts w:ascii="ADLaM Display" w:hAnsi="ADLaM Display" w:cs="ADLaM Display"/>
+          <w:sz w:val="24"/>
+          <w:szCs w:val="24"/>
+          <w:lang w:val="es-ES"/>
+        </w:rPr>
+      </w:pPr>
+      <w:r>
+        <w:rPr>
+          <w:rFonts w:ascii="ADLaM Display" w:hAnsi="ADLaM Display" w:cs="ADLaM Display"/>
+          <w:sz w:val="24"/>
+          <w:szCs w:val="24"/>
+          <w:lang w:val="es-ES"/>
+        </w:rPr>
+        <w:t xml:space="preserve">Si no tienes ninguna notificación aparecera lo siguiente </w:t>
+      </w:r>
+    </w:p>
+    <w:p>
+      <w:pPr>
+        <w:spacing w:line="480" w:lineRule="auto"/>
+        <w:jc w:val="center"/>
+        <w:rPr>
+          <w:rFonts w:ascii="ADLaM Display" w:hAnsi="ADLaM Display" w:cs="ADLaM Display"/>
+          <w:sz w:val="24"/>
+          <w:szCs w:val="24"/>
+          <w:lang w:val="es-ES"/>
+        </w:rPr>
+      </w:pPr>
+      <w:r>
+        <w:rPr>
+          <w:noProof/>
+        </w:rPr>
+        <w:drawing>
+          <wp:inline distT="0" distB="0" distL="0" distR="0" wp14:anchorId="08EE3935" wp14:editId="08286A56">
+            <wp:extent cx="4473480" cy="2187743"/>
+            <wp:effectExtent l="0" t="0" r="3810" b="3175"/>
+            <wp:docPr id="1372611398" name="Imagen 1" descr="Interfaz de usuario gráfica, Texto, Aplicación&#10;&#10;Descripción generada automáticamente"/>
+            <wp:cNvGraphicFramePr>
+              <a:graphicFrameLocks xmlns:a="http://schemas.openxmlformats.org/drawingml/2006/main" noChangeAspect="1"/>
+            </wp:cNvGraphicFramePr>
+            <a:graphic xmlns:a="http://schemas.openxmlformats.org/drawingml/2006/main">
+              <a:graphicData uri="http://schemas.openxmlformats.org/drawingml/2006/picture">
+                <pic:pic xmlns:pic="http://schemas.openxmlformats.org/drawingml/2006/picture">
+                  <pic:nvPicPr>
+                    <pic:cNvPr id="1372611398" name="Imagen 1" descr="Interfaz de usuario gráfica, Texto, Aplicación&#10;&#10;Descripción generada automáticamente"/>
+                    <pic:cNvPicPr/>
+                  </pic:nvPicPr>
+                  <pic:blipFill>
+                    <a:blip r:embed="rId47"/>
+                    <a:stretch>
+                      <a:fillRect/>
+                    </a:stretch>
+                  </pic:blipFill>
+                  <pic:spPr>
+                    <a:xfrm>
+                      <a:off x="0" y="0"/>
+                      <a:ext cx="4479018" cy="2190451"/>
+                    </a:xfrm>
+                    <a:prstGeom prst="rect">
+                      <a:avLst/>
+                    </a:prstGeom>
+                  </pic:spPr>
+                </pic:pic>
+              </a:graphicData>
+            </a:graphic>
+          </wp:inline>
+        </w:drawing>
+      </w:r>
+    </w:p>
+    <w:p>
+      <w:pPr>
+        <w:spacing w:line="480" w:lineRule="auto"/>
+        <w:rPr>
+          <w:rFonts w:ascii="ADLaM Display" w:hAnsi="ADLaM Display" w:cs="ADLaM Display"/>
+          <w:sz w:val="24"/>
+          <w:szCs w:val="24"/>
+          <w:lang w:val="es-ES"/>
+        </w:rPr>
+      </w:pPr>
+      <w:r>
+        <w:rPr>
+          <w:rFonts w:ascii="ADLaM Display" w:hAnsi="ADLaM Display" w:cs="ADLaM Display"/>
+          <w:sz w:val="24"/>
+          <w:szCs w:val="24"/>
+          <w:lang w:val="es-ES"/>
+        </w:rPr>
+        <w:t>Si tienes notificaciones aparecerá posibles notificaciones así:</w:t>
+      </w:r>
+    </w:p>
+    <w:p>
+      <w:pPr>
+        <w:spacing w:line="480" w:lineRule="auto"/>
+        <w:jc w:val="center"/>
+        <w:rPr>
+          <w:rFonts w:ascii="ADLaM Display" w:hAnsi="ADLaM Display" w:cs="ADLaM Display"/>
+          <w:sz w:val="24"/>
+          <w:szCs w:val="24"/>
+          <w:lang w:val="es-ES"/>
+        </w:rPr>
+      </w:pPr>
+      <w:r>
+        <w:rPr>
+          <w:noProof/>
+        </w:rPr>
+        <w:drawing>
+          <wp:inline distT="0" distB="0" distL="0" distR="0" wp14:anchorId="4E5F941C" wp14:editId="20B766FB">
+            <wp:extent cx="4240016" cy="2082585"/>
+            <wp:effectExtent l="0" t="0" r="8255" b="0"/>
+            <wp:docPr id="714517060" name="Imagen 1" descr="Interfaz de usuario gráfica, Aplicación&#10;&#10;Descripción generada automáticamente"/>
+            <wp:cNvGraphicFramePr>
+              <a:graphicFrameLocks xmlns:a="http://schemas.openxmlformats.org/drawingml/2006/main" noChangeAspect="1"/>
+            </wp:cNvGraphicFramePr>
+            <a:graphic xmlns:a="http://schemas.openxmlformats.org/drawingml/2006/main">
+              <a:graphicData uri="http://schemas.openxmlformats.org/drawingml/2006/picture">
+                <pic:pic xmlns:pic="http://schemas.openxmlformats.org/drawingml/2006/picture">
+                  <pic:nvPicPr>
+                    <pic:cNvPr id="714517060" name="Imagen 1" descr="Interfaz de usuario gráfica, Aplicación&#10;&#10;Descripción generada automáticamente"/>
+                    <pic:cNvPicPr/>
+                  </pic:nvPicPr>
+                  <pic:blipFill>
+                    <a:blip r:embed="rId48"/>
+                    <a:stretch>
+                      <a:fillRect/>
+                    </a:stretch>
+                  </pic:blipFill>
+                  <pic:spPr>
+                    <a:xfrm>
+                      <a:off x="0" y="0"/>
+                      <a:ext cx="4246471" cy="2085756"/>
+                    </a:xfrm>
+                    <a:prstGeom prst="rect">
+                      <a:avLst/>
+                    </a:prstGeom>
+                  </pic:spPr>
+                </pic:pic>
+              </a:graphicData>
+            </a:graphic>
+          </wp:inline>
+        </w:drawing>
+      </w:r>
+    </w:p>
+    <w:p>
+      <w:pPr>
+        <w:spacing w:line="480" w:lineRule="auto"/>
+        <w:rPr>
+          <w:rFonts w:ascii="ADLaM Display" w:hAnsi="ADLaM Display" w:cs="ADLaM Display"/>
+          <w:sz w:val="24"/>
+          <w:szCs w:val="24"/>
+          <w:lang w:val="es-ES"/>
+        </w:rPr>
+      </w:pPr>
+      <w:r>
+        <w:rPr>
+          <w:rFonts w:ascii="ADLaM Display" w:hAnsi="ADLaM Display" w:cs="ADLaM Display"/>
+          <w:sz w:val="24"/>
+          <w:szCs w:val="24"/>
+          <w:lang w:val="es-ES"/>
+        </w:rPr>
+        <w:lastRenderedPageBreak/>
+        <w:t>Las notificaciones representadas en el siguiente estilo significan que NO has ingresado a la notificación:</w:t>
+      </w:r>
+    </w:p>
+    <w:p>
+      <w:pPr>
+        <w:spacing w:line="480" w:lineRule="auto"/>
+        <w:rPr>
+          <w:rFonts w:ascii="ADLaM Display" w:hAnsi="ADLaM Display" w:cs="ADLaM Display"/>
+          <w:sz w:val="24"/>
+          <w:szCs w:val="24"/>
+          <w:lang w:val="es-ES"/>
+        </w:rPr>
+      </w:pPr>
+      <w:r>
+        <w:rPr>
+          <w:rFonts w:ascii="ADLaM Display" w:hAnsi="ADLaM Display" w:cs="ADLaM Display"/>
+          <w:sz w:val="24"/>
+          <w:szCs w:val="24"/>
+          <w:lang w:val="es-ES"/>
+        </w:rPr>
+        <w:t>EJEMPLO</w:t>
+      </w:r>
+    </w:p>
+    <w:p>
+      <w:pPr>
+        <w:spacing w:line="480" w:lineRule="auto"/>
+        <w:rPr>
+          <w:rFonts w:ascii="ADLaM Display" w:hAnsi="ADLaM Display" w:cs="ADLaM Display"/>
+          <w:sz w:val="24"/>
+          <w:szCs w:val="24"/>
+          <w:lang w:val="es-ES"/>
+        </w:rPr>
+      </w:pPr>
+      <w:r>
+        <w:rPr>
+          <w:noProof/>
+        </w:rPr>
+        <w:drawing>
+          <wp:inline distT="0" distB="0" distL="0" distR="0" wp14:anchorId="2B38E2CD" wp14:editId="11E15CAE">
+            <wp:extent cx="5971540" cy="620395"/>
+            <wp:effectExtent l="0" t="0" r="0" b="8255"/>
+            <wp:docPr id="61540618" name="Imagen 1"/>
+            <wp:cNvGraphicFramePr>
+              <a:graphicFrameLocks xmlns:a="http://schemas.openxmlformats.org/drawingml/2006/main" noChangeAspect="1"/>
+            </wp:cNvGraphicFramePr>
+            <a:graphic xmlns:a="http://schemas.openxmlformats.org/drawingml/2006/main">
+              <a:graphicData uri="http://schemas.openxmlformats.org/drawingml/2006/picture">
+                <pic:pic xmlns:pic="http://schemas.openxmlformats.org/drawingml/2006/picture">
+                  <pic:nvPicPr>
+                    <pic:cNvPr id="61540618" name=""/>
+                    <pic:cNvPicPr/>
+                  </pic:nvPicPr>
+                  <pic:blipFill>
+                    <a:blip r:embed="rId49"/>
+                    <a:stretch>
+                      <a:fillRect/>
+                    </a:stretch>
+                  </pic:blipFill>
+                  <pic:spPr>
+                    <a:xfrm>
+                      <a:off x="0" y="0"/>
+                      <a:ext cx="5971540" cy="620395"/>
+                    </a:xfrm>
+                    <a:prstGeom prst="rect">
+                      <a:avLst/>
+                    </a:prstGeom>
+                  </pic:spPr>
+                </pic:pic>
+              </a:graphicData>
+            </a:graphic>
+          </wp:inline>
+        </w:drawing>
+      </w:r>
+    </w:p>
+    <w:p>
+      <w:pPr>
+        <w:spacing w:line="480" w:lineRule="auto"/>
+        <w:rPr>
+          <w:rFonts w:ascii="ADLaM Display" w:hAnsi="ADLaM Display" w:cs="ADLaM Display"/>
+          <w:sz w:val="24"/>
+          <w:szCs w:val="24"/>
+          <w:lang w:val="es-ES"/>
+        </w:rPr>
+      </w:pPr>
+      <w:r>
+        <w:rPr>
+          <w:rFonts w:ascii="ADLaM Display" w:hAnsi="ADLaM Display" w:cs="ADLaM Display"/>
+          <w:sz w:val="24"/>
+          <w:szCs w:val="24"/>
+          <w:lang w:val="es-ES"/>
+        </w:rPr>
+        <w:t>Si ya viste la notificación te aparecerá de la siguiente manera:</w:t>
+      </w:r>
+    </w:p>
+    <w:p>
+      <w:pPr>
+        <w:spacing w:line="480" w:lineRule="auto"/>
+        <w:rPr>
+          <w:rFonts w:ascii="ADLaM Display" w:hAnsi="ADLaM Display" w:cs="ADLaM Display"/>
+          <w:sz w:val="24"/>
+          <w:szCs w:val="24"/>
+          <w:lang w:val="es-ES"/>
+        </w:rPr>
+      </w:pPr>
+      <w:r>
+        <w:rPr>
+          <w:rFonts w:ascii="ADLaM Display" w:hAnsi="ADLaM Display" w:cs="ADLaM Display"/>
+          <w:sz w:val="24"/>
+          <w:szCs w:val="24"/>
+          <w:lang w:val="es-ES"/>
+        </w:rPr>
+        <w:t>EJEMPLO</w:t>
+      </w:r>
+    </w:p>
+    <w:p>
+      <w:pPr>
+        <w:spacing w:line="480" w:lineRule="auto"/>
+        <w:rPr>
+          <w:rFonts w:ascii="ADLaM Display" w:hAnsi="ADLaM Display" w:cs="ADLaM Display"/>
+          <w:sz w:val="24"/>
+          <w:szCs w:val="24"/>
+          <w:lang w:val="es-ES"/>
+        </w:rPr>
+      </w:pPr>
+      <w:r>
+        <w:rPr>
+          <w:noProof/>
+        </w:rPr>
+        <w:drawing>
+          <wp:inline distT="0" distB="0" distL="0" distR="0" wp14:anchorId="7CA6A1BE" wp14:editId="612E52AB">
+            <wp:extent cx="5971540" cy="584200"/>
+            <wp:effectExtent l="0" t="0" r="0" b="6350"/>
+            <wp:docPr id="1765901165" name="Imagen 1"/>
+            <wp:cNvGraphicFramePr>
+              <a:graphicFrameLocks xmlns:a="http://schemas.openxmlformats.org/drawingml/2006/main" noChangeAspect="1"/>
+            </wp:cNvGraphicFramePr>
+            <a:graphic xmlns:a="http://schemas.openxmlformats.org/drawingml/2006/main">
+              <a:graphicData uri="http://schemas.openxmlformats.org/drawingml/2006/picture">
+                <pic:pic xmlns:pic="http://schemas.openxmlformats.org/drawingml/2006/picture">
+                  <pic:nvPicPr>
+                    <pic:cNvPr id="1765901165" name=""/>
+                    <pic:cNvPicPr/>
+                  </pic:nvPicPr>
+                  <pic:blipFill>
+                    <a:blip r:embed="rId50"/>
+                    <a:stretch>
+                      <a:fillRect/>
+                    </a:stretch>
+                  </pic:blipFill>
+                  <pic:spPr>
+                    <a:xfrm>
+                      <a:off x="0" y="0"/>
+                      <a:ext cx="5971540" cy="584200"/>
+                    </a:xfrm>
+                    <a:prstGeom prst="rect">
+                      <a:avLst/>
+                    </a:prstGeom>
+                  </pic:spPr>
+                </pic:pic>
+              </a:graphicData>
+            </a:graphic>
+          </wp:inline>
+        </w:drawing>
+      </w:r>
+    </w:p>
+    <w:p>
+      <w:pPr>
+        <w:spacing w:line="480" w:lineRule="auto"/>
+        <w:rPr>
+          <w:rFonts w:ascii="ADLaM Display" w:hAnsi="ADLaM Display" w:cs="ADLaM Display"/>
+          <w:sz w:val="24"/>
+          <w:szCs w:val="24"/>
+          <w:lang w:val="es-ES"/>
+        </w:rPr>
+      </w:pPr>
+      <w:r>
+        <w:rPr>
+          <w:rFonts w:ascii="ADLaM Display" w:hAnsi="ADLaM Display" w:cs="ADLaM Display"/>
+          <w:sz w:val="24"/>
+          <w:szCs w:val="24"/>
+          <w:lang w:val="es-ES"/>
+        </w:rPr>
+        <w:t>Si desea ver la notificación puedes ingresar a ver de que se trata desde la siguiente opción:</w:t>
+      </w:r>
+    </w:p>
+    <w:p>
+      <w:pPr>
+        <w:spacing w:line="480" w:lineRule="auto"/>
+        <w:rPr>
+          <w:rFonts w:ascii="ADLaM Display" w:hAnsi="ADLaM Display" w:cs="ADLaM Display"/>
+          <w:sz w:val="24"/>
+          <w:szCs w:val="24"/>
+          <w:lang w:val="es-ES"/>
+        </w:rPr>
+      </w:pPr>
+      <w:r>
+        <w:rPr>
+          <w:noProof/>
+        </w:rPr>
+        <w:drawing>
+          <wp:inline distT="0" distB="0" distL="0" distR="0" wp14:anchorId="6E6C1FC0" wp14:editId="1360995A">
+            <wp:extent cx="5971540" cy="590550"/>
+            <wp:effectExtent l="0" t="0" r="0" b="0"/>
+            <wp:docPr id="1914649431" name="Imagen 1"/>
+            <wp:cNvGraphicFramePr>
+              <a:graphicFrameLocks xmlns:a="http://schemas.openxmlformats.org/drawingml/2006/main" noChangeAspect="1"/>
+            </wp:cNvGraphicFramePr>
+            <a:graphic xmlns:a="http://schemas.openxmlformats.org/drawingml/2006/main">
+              <a:graphicData uri="http://schemas.openxmlformats.org/drawingml/2006/picture">
+                <pic:pic xmlns:pic="http://schemas.openxmlformats.org/drawingml/2006/picture">
+                  <pic:nvPicPr>
+                    <pic:cNvPr id="1914649431" name=""/>
+                    <pic:cNvPicPr/>
+                  </pic:nvPicPr>
+                  <pic:blipFill>
+                    <a:blip r:embed="rId51"/>
+                    <a:stretch>
+                      <a:fillRect/>
+                    </a:stretch>
+                  </pic:blipFill>
+                  <pic:spPr>
+                    <a:xfrm>
+                      <a:off x="0" y="0"/>
+                      <a:ext cx="5971540" cy="590550"/>
+                    </a:xfrm>
+                    <a:prstGeom prst="rect">
+                      <a:avLst/>
+                    </a:prstGeom>
+                  </pic:spPr>
+                </pic:pic>
+              </a:graphicData>
+            </a:graphic>
+          </wp:inline>
+        </w:drawing>
+      </w:r>
+    </w:p>
+    <w:p>
+      <w:pPr>
+        <w:spacing w:line="480" w:lineRule="auto"/>
+        <w:rPr>
+          <w:rFonts w:ascii="ADLaM Display" w:hAnsi="ADLaM Display" w:cs="ADLaM Display"/>
+          <w:sz w:val="24"/>
+          <w:szCs w:val="24"/>
+          <w:lang w:val="es-ES"/>
+        </w:rPr>
+      </w:pPr>
+    </w:p>
+    <w:p>
+      <w:pPr>
+        <w:spacing w:line="480" w:lineRule="auto"/>
+        <w:rPr>
+          <w:rFonts w:ascii="ADLaM Display" w:hAnsi="ADLaM Display" w:cs="ADLaM Display"/>
+          <w:sz w:val="24"/>
+          <w:szCs w:val="24"/>
+          <w:lang w:val="es-ES"/>
+        </w:rPr>
+      </w:pPr>
+      <w:r>
+        <w:rPr>
+          <w:rFonts w:ascii="ADLaM Display" w:hAnsi="ADLaM Display" w:cs="ADLaM Display"/>
+          <w:sz w:val="24"/>
+          <w:szCs w:val="24"/>
+          <w:lang w:val="es-ES"/>
+        </w:rPr>
+        <w:t>Si deseas cerrar el panel de notificaciones presiones la “X” que se encuentra en la parte superior</w:t>
+      </w:r>
+    </w:p>
+    <w:p>
+      <w:pPr>
+        <w:spacing w:line="480" w:lineRule="auto"/>
+        <w:jc w:val="center"/>
+        <w:rPr>
+          <w:rFonts w:ascii="ADLaM Display" w:hAnsi="ADLaM Display" w:cs="ADLaM Display"/>
+          <w:sz w:val="24"/>
+          <w:szCs w:val="24"/>
+          <w:lang w:val="es-ES"/>
+        </w:rPr>
+      </w:pPr>
+      <w:r>
+        <w:rPr>
+          <w:noProof/>
+        </w:rPr>
+        <w:lastRenderedPageBreak/>
+        <w:drawing>
+          <wp:inline distT="0" distB="0" distL="0" distR="0" wp14:anchorId="4FB635D5" wp14:editId="5417C42A">
+            <wp:extent cx="4393111" cy="2424059"/>
+            <wp:effectExtent l="0" t="0" r="7620" b="0"/>
+            <wp:docPr id="1977839123" name="Imagen 1" descr="Imagen que contiene Tabla&#10;&#10;Descripción generada automáticamente"/>
+            <wp:cNvGraphicFramePr>
+              <a:graphicFrameLocks xmlns:a="http://schemas.openxmlformats.org/drawingml/2006/main" noChangeAspect="1"/>
+            </wp:cNvGraphicFramePr>
+            <a:graphic xmlns:a="http://schemas.openxmlformats.org/drawingml/2006/main">
+              <a:graphicData uri="http://schemas.openxmlformats.org/drawingml/2006/picture">
+                <pic:pic xmlns:pic="http://schemas.openxmlformats.org/drawingml/2006/picture">
+                  <pic:nvPicPr>
+                    <pic:cNvPr id="1977839123" name="Imagen 1" descr="Imagen que contiene Tabla&#10;&#10;Descripción generada automáticamente"/>
+                    <pic:cNvPicPr/>
+                  </pic:nvPicPr>
+                  <pic:blipFill>
+                    <a:blip r:embed="rId52"/>
+                    <a:stretch>
+                      <a:fillRect/>
+                    </a:stretch>
+                  </pic:blipFill>
+                  <pic:spPr>
+                    <a:xfrm>
+                      <a:off x="0" y="0"/>
+                      <a:ext cx="4399618" cy="2427649"/>
+                    </a:xfrm>
+                    <a:prstGeom prst="rect">
+                      <a:avLst/>
+                    </a:prstGeom>
+                  </pic:spPr>
+                </pic:pic>
+              </a:graphicData>
+            </a:graphic>
+          </wp:inline>
+        </w:drawing>
+      </w:r>
+    </w:p>
+    <w:p>
+      <w:pPr>
+        <w:spacing w:line="480" w:lineRule="auto"/>
+        <w:rPr>
+          <w:rFonts w:ascii="ADLaM Display" w:hAnsi="ADLaM Display" w:cs="ADLaM Display"/>
+          <w:sz w:val="24"/>
+          <w:szCs w:val="24"/>
+          <w:lang w:val="es-ES"/>
+        </w:rPr>
+      </w:pPr>
+      <w:r>
+        <w:rPr>
+          <w:rFonts w:ascii="ADLaM Display" w:hAnsi="ADLaM Display" w:cs="ADLaM Display"/>
+          <w:sz w:val="24"/>
+          <w:szCs w:val="24"/>
+          <w:lang w:val="es-ES"/>
+        </w:rPr>
+        <w:t>Al llegar una notificación en cualquier parte del dashboard se mostrará la siguiente alerta:</w:t>
+      </w:r>
+    </w:p>
+    <w:p>
+      <w:pPr>
+        <w:spacing w:line="480" w:lineRule="auto"/>
+        <w:jc w:val="center"/>
+        <w:rPr>
+          <w:rFonts w:ascii="ADLaM Display" w:hAnsi="ADLaM Display" w:cs="ADLaM Display"/>
+          <w:sz w:val="24"/>
+          <w:szCs w:val="24"/>
+          <w:lang w:val="es-ES"/>
+        </w:rPr>
+      </w:pPr>
+      <w:r>
+        <w:rPr>
+          <w:noProof/>
+        </w:rPr>
+        <w:drawing>
+          <wp:inline distT="0" distB="0" distL="0" distR="0" wp14:anchorId="7AF650D6" wp14:editId="21F900B2">
+            <wp:extent cx="4425768" cy="2221355"/>
+            <wp:effectExtent l="0" t="0" r="0" b="7620"/>
+            <wp:docPr id="267013602" name="Imagen 1" descr="Logotipo&#10;&#10;Descripción generada automáticamente con confianza baja"/>
+            <wp:cNvGraphicFramePr>
+              <a:graphicFrameLocks xmlns:a="http://schemas.openxmlformats.org/drawingml/2006/main" noChangeAspect="1"/>
+            </wp:cNvGraphicFramePr>
+            <a:graphic xmlns:a="http://schemas.openxmlformats.org/drawingml/2006/main">
+              <a:graphicData uri="http://schemas.openxmlformats.org/drawingml/2006/picture">
+                <pic:pic xmlns:pic="http://schemas.openxmlformats.org/drawingml/2006/picture">
+                  <pic:nvPicPr>
+                    <pic:cNvPr id="267013602" name="Imagen 1" descr="Logotipo&#10;&#10;Descripción generada automáticamente con confianza baja"/>
+                    <pic:cNvPicPr/>
+                  </pic:nvPicPr>
+                  <pic:blipFill>
+                    <a:blip r:embed="rId53"/>
+                    <a:stretch>
+                      <a:fillRect/>
+                    </a:stretch>
+                  </pic:blipFill>
+                  <pic:spPr>
+                    <a:xfrm>
+                      <a:off x="0" y="0"/>
+                      <a:ext cx="4434883" cy="2225930"/>
+                    </a:xfrm>
+                    <a:prstGeom prst="rect">
+                      <a:avLst/>
+                    </a:prstGeom>
+                  </pic:spPr>
+                </pic:pic>
+              </a:graphicData>
+            </a:graphic>
+          </wp:inline>
+        </w:drawing>
+      </w:r>
+    </w:p>
+    <w:p>
+      <w:pPr>
+        <w:spacing w:line="480" w:lineRule="auto"/>
+        <w:rPr>
+          <w:rFonts w:ascii="ADLaM Display" w:hAnsi="ADLaM Display" w:cs="ADLaM Display"/>
+          <w:sz w:val="24"/>
+          <w:szCs w:val="24"/>
+          <w:lang w:val="es-ES"/>
+        </w:rPr>
+      </w:pPr>
+      <w:r>
+        <w:rPr>
+          <w:rFonts w:ascii="ADLaM Display" w:hAnsi="ADLaM Display" w:cs="ADLaM Display"/>
+          <w:sz w:val="24"/>
+          <w:szCs w:val="24"/>
+          <w:lang w:val="es-ES"/>
+        </w:rPr>
+        <w:t>También si tiene una nueva notificación el icono de la campana hará una animación de cambio de colores algo así:</w:t>
+      </w:r>
+    </w:p>
+    <w:p>
+      <w:pPr>
+        <w:spacing w:line="480" w:lineRule="auto"/>
+        <w:jc w:val="center"/>
+        <w:rPr>
+          <w:rFonts w:ascii="ADLaM Display" w:hAnsi="ADLaM Display" w:cs="ADLaM Display"/>
+          <w:sz w:val="24"/>
+          <w:szCs w:val="24"/>
+          <w:lang w:val="es-ES"/>
+        </w:rPr>
+      </w:pPr>
+      <w:r>
+        <w:rPr>
+          <w:noProof/>
+        </w:rPr>
+        <w:drawing>
+          <wp:inline distT="0" distB="0" distL="0" distR="0" wp14:anchorId="06D14B5B" wp14:editId="62F2EE31">
+            <wp:extent cx="947058" cy="631372"/>
+            <wp:effectExtent l="0" t="0" r="5715" b="0"/>
+            <wp:docPr id="615479937" name="Imagen 1"/>
+            <wp:cNvGraphicFramePr>
+              <a:graphicFrameLocks xmlns:a="http://schemas.openxmlformats.org/drawingml/2006/main" noChangeAspect="1"/>
+            </wp:cNvGraphicFramePr>
+            <a:graphic xmlns:a="http://schemas.openxmlformats.org/drawingml/2006/main">
+              <a:graphicData uri="http://schemas.openxmlformats.org/drawingml/2006/picture">
+                <pic:pic xmlns:pic="http://schemas.openxmlformats.org/drawingml/2006/picture">
+                  <pic:nvPicPr>
+                    <pic:cNvPr id="615479937" name=""/>
+                    <pic:cNvPicPr/>
+                  </pic:nvPicPr>
+                  <pic:blipFill>
+                    <a:blip r:embed="rId54"/>
+                    <a:stretch>
+                      <a:fillRect/>
+                    </a:stretch>
+                  </pic:blipFill>
+                  <pic:spPr>
+                    <a:xfrm>
+                      <a:off x="0" y="0"/>
+                      <a:ext cx="949216" cy="632810"/>
+                    </a:xfrm>
+                    <a:prstGeom prst="rect">
+                      <a:avLst/>
+                    </a:prstGeom>
+                  </pic:spPr>
+                </pic:pic>
+              </a:graphicData>
+            </a:graphic>
+          </wp:inline>
+        </w:drawing>
+      </w:r>
+    </w:p>
+    <w:p>
+      <w:pPr>
+        <w:spacing w:line="480" w:lineRule="auto"/>
+        <w:rPr>
+          <w:rFonts w:ascii="ADLaM Display" w:hAnsi="ADLaM Display" w:cs="ADLaM Display"/>
+          <w:sz w:val="24"/>
+          <w:szCs w:val="24"/>
+          <w:lang w:val="es-ES"/>
+        </w:rPr>
+      </w:pPr>
+      <w:r>
+        <w:rPr>
+          <w:rFonts w:ascii="ADLaM Display" w:hAnsi="ADLaM Display" w:cs="ADLaM Display"/>
+          <w:sz w:val="24"/>
+          <w:szCs w:val="24"/>
+          <w:lang w:val="es-ES"/>
+        </w:rPr>
+        <w:t>USUARIO</w:t>
+      </w:r>
+    </w:p>
+    <w:p>
+      <w:pPr>
+        <w:spacing w:line="480" w:lineRule="auto"/>
+        <w:rPr>
+          <w:rFonts w:ascii="ADLaM Display" w:hAnsi="ADLaM Display" w:cs="ADLaM Display"/>
+          <w:sz w:val="24"/>
+          <w:szCs w:val="24"/>
+          <w:lang w:val="es-ES"/>
+        </w:rPr>
+      </w:pPr>
+      <w:r>
+        <w:rPr>
+          <w:rFonts w:ascii="ADLaM Display" w:hAnsi="ADLaM Display" w:cs="ADLaM Display"/>
+          <w:sz w:val="24"/>
+          <w:szCs w:val="24"/>
+          <w:lang w:val="es-ES"/>
+        </w:rPr>
+        <w:lastRenderedPageBreak/>
+        <w:t>Al ingresar al dashboard puedes presionar su nombre de usuario en la parte superior:</w:t>
+      </w:r>
+    </w:p>
+    <w:p>
+      <w:pPr>
+        <w:spacing w:line="480" w:lineRule="auto"/>
+        <w:rPr>
+          <w:rFonts w:ascii="ADLaM Display" w:hAnsi="ADLaM Display" w:cs="ADLaM Display"/>
+          <w:sz w:val="24"/>
+          <w:szCs w:val="24"/>
+          <w:lang w:val="es-ES"/>
+        </w:rPr>
+      </w:pPr>
+    </w:p>
+    <w:p>
+      <w:pPr>
+        <w:spacing w:line="480" w:lineRule="auto"/>
+        <w:jc w:val="center"/>
+        <w:rPr>
+          <w:rFonts w:ascii="ADLaM Display" w:hAnsi="ADLaM Display" w:cs="ADLaM Display"/>
+          <w:sz w:val="24"/>
+          <w:szCs w:val="24"/>
+          <w:lang w:val="es-ES"/>
+        </w:rPr>
+      </w:pPr>
+      <w:r>
+        <w:rPr>
+          <w:noProof/>
+        </w:rPr>
+        <w:drawing>
+          <wp:inline distT="0" distB="0" distL="0" distR="0" wp14:anchorId="5F65FB0B" wp14:editId="030EB84D">
+            <wp:extent cx="4755582" cy="2364137"/>
+            <wp:effectExtent l="0" t="0" r="6985" b="0"/>
+            <wp:docPr id="740058398" name="Imagen 1" descr="Logotipo&#10;&#10;Descripción generada automáticamente"/>
+            <wp:cNvGraphicFramePr>
+              <a:graphicFrameLocks xmlns:a="http://schemas.openxmlformats.org/drawingml/2006/main" noChangeAspect="1"/>
+            </wp:cNvGraphicFramePr>
+            <a:graphic xmlns:a="http://schemas.openxmlformats.org/drawingml/2006/main">
+              <a:graphicData uri="http://schemas.openxmlformats.org/drawingml/2006/picture">
+                <pic:pic xmlns:pic="http://schemas.openxmlformats.org/drawingml/2006/picture">
+                  <pic:nvPicPr>
+                    <pic:cNvPr id="740058398" name="Imagen 1" descr="Logotipo&#10;&#10;Descripción generada automáticamente"/>
+                    <pic:cNvPicPr/>
+                  </pic:nvPicPr>
+                  <pic:blipFill>
+                    <a:blip r:embed="rId55"/>
+                    <a:stretch>
+                      <a:fillRect/>
+                    </a:stretch>
+                  </pic:blipFill>
+                  <pic:spPr>
+                    <a:xfrm>
+                      <a:off x="0" y="0"/>
+                      <a:ext cx="4761559" cy="2367108"/>
+                    </a:xfrm>
+                    <a:prstGeom prst="rect">
+                      <a:avLst/>
+                    </a:prstGeom>
+                  </pic:spPr>
+                </pic:pic>
+              </a:graphicData>
+            </a:graphic>
+          </wp:inline>
+        </w:drawing>
+      </w:r>
+    </w:p>
+    <w:p>
+      <w:pPr>
+        <w:spacing w:line="480" w:lineRule="auto"/>
+        <w:rPr>
+          <w:rFonts w:ascii="ADLaM Display" w:hAnsi="ADLaM Display" w:cs="ADLaM Display"/>
+          <w:sz w:val="24"/>
+          <w:szCs w:val="24"/>
+          <w:lang w:val="es-ES"/>
+        </w:rPr>
+      </w:pPr>
+    </w:p>
+    <w:p>
+      <w:pPr>
+        <w:spacing w:line="480" w:lineRule="auto"/>
+        <w:rPr>
+          <w:rFonts w:ascii="ADLaM Display" w:hAnsi="ADLaM Display" w:cs="ADLaM Display"/>
+          <w:sz w:val="24"/>
+          <w:szCs w:val="24"/>
+          <w:lang w:val="es-ES"/>
+        </w:rPr>
+      </w:pPr>
+      <w:r>
+        <w:rPr>
+          <w:rFonts w:ascii="ADLaM Display" w:hAnsi="ADLaM Display" w:cs="ADLaM Display"/>
+          <w:sz w:val="24"/>
+          <w:szCs w:val="24"/>
+          <w:lang w:val="es-ES"/>
+        </w:rPr>
+        <w:t>Veras lo siguiente:</w:t>
+      </w:r>
+    </w:p>
+    <w:p>
+      <w:pPr>
+        <w:spacing w:line="480" w:lineRule="auto"/>
+        <w:jc w:val="center"/>
+        <w:rPr>
+          <w:rFonts w:ascii="ADLaM Display" w:hAnsi="ADLaM Display" w:cs="ADLaM Display"/>
+          <w:sz w:val="24"/>
+          <w:szCs w:val="24"/>
+          <w:lang w:val="es-ES"/>
+        </w:rPr>
+      </w:pPr>
+      <w:r>
+        <w:rPr>
+          <w:noProof/>
+        </w:rPr>
+        <w:drawing>
+          <wp:inline distT="0" distB="0" distL="0" distR="0" wp14:anchorId="605FFCD1" wp14:editId="5D72B79D">
+            <wp:extent cx="2409825" cy="2257425"/>
+            <wp:effectExtent l="0" t="0" r="9525" b="9525"/>
+            <wp:docPr id="1562761050" name="Imagen 1" descr="Interfaz de usuario gráfica, Aplicación, PowerPoint&#10;&#10;Descripción generada automáticamente"/>
+            <wp:cNvGraphicFramePr>
+              <a:graphicFrameLocks xmlns:a="http://schemas.openxmlformats.org/drawingml/2006/main" noChangeAspect="1"/>
+            </wp:cNvGraphicFramePr>
+            <a:graphic xmlns:a="http://schemas.openxmlformats.org/drawingml/2006/main">
+              <a:graphicData uri="http://schemas.openxmlformats.org/drawingml/2006/picture">
+                <pic:pic xmlns:pic="http://schemas.openxmlformats.org/drawingml/2006/picture">
+                  <pic:nvPicPr>
+                    <pic:cNvPr id="1562761050" name="Imagen 1" descr="Interfaz de usuario gráfica, Aplicación, PowerPoint&#10;&#10;Descripción generada automáticamente"/>
+                    <pic:cNvPicPr/>
+                  </pic:nvPicPr>
+                  <pic:blipFill>
+                    <a:blip r:embed="rId56"/>
+                    <a:stretch>
+                      <a:fillRect/>
+                    </a:stretch>
+                  </pic:blipFill>
+                  <pic:spPr>
+                    <a:xfrm>
+                      <a:off x="0" y="0"/>
+                      <a:ext cx="2409825" cy="2257425"/>
+                    </a:xfrm>
+                    <a:prstGeom prst="rect">
+                      <a:avLst/>
+                    </a:prstGeom>
+                  </pic:spPr>
+                </pic:pic>
+              </a:graphicData>
+            </a:graphic>
+          </wp:inline>
+        </w:drawing>
+      </w:r>
+    </w:p>
+    <w:p>
+      <w:pPr>
+        <w:spacing w:line="480" w:lineRule="auto"/>
+        <w:rPr>
+          <w:rFonts w:ascii="ADLaM Display" w:hAnsi="ADLaM Display" w:cs="ADLaM Display"/>
+          <w:sz w:val="24"/>
+          <w:szCs w:val="24"/>
+          <w:lang w:val="es-ES"/>
+        </w:rPr>
+      </w:pPr>
+      <w:r>
+        <w:rPr>
+          <w:rFonts w:ascii="ADLaM Display" w:hAnsi="ADLaM Display" w:cs="ADLaM Display"/>
+          <w:sz w:val="24"/>
+          <w:szCs w:val="24"/>
+          <w:lang w:val="es-ES"/>
+        </w:rPr>
+        <w:t>CERRAR SESIÓN</w:t>
+      </w:r>
+    </w:p>
+    <w:p>
+      <w:pPr>
+        <w:spacing w:line="480" w:lineRule="auto"/>
+        <w:rPr>
+          <w:rFonts w:ascii="ADLaM Display" w:hAnsi="ADLaM Display" w:cs="ADLaM Display"/>
+          <w:sz w:val="24"/>
+          <w:szCs w:val="24"/>
+          <w:lang w:val="es-ES"/>
+        </w:rPr>
+      </w:pPr>
+      <w:r>
+        <w:rPr>
+          <w:rFonts w:ascii="ADLaM Display" w:hAnsi="ADLaM Display" w:cs="ADLaM Display"/>
+          <w:sz w:val="24"/>
+          <w:szCs w:val="24"/>
+          <w:lang w:val="es-ES"/>
+        </w:rPr>
+        <w:lastRenderedPageBreak/>
+        <w:t xml:space="preserve">Puedes cerrar la sesión </w:t>
+      </w:r>
+      <w:r>
+        <w:rPr>
+          <w:rFonts w:ascii="ADLaM Display" w:hAnsi="ADLaM Display" w:cs="ADLaM Display"/>
+          <w:sz w:val="24"/>
+          <w:szCs w:val="24"/>
+          <w:lang w:val="es-ES"/>
+        </w:rPr>
+        <w:t xml:space="preserve">del botón que esta en la parte inferior del botón </w:t>
+      </w:r>
+      <w:r>
+        <w:rPr>
+          <w:rFonts w:ascii="ADLaM Display" w:hAnsi="ADLaM Display" w:cs="ADLaM Display"/>
+          <w:sz w:val="24"/>
+          <w:szCs w:val="24"/>
+          <w:lang w:val="es-ES"/>
+        </w:rPr>
+        <w:t>“Salir”</w:t>
+      </w:r>
+    </w:p>
+    <w:p>
+      <w:pPr>
+        <w:spacing w:line="480" w:lineRule="auto"/>
+        <w:jc w:val="center"/>
+        <w:rPr>
+          <w:rFonts w:ascii="ADLaM Display" w:hAnsi="ADLaM Display" w:cs="ADLaM Display"/>
+          <w:sz w:val="24"/>
+          <w:szCs w:val="24"/>
+          <w:lang w:val="es-ES"/>
+        </w:rPr>
+      </w:pPr>
+      <w:r>
+        <w:rPr>
+          <w:noProof/>
+        </w:rPr>
+        <w:drawing>
+          <wp:inline distT="0" distB="0" distL="0" distR="0" wp14:anchorId="26F08E50" wp14:editId="2116CE63">
+            <wp:extent cx="2181225" cy="2105025"/>
+            <wp:effectExtent l="0" t="0" r="9525" b="9525"/>
+            <wp:docPr id="2142609451" name="Imagen 1" descr="Interfaz de usuario gráfica, Aplicación, PowerPoint&#10;&#10;Descripción generada automáticamente"/>
+            <wp:cNvGraphicFramePr>
+              <a:graphicFrameLocks xmlns:a="http://schemas.openxmlformats.org/drawingml/2006/main" noChangeAspect="1"/>
+            </wp:cNvGraphicFramePr>
+            <a:graphic xmlns:a="http://schemas.openxmlformats.org/drawingml/2006/main">
+              <a:graphicData uri="http://schemas.openxmlformats.org/drawingml/2006/picture">
+                <pic:pic xmlns:pic="http://schemas.openxmlformats.org/drawingml/2006/picture">
+                  <pic:nvPicPr>
+                    <pic:cNvPr id="2142609451" name="Imagen 1" descr="Interfaz de usuario gráfica, Aplicación, PowerPoint&#10;&#10;Descripción generada automáticamente"/>
+                    <pic:cNvPicPr/>
+                  </pic:nvPicPr>
+                  <pic:blipFill>
+                    <a:blip r:embed="rId57"/>
+                    <a:stretch>
+                      <a:fillRect/>
+                    </a:stretch>
+                  </pic:blipFill>
+                  <pic:spPr>
+                    <a:xfrm>
+                      <a:off x="0" y="0"/>
+                      <a:ext cx="2181225" cy="2105025"/>
+                    </a:xfrm>
+                    <a:prstGeom prst="rect">
+                      <a:avLst/>
+                    </a:prstGeom>
+                  </pic:spPr>
+                </pic:pic>
+              </a:graphicData>
+            </a:graphic>
+          </wp:inline>
+        </w:drawing>
+      </w:r>
+    </w:p>
+    <w:p>
+      <w:pPr>
+        <w:spacing w:line="480" w:lineRule="auto"/>
+        <w:rPr>
+          <w:rFonts w:ascii="ADLaM Display" w:hAnsi="ADLaM Display" w:cs="ADLaM Display"/>
+          <w:sz w:val="24"/>
+          <w:szCs w:val="24"/>
+          <w:lang w:val="es-ES"/>
+        </w:rPr>
+      </w:pPr>
+      <w:r>
+        <w:rPr>
+          <w:rFonts w:ascii="ADLaM Display" w:hAnsi="ADLaM Display" w:cs="ADLaM Display"/>
+          <w:sz w:val="24"/>
+          <w:szCs w:val="24"/>
+          <w:lang w:val="es-ES"/>
+        </w:rPr>
+        <w:t>Se cerra la sesión y volverás a la vista de inicio de sesión.</w:t>
+      </w:r>
+    </w:p>
+    <w:p>
+      <w:pPr>
+        <w:spacing w:line="480" w:lineRule="auto"/>
+        <w:rPr>
+          <w:rFonts w:ascii="ADLaM Display" w:hAnsi="ADLaM Display" w:cs="ADLaM Display"/>
+          <w:sz w:val="24"/>
+          <w:szCs w:val="24"/>
+          <w:lang w:val="es-ES"/>
+        </w:rPr>
+      </w:pPr>
+    </w:p>
+    <w:p>
+      <w:pPr>
+        <w:spacing w:line="480" w:lineRule="auto"/>
+        <w:rPr>
+          <w:rFonts w:ascii="ADLaM Display" w:hAnsi="ADLaM Display" w:cs="ADLaM Display"/>
+          <w:sz w:val="24"/>
+          <w:szCs w:val="24"/>
+          <w:lang w:val="es-ES"/>
+        </w:rPr>
+      </w:pPr>
+      <w:r>
+        <w:rPr>
+          <w:rFonts w:ascii="ADLaM Display" w:hAnsi="ADLaM Display" w:cs="ADLaM Display"/>
+          <w:sz w:val="24"/>
+          <w:szCs w:val="24"/>
+          <w:lang w:val="es-ES"/>
+        </w:rPr>
+        <w:t xml:space="preserve">PERFIL </w:t>
+      </w:r>
+      <w:r>
+        <w:rPr>
+          <w:rFonts w:ascii="ADLaM Display" w:hAnsi="ADLaM Display" w:cs="ADLaM Display"/>
+          <w:sz w:val="24"/>
+          <w:szCs w:val="24"/>
+          <w:lang w:val="es-ES"/>
+        </w:rPr>
+        <w:t>USUARIO</w:t>
+      </w:r>
+      <w:r>
+        <w:rPr>
+          <w:rFonts w:ascii="ADLaM Display" w:hAnsi="ADLaM Display" w:cs="ADLaM Display"/>
+          <w:sz w:val="24"/>
+          <w:szCs w:val="24"/>
+          <w:lang w:val="es-ES"/>
+        </w:rPr>
+        <w:t xml:space="preserve"> </w:t>
+      </w:r>
+    </w:p>
+    <w:p>
+      <w:pPr>
+        <w:spacing w:line="480" w:lineRule="auto"/>
+        <w:rPr>
+          <w:rFonts w:ascii="ADLaM Display" w:hAnsi="ADLaM Display" w:cs="ADLaM Display"/>
+          <w:sz w:val="24"/>
+          <w:szCs w:val="24"/>
+          <w:lang w:val="es-ES"/>
+        </w:rPr>
+      </w:pPr>
+      <w:r>
+        <w:rPr>
+          <w:rFonts w:ascii="ADLaM Display" w:hAnsi="ADLaM Display" w:cs="ADLaM Display"/>
+          <w:sz w:val="24"/>
+          <w:szCs w:val="24"/>
+          <w:lang w:val="es-ES"/>
+        </w:rPr>
+        <w:t>Si desea editar el perfil de tu usuario puedes presionar el siguiente botón “Perfil”</w:t>
+      </w:r>
+    </w:p>
+    <w:p>
+      <w:pPr>
+        <w:spacing w:line="480" w:lineRule="auto"/>
+        <w:jc w:val="center"/>
+        <w:rPr>
+          <w:rFonts w:ascii="ADLaM Display" w:hAnsi="ADLaM Display" w:cs="ADLaM Display"/>
+          <w:sz w:val="24"/>
+          <w:szCs w:val="24"/>
+          <w:lang w:val="es-ES"/>
+        </w:rPr>
+      </w:pPr>
+      <w:r>
+        <w:rPr>
+          <w:noProof/>
+        </w:rPr>
+        <w:drawing>
+          <wp:inline distT="0" distB="0" distL="0" distR="0" wp14:anchorId="3BB90712" wp14:editId="2AA8261E">
+            <wp:extent cx="2162175" cy="2219325"/>
+            <wp:effectExtent l="0" t="0" r="9525" b="9525"/>
+            <wp:docPr id="678711210" name="Imagen 1" descr="Interfaz de usuario gráfica, Aplicación, PowerPoint&#10;&#10;Descripción generada automáticamente"/>
+            <wp:cNvGraphicFramePr>
+              <a:graphicFrameLocks xmlns:a="http://schemas.openxmlformats.org/drawingml/2006/main" noChangeAspect="1"/>
+            </wp:cNvGraphicFramePr>
+            <a:graphic xmlns:a="http://schemas.openxmlformats.org/drawingml/2006/main">
+              <a:graphicData uri="http://schemas.openxmlformats.org/drawingml/2006/picture">
+                <pic:pic xmlns:pic="http://schemas.openxmlformats.org/drawingml/2006/picture">
+                  <pic:nvPicPr>
+                    <pic:cNvPr id="678711210" name="Imagen 1" descr="Interfaz de usuario gráfica, Aplicación, PowerPoint&#10;&#10;Descripción generada automáticamente"/>
+                    <pic:cNvPicPr/>
+                  </pic:nvPicPr>
+                  <pic:blipFill>
+                    <a:blip r:embed="rId58"/>
+                    <a:stretch>
+                      <a:fillRect/>
+                    </a:stretch>
+                  </pic:blipFill>
+                  <pic:spPr>
+                    <a:xfrm>
+                      <a:off x="0" y="0"/>
+                      <a:ext cx="2162175" cy="2219325"/>
+                    </a:xfrm>
+                    <a:prstGeom prst="rect">
+                      <a:avLst/>
+                    </a:prstGeom>
+                  </pic:spPr>
+                </pic:pic>
+              </a:graphicData>
+            </a:graphic>
+          </wp:inline>
+        </w:drawing>
+      </w:r>
+    </w:p>
+    <w:p>
+      <w:pPr>
+        <w:spacing w:line="480" w:lineRule="auto"/>
+        <w:rPr>
+          <w:rFonts w:ascii="ADLaM Display" w:hAnsi="ADLaM Display" w:cs="ADLaM Display"/>
+          <w:sz w:val="24"/>
+          <w:szCs w:val="24"/>
+          <w:lang w:val="es-ES"/>
+        </w:rPr>
+      </w:pPr>
+      <w:r>
+        <w:rPr>
+          <w:rFonts w:ascii="ADLaM Display" w:hAnsi="ADLaM Display" w:cs="ADLaM Display"/>
+          <w:sz w:val="24"/>
+          <w:szCs w:val="24"/>
+          <w:lang w:val="es-ES"/>
+        </w:rPr>
+        <w:t xml:space="preserve">EDITAR PERFIL </w:t>
+      </w:r>
+    </w:p>
+    <w:p>
+      <w:pPr>
+        <w:spacing w:line="480" w:lineRule="auto"/>
+        <w:rPr>
+          <w:rFonts w:ascii="ADLaM Display" w:hAnsi="ADLaM Display" w:cs="ADLaM Display"/>
+          <w:sz w:val="24"/>
+          <w:szCs w:val="24"/>
+          <w:lang w:val="es-ES"/>
+        </w:rPr>
+      </w:pPr>
+      <w:r>
+        <w:rPr>
+          <w:rFonts w:ascii="ADLaM Display" w:hAnsi="ADLaM Display" w:cs="ADLaM Display"/>
+          <w:sz w:val="24"/>
+          <w:szCs w:val="24"/>
+          <w:lang w:val="es-ES"/>
+        </w:rPr>
+        <w:t>El sistema de llevara a editar el perfil de tu usuario. Algo como esto:</w:t>
+      </w:r>
+    </w:p>
+    <w:p>
+      <w:pPr>
+        <w:spacing w:line="480" w:lineRule="auto"/>
+        <w:rPr>
+          <w:rFonts w:ascii="ADLaM Display" w:hAnsi="ADLaM Display" w:cs="ADLaM Display"/>
+          <w:sz w:val="24"/>
+          <w:szCs w:val="24"/>
+          <w:lang w:val="es-ES"/>
+        </w:rPr>
+      </w:pPr>
+    </w:p>
+    <w:p>
+      <w:pPr>
+        <w:spacing w:line="480" w:lineRule="auto"/>
+        <w:jc w:val="center"/>
+        <w:rPr>
+          <w:rFonts w:ascii="ADLaM Display" w:hAnsi="ADLaM Display" w:cs="ADLaM Display"/>
+          <w:sz w:val="24"/>
+          <w:szCs w:val="24"/>
+          <w:lang w:val="es-ES"/>
+        </w:rPr>
+      </w:pPr>
+      <w:r>
+        <w:rPr>
+          <w:noProof/>
+        </w:rPr>
+        <w:drawing>
+          <wp:inline distT="0" distB="0" distL="0" distR="0" wp14:anchorId="68CE142F" wp14:editId="2DB3A6B7">
+            <wp:extent cx="4616076" cy="2454806"/>
+            <wp:effectExtent l="0" t="0" r="0" b="3175"/>
+            <wp:docPr id="861505434" name="Imagen 1" descr="Interfaz de usuario gráfica, Aplicación&#10;&#10;Descripción generada automáticamente"/>
+            <wp:cNvGraphicFramePr>
+              <a:graphicFrameLocks xmlns:a="http://schemas.openxmlformats.org/drawingml/2006/main" noChangeAspect="1"/>
+            </wp:cNvGraphicFramePr>
+            <a:graphic xmlns:a="http://schemas.openxmlformats.org/drawingml/2006/main">
+              <a:graphicData uri="http://schemas.openxmlformats.org/drawingml/2006/picture">
+                <pic:pic xmlns:pic="http://schemas.openxmlformats.org/drawingml/2006/picture">
+                  <pic:nvPicPr>
+                    <pic:cNvPr id="861505434" name="Imagen 1" descr="Interfaz de usuario gráfica, Aplicación&#10;&#10;Descripción generada automáticamente"/>
+                    <pic:cNvPicPr/>
+                  </pic:nvPicPr>
+                  <pic:blipFill>
+                    <a:blip r:embed="rId59"/>
+                    <a:stretch>
+                      <a:fillRect/>
+                    </a:stretch>
+                  </pic:blipFill>
+                  <pic:spPr>
+                    <a:xfrm>
+                      <a:off x="0" y="0"/>
+                      <a:ext cx="4622629" cy="2458291"/>
+                    </a:xfrm>
+                    <a:prstGeom prst="rect">
+                      <a:avLst/>
+                    </a:prstGeom>
+                  </pic:spPr>
+                </pic:pic>
+              </a:graphicData>
+            </a:graphic>
+          </wp:inline>
+        </w:drawing>
+      </w:r>
+    </w:p>
+    <w:p>
+      <w:pPr>
+        <w:spacing w:line="480" w:lineRule="auto"/>
+        <w:rPr>
+          <w:rFonts w:ascii="ADLaM Display" w:hAnsi="ADLaM Display" w:cs="ADLaM Display"/>
+          <w:b/>
+          <w:bCs/>
+          <w:color w:val="FF0000"/>
+          <w:sz w:val="24"/>
+          <w:szCs w:val="24"/>
+          <w:lang w:val="es-ES"/>
+        </w:rPr>
+      </w:pPr>
+      <w:r>
+        <w:rPr>
+          <w:rFonts w:ascii="ADLaM Display" w:hAnsi="ADLaM Display" w:cs="ADLaM Display"/>
+          <w:b/>
+          <w:bCs/>
+          <w:color w:val="FF0000"/>
+          <w:sz w:val="24"/>
+          <w:szCs w:val="24"/>
+          <w:lang w:val="es-ES"/>
+        </w:rPr>
+        <w:t>IMPORTANTE</w:t>
+      </w:r>
+    </w:p>
+    <w:p>
+      <w:pPr>
+        <w:pStyle w:val="Prrafodelista"/>
+        <w:numPr>
+          <w:ilvl w:val="0"/>
+          <w:numId w:val="2"/>
+        </w:numPr>
+        <w:spacing w:line="480" w:lineRule="auto"/>
+        <w:rPr>
+          <w:rFonts w:ascii="ADLaM Display" w:hAnsi="ADLaM Display" w:cs="ADLaM Display"/>
+          <w:b/>
+          <w:bCs/>
+          <w:sz w:val="24"/>
+          <w:szCs w:val="24"/>
+          <w:lang w:val="es-ES"/>
+        </w:rPr>
+      </w:pPr>
+      <w:r>
+        <w:rPr>
+          <w:rFonts w:ascii="ADLaM Display" w:hAnsi="ADLaM Display" w:cs="ADLaM Display"/>
+          <w:b/>
+          <w:bCs/>
+          <w:sz w:val="24"/>
+          <w:szCs w:val="24"/>
+          <w:lang w:val="es-ES"/>
+        </w:rPr>
+        <w:t xml:space="preserve">PODRAS EDITAR </w:t>
+      </w:r>
+      <w:r>
+        <w:rPr>
+          <w:rFonts w:ascii="ADLaM Display" w:hAnsi="ADLaM Display" w:cs="ADLaM Display"/>
+          <w:b/>
+          <w:bCs/>
+          <w:sz w:val="24"/>
+          <w:szCs w:val="24"/>
+          <w:lang w:val="es-ES"/>
+        </w:rPr>
+        <w:t>EL</w:t>
+      </w:r>
+      <w:r>
+        <w:rPr>
+          <w:rFonts w:ascii="ADLaM Display" w:hAnsi="ADLaM Display" w:cs="ADLaM Display"/>
+          <w:b/>
+          <w:bCs/>
+          <w:sz w:val="24"/>
+          <w:szCs w:val="24"/>
+          <w:lang w:val="es-ES"/>
+        </w:rPr>
+        <w:t xml:space="preserve"> CORREO</w:t>
+      </w:r>
+      <w:r>
+        <w:rPr>
+          <w:rFonts w:ascii="ADLaM Display" w:hAnsi="ADLaM Display" w:cs="ADLaM Display"/>
+          <w:b/>
+          <w:bCs/>
+          <w:sz w:val="24"/>
+          <w:szCs w:val="24"/>
+          <w:lang w:val="es-ES"/>
+        </w:rPr>
+        <w:t xml:space="preserve"> </w:t>
+      </w:r>
+      <w:r>
+        <w:rPr>
+          <w:rFonts w:ascii="ADLaM Display" w:hAnsi="ADLaM Display" w:cs="ADLaM Display"/>
+          <w:b/>
+          <w:bCs/>
+          <w:sz w:val="24"/>
+          <w:szCs w:val="24"/>
+          <w:lang w:val="es-ES"/>
+        </w:rPr>
+        <w:t xml:space="preserve">SIEMPRE </w:t>
+      </w:r>
+      <w:r>
+        <w:rPr>
+          <w:rFonts w:ascii="ADLaM Display" w:hAnsi="ADLaM Display" w:cs="ADLaM Display"/>
+          <w:b/>
+          <w:bCs/>
+          <w:sz w:val="24"/>
+          <w:szCs w:val="24"/>
+          <w:lang w:val="es-ES"/>
+        </w:rPr>
+        <w:t>Y CUANDO SEAS USUARIO ADMINISTRADOR</w:t>
+      </w:r>
+    </w:p>
+    <w:p>
+      <w:pPr>
+        <w:pStyle w:val="Prrafodelista"/>
+        <w:numPr>
+          <w:ilvl w:val="0"/>
+          <w:numId w:val="2"/>
+        </w:numPr>
+        <w:spacing w:line="480" w:lineRule="auto"/>
+        <w:rPr>
+          <w:rFonts w:ascii="ADLaM Display" w:hAnsi="ADLaM Display" w:cs="ADLaM Display"/>
+          <w:b/>
+          <w:bCs/>
+          <w:sz w:val="24"/>
+          <w:szCs w:val="24"/>
+          <w:lang w:val="es-ES"/>
+        </w:rPr>
+      </w:pPr>
+      <w:r>
+        <w:rPr>
+          <w:rFonts w:ascii="ADLaM Display" w:hAnsi="ADLaM Display" w:cs="ADLaM Display"/>
+          <w:b/>
+          <w:bCs/>
+          <w:sz w:val="24"/>
+          <w:szCs w:val="24"/>
+          <w:lang w:val="es-ES"/>
+        </w:rPr>
+        <w:t>PDORAS EDITAR LA COMPAÑÍA, CARGO O TIENDA SIEMPRE Y CUANDO SEAS ADMINISTRADOR O JEFE DE AREA</w:t>
+      </w:r>
+      <w:r>
+        <w:rPr>
+          <w:rFonts w:ascii="ADLaM Display" w:hAnsi="ADLaM Display" w:cs="ADLaM Display"/>
+          <w:b/>
+          <w:bCs/>
+          <w:sz w:val="24"/>
+          <w:szCs w:val="24"/>
+          <w:lang w:val="es-ES"/>
+        </w:rPr>
+        <w:t xml:space="preserve"> DEL USUARIO</w:t>
+      </w:r>
+      <w:r>
+        <w:rPr>
+          <w:rFonts w:ascii="ADLaM Display" w:hAnsi="ADLaM Display" w:cs="ADLaM Display"/>
+          <w:b/>
+          <w:bCs/>
+          <w:sz w:val="24"/>
+          <w:szCs w:val="24"/>
+          <w:lang w:val="es-ES"/>
+        </w:rPr>
+        <w:t>.</w:t>
+      </w:r>
+    </w:p>
+    <w:p>
+      <w:pPr>
+        <w:pStyle w:val="Prrafodelista"/>
+        <w:numPr>
+          <w:ilvl w:val="0"/>
+          <w:numId w:val="2"/>
+        </w:numPr>
+        <w:spacing w:line="480" w:lineRule="auto"/>
+        <w:rPr>
+          <w:rFonts w:ascii="ADLaM Display" w:hAnsi="ADLaM Display" w:cs="ADLaM Display"/>
+          <w:b/>
+          <w:bCs/>
+          <w:sz w:val="24"/>
+          <w:szCs w:val="24"/>
+          <w:lang w:val="es-ES"/>
+        </w:rPr>
+      </w:pPr>
+      <w:r>
+        <w:rPr>
+          <w:rFonts w:ascii="ADLaM Display" w:hAnsi="ADLaM Display" w:cs="ADLaM Display"/>
+          <w:b/>
+          <w:bCs/>
+          <w:sz w:val="24"/>
+          <w:szCs w:val="24"/>
+          <w:lang w:val="es-ES"/>
+        </w:rPr>
+        <w:t>PODRAS EDITAR EL “AREA” SIEMPRE Y CUANDO SEAS ADMINISTRADOR</w:t>
+      </w:r>
+    </w:p>
+    <w:p>
+      <w:pPr>
+        <w:pStyle w:val="Prrafodelista"/>
+        <w:numPr>
+          <w:ilvl w:val="0"/>
+          <w:numId w:val="2"/>
+        </w:numPr>
+        <w:spacing w:line="480" w:lineRule="auto"/>
+        <w:rPr>
+          <w:rFonts w:ascii="ADLaM Display" w:hAnsi="ADLaM Display" w:cs="ADLaM Display"/>
+          <w:b/>
+          <w:bCs/>
+          <w:sz w:val="24"/>
+          <w:szCs w:val="24"/>
+          <w:lang w:val="es-ES"/>
+        </w:rPr>
+      </w:pPr>
+      <w:r>
+        <w:rPr>
+          <w:rFonts w:ascii="ADLaM Display" w:hAnsi="ADLaM Display" w:cs="ADLaM Display"/>
+          <w:b/>
+          <w:bCs/>
+          <w:sz w:val="24"/>
+          <w:szCs w:val="24"/>
+          <w:lang w:val="es-ES"/>
+        </w:rPr>
+        <w:t>PODRAS EDITAR EL “PUNTO FUERTE” SIEMPRE Y CUANDO SEAS ADMINISTRADOR</w:t>
+      </w:r>
+    </w:p>
+    <w:p>
+      <w:pPr>
+        <w:pStyle w:val="Prrafodelista"/>
+        <w:numPr>
+          <w:ilvl w:val="0"/>
+          <w:numId w:val="2"/>
+        </w:numPr>
+        <w:spacing w:line="480" w:lineRule="auto"/>
+        <w:rPr>
+          <w:rFonts w:ascii="ADLaM Display" w:hAnsi="ADLaM Display" w:cs="ADLaM Display"/>
+          <w:b/>
+          <w:bCs/>
+          <w:sz w:val="24"/>
+          <w:szCs w:val="24"/>
+          <w:lang w:val="es-ES"/>
+        </w:rPr>
+      </w:pPr>
+      <w:r>
+        <w:rPr>
+          <w:rFonts w:ascii="ADLaM Display" w:hAnsi="ADLaM Display" w:cs="ADLaM Display"/>
+          <w:b/>
+          <w:bCs/>
+          <w:sz w:val="24"/>
+          <w:szCs w:val="24"/>
+          <w:lang w:val="es-ES"/>
+        </w:rPr>
+        <w:t>PODRAS EDITAR LA CONTRASEÑA SIEMPRE Y CUANDO SEA</w:t>
+      </w:r>
+      <w:r>
+        <w:rPr>
+          <w:rFonts w:ascii="ADLaM Display" w:hAnsi="ADLaM Display" w:cs="ADLaM Display"/>
+          <w:b/>
+          <w:bCs/>
+          <w:sz w:val="24"/>
+          <w:szCs w:val="24"/>
+          <w:lang w:val="es-ES"/>
+        </w:rPr>
+        <w:t>S</w:t>
+      </w:r>
+      <w:r>
+        <w:rPr>
+          <w:rFonts w:ascii="ADLaM Display" w:hAnsi="ADLaM Display" w:cs="ADLaM Display"/>
+          <w:b/>
+          <w:bCs/>
+          <w:sz w:val="24"/>
+          <w:szCs w:val="24"/>
+          <w:lang w:val="es-ES"/>
+        </w:rPr>
+        <w:t xml:space="preserve"> </w:t>
+      </w:r>
+      <w:r>
+        <w:rPr>
+          <w:rFonts w:ascii="ADLaM Display" w:hAnsi="ADLaM Display" w:cs="ADLaM Display"/>
+          <w:b/>
+          <w:bCs/>
+          <w:sz w:val="24"/>
+          <w:szCs w:val="24"/>
+          <w:lang w:val="es-ES"/>
+        </w:rPr>
+        <w:t>EL USUARIO PARA EDITAR</w:t>
+      </w:r>
+      <w:r>
+        <w:rPr>
+          <w:rFonts w:ascii="ADLaM Display" w:hAnsi="ADLaM Display" w:cs="ADLaM Display"/>
+          <w:b/>
+          <w:bCs/>
+          <w:sz w:val="24"/>
+          <w:szCs w:val="24"/>
+          <w:lang w:val="es-ES"/>
+        </w:rPr>
+        <w:t xml:space="preserve"> </w:t>
+      </w:r>
+      <w:r>
+        <w:rPr>
+          <w:rFonts w:ascii="ADLaM Display" w:hAnsi="ADLaM Display" w:cs="ADLaM Display"/>
+          <w:b/>
+          <w:bCs/>
+          <w:sz w:val="24"/>
+          <w:szCs w:val="24"/>
+          <w:lang w:val="es-ES"/>
+        </w:rPr>
+        <w:t>Y SEAS USUARIO ADMINISTRADOR</w:t>
+      </w:r>
+    </w:p>
+    <w:p>
+      <w:pPr>
+        <w:spacing w:line="480" w:lineRule="auto"/>
+        <w:jc w:val="center"/>
+        <w:rPr>
+          <w:rFonts w:ascii="ADLaM Display" w:hAnsi="ADLaM Display" w:cs="ADLaM Display"/>
+          <w:sz w:val="24"/>
+          <w:szCs w:val="24"/>
+          <w:lang w:val="es-ES"/>
+        </w:rPr>
+      </w:pPr>
+    </w:p>
+    <w:p>
+      <w:pPr>
+        <w:spacing w:line="480" w:lineRule="auto"/>
+        <w:jc w:val="center"/>
+        <w:rPr>
+          <w:rFonts w:ascii="ADLaM Display" w:hAnsi="ADLaM Display" w:cs="ADLaM Display"/>
+          <w:sz w:val="24"/>
+          <w:szCs w:val="24"/>
+          <w:lang w:val="es-ES"/>
+        </w:rPr>
+      </w:pPr>
+    </w:p>
+    <w:p>
+      <w:pPr>
+        <w:spacing w:line="480" w:lineRule="auto"/>
+        <w:rPr>
+          <w:rFonts w:ascii="ADLaM Display" w:hAnsi="ADLaM Display" w:cs="ADLaM Display"/>
+          <w:sz w:val="24"/>
+          <w:szCs w:val="24"/>
+          <w:lang w:val="es-ES"/>
+        </w:rPr>
+      </w:pPr>
+      <w:r>
+        <w:rPr>
+          <w:rFonts w:ascii="ADLaM Display" w:hAnsi="ADLaM Display" w:cs="ADLaM Display"/>
+          <w:sz w:val="24"/>
+          <w:szCs w:val="24"/>
+          <w:lang w:val="es-ES"/>
+        </w:rPr>
+        <w:lastRenderedPageBreak/>
+        <w:t>Puedes llenar tus datos o conservar los que ya tienes. Si desea guardar los cambios puedes presionar el siguiente botón “Guardar Cambios”</w:t>
+      </w:r>
+    </w:p>
+    <w:p>
+      <w:pPr>
+        <w:spacing w:line="480" w:lineRule="auto"/>
+        <w:jc w:val="center"/>
+        <w:rPr>
+          <w:rFonts w:ascii="ADLaM Display" w:hAnsi="ADLaM Display" w:cs="ADLaM Display"/>
+          <w:sz w:val="24"/>
+          <w:szCs w:val="24"/>
+          <w:lang w:val="es-ES"/>
+        </w:rPr>
+      </w:pPr>
+      <w:r>
+        <w:rPr>
+          <w:noProof/>
+        </w:rPr>
+        <w:drawing>
+          <wp:inline distT="0" distB="0" distL="0" distR="0" wp14:anchorId="3970FC0B" wp14:editId="41FEE8B3">
+            <wp:extent cx="4518807" cy="2414611"/>
+            <wp:effectExtent l="0" t="0" r="0" b="5080"/>
+            <wp:docPr id="328202025" name="Imagen 1" descr="Interfaz de usuario gráfica, Aplicación&#10;&#10;Descripción generada automáticamente"/>
+            <wp:cNvGraphicFramePr>
+              <a:graphicFrameLocks xmlns:a="http://schemas.openxmlformats.org/drawingml/2006/main" noChangeAspect="1"/>
+            </wp:cNvGraphicFramePr>
+            <a:graphic xmlns:a="http://schemas.openxmlformats.org/drawingml/2006/main">
+              <a:graphicData uri="http://schemas.openxmlformats.org/drawingml/2006/picture">
+                <pic:pic xmlns:pic="http://schemas.openxmlformats.org/drawingml/2006/picture">
+                  <pic:nvPicPr>
+                    <pic:cNvPr id="328202025" name="Imagen 1" descr="Interfaz de usuario gráfica, Aplicación&#10;&#10;Descripción generada automáticamente"/>
+                    <pic:cNvPicPr/>
+                  </pic:nvPicPr>
+                  <pic:blipFill>
+                    <a:blip r:embed="rId60"/>
+                    <a:stretch>
+                      <a:fillRect/>
+                    </a:stretch>
+                  </pic:blipFill>
+                  <pic:spPr>
+                    <a:xfrm>
+                      <a:off x="0" y="0"/>
+                      <a:ext cx="4530080" cy="2420635"/>
+                    </a:xfrm>
+                    <a:prstGeom prst="rect">
+                      <a:avLst/>
+                    </a:prstGeom>
+                  </pic:spPr>
+                </pic:pic>
+              </a:graphicData>
+            </a:graphic>
+          </wp:inline>
+        </w:drawing>
+      </w:r>
+    </w:p>
+    <w:p>
+      <w:pPr>
+        <w:spacing w:line="480" w:lineRule="auto"/>
+        <w:rPr>
+          <w:rFonts w:ascii="ADLaM Display" w:hAnsi="ADLaM Display" w:cs="ADLaM Display"/>
+          <w:sz w:val="24"/>
+          <w:szCs w:val="24"/>
+          <w:lang w:val="es-ES"/>
+        </w:rPr>
+      </w:pPr>
+      <w:r>
+        <w:rPr>
+          <w:rFonts w:ascii="ADLaM Display" w:hAnsi="ADLaM Display" w:cs="ADLaM Display"/>
+          <w:sz w:val="24"/>
+          <w:szCs w:val="24"/>
+          <w:lang w:val="es-ES"/>
+        </w:rPr>
+        <w:t>Te aparecerá un mensaje como este confirmando los cambios</w:t>
+      </w:r>
+    </w:p>
+    <w:p>
+      <w:pPr>
+        <w:spacing w:line="480" w:lineRule="auto"/>
+        <w:jc w:val="center"/>
+        <w:rPr>
+          <w:rFonts w:ascii="ADLaM Display" w:hAnsi="ADLaM Display" w:cs="ADLaM Display"/>
+          <w:sz w:val="24"/>
+          <w:szCs w:val="24"/>
+          <w:lang w:val="es-ES"/>
+        </w:rPr>
+      </w:pPr>
+      <w:r>
+        <w:rPr>
+          <w:noProof/>
+        </w:rPr>
+        <w:drawing>
+          <wp:inline distT="0" distB="0" distL="0" distR="0" wp14:anchorId="459F0150" wp14:editId="63D94B05">
+            <wp:extent cx="4549123" cy="2384371"/>
+            <wp:effectExtent l="0" t="0" r="4445" b="0"/>
+            <wp:docPr id="912174663" name="Imagen 1" descr="Interfaz de usuario gráfica, Texto, Aplicación, Correo electrónico&#10;&#10;Descripción generada automáticamente"/>
+            <wp:cNvGraphicFramePr>
+              <a:graphicFrameLocks xmlns:a="http://schemas.openxmlformats.org/drawingml/2006/main" noChangeAspect="1"/>
+            </wp:cNvGraphicFramePr>
+            <a:graphic xmlns:a="http://schemas.openxmlformats.org/drawingml/2006/main">
+              <a:graphicData uri="http://schemas.openxmlformats.org/drawingml/2006/picture">
+                <pic:pic xmlns:pic="http://schemas.openxmlformats.org/drawingml/2006/picture">
+                  <pic:nvPicPr>
+                    <pic:cNvPr id="912174663" name="Imagen 1" descr="Interfaz de usuario gráfica, Texto, Aplicación, Correo electrónico&#10;&#10;Descripción generada automáticamente"/>
+                    <pic:cNvPicPr/>
+                  </pic:nvPicPr>
+                  <pic:blipFill>
+                    <a:blip r:embed="rId61"/>
+                    <a:stretch>
+                      <a:fillRect/>
+                    </a:stretch>
+                  </pic:blipFill>
+                  <pic:spPr>
+                    <a:xfrm>
+                      <a:off x="0" y="0"/>
+                      <a:ext cx="4582130" cy="2401671"/>
+                    </a:xfrm>
+                    <a:prstGeom prst="rect">
+                      <a:avLst/>
+                    </a:prstGeom>
+                  </pic:spPr>
+                </pic:pic>
+              </a:graphicData>
+            </a:graphic>
+          </wp:inline>
+        </w:drawing>
+      </w:r>
+    </w:p>
+    <w:p>
+      <w:pPr>
+        <w:spacing w:line="480" w:lineRule="auto"/>
+        <w:jc w:val="center"/>
+        <w:rPr>
+          <w:rFonts w:ascii="ADLaM Display" w:hAnsi="ADLaM Display" w:cs="ADLaM Display"/>
+          <w:sz w:val="24"/>
+          <w:szCs w:val="24"/>
+          <w:lang w:val="es-ES"/>
+        </w:rPr>
+      </w:pPr>
+    </w:p>
+    <w:p>
+      <w:pPr>
+        <w:spacing w:line="480" w:lineRule="auto"/>
+        <w:rPr>
+          <w:rFonts w:ascii="ADLaM Display" w:hAnsi="ADLaM Display" w:cs="ADLaM Display"/>
+          <w:sz w:val="24"/>
+          <w:szCs w:val="24"/>
+          <w:lang w:val="es-ES"/>
+        </w:rPr>
+      </w:pPr>
+      <w:r>
+        <w:rPr>
+          <w:rFonts w:ascii="ADLaM Display" w:hAnsi="ADLaM Display" w:cs="ADLaM Display"/>
+          <w:sz w:val="24"/>
+          <w:szCs w:val="24"/>
+          <w:lang w:val="es-ES"/>
+        </w:rPr>
+        <w:t>Si deseas editar la contraseña ten en cuenta de los siguientes puntos:</w:t>
+      </w:r>
+    </w:p>
+    <w:p>
+      <w:pPr>
+        <w:spacing w:line="480" w:lineRule="auto"/>
+        <w:rPr>
+          <w:rFonts w:ascii="ADLaM Display" w:hAnsi="ADLaM Display" w:cs="ADLaM Display"/>
+          <w:sz w:val="24"/>
+          <w:szCs w:val="24"/>
+          <w:lang w:val="es-ES"/>
+        </w:rPr>
+      </w:pPr>
+    </w:p>
+    <w:p>
+      <w:pPr>
+        <w:spacing w:line="480" w:lineRule="auto"/>
+        <w:jc w:val="center"/>
+        <w:rPr>
+          <w:rFonts w:ascii="ADLaM Display" w:hAnsi="ADLaM Display" w:cs="ADLaM Display"/>
+          <w:sz w:val="24"/>
+          <w:szCs w:val="24"/>
+          <w:lang w:val="es-ES"/>
+        </w:rPr>
+      </w:pPr>
+      <w:r>
+        <w:rPr>
+          <w:noProof/>
+        </w:rPr>
+        <w:lastRenderedPageBreak/>
+        <w:drawing>
+          <wp:inline distT="0" distB="0" distL="0" distR="0" wp14:anchorId="0D9FFB3E" wp14:editId="067092CF">
+            <wp:extent cx="4680622" cy="2494606"/>
+            <wp:effectExtent l="0" t="0" r="5715" b="1270"/>
+            <wp:docPr id="690322979" name="Imagen 1" descr="Interfaz de usuario gráfica, Aplicación&#10;&#10;Descripción generada automáticamente"/>
+            <wp:cNvGraphicFramePr>
+              <a:graphicFrameLocks xmlns:a="http://schemas.openxmlformats.org/drawingml/2006/main" noChangeAspect="1"/>
+            </wp:cNvGraphicFramePr>
+            <a:graphic xmlns:a="http://schemas.openxmlformats.org/drawingml/2006/main">
+              <a:graphicData uri="http://schemas.openxmlformats.org/drawingml/2006/picture">
+                <pic:pic xmlns:pic="http://schemas.openxmlformats.org/drawingml/2006/picture">
+                  <pic:nvPicPr>
+                    <pic:cNvPr id="690322979" name="Imagen 1" descr="Interfaz de usuario gráfica, Aplicación&#10;&#10;Descripción generada automáticamente"/>
+                    <pic:cNvPicPr/>
+                  </pic:nvPicPr>
+                  <pic:blipFill>
+                    <a:blip r:embed="rId62"/>
+                    <a:stretch>
+                      <a:fillRect/>
+                    </a:stretch>
+                  </pic:blipFill>
+                  <pic:spPr>
+                    <a:xfrm>
+                      <a:off x="0" y="0"/>
+                      <a:ext cx="4684531" cy="2496689"/>
+                    </a:xfrm>
+                    <a:prstGeom prst="rect">
+                      <a:avLst/>
+                    </a:prstGeom>
+                  </pic:spPr>
+                </pic:pic>
+              </a:graphicData>
+            </a:graphic>
+          </wp:inline>
+        </w:drawing>
+      </w:r>
+    </w:p>
+    <w:p>
+      <w:pPr>
+        <w:spacing w:line="480" w:lineRule="auto"/>
+        <w:jc w:val="center"/>
+        <w:rPr>
+          <w:rFonts w:ascii="ADLaM Display" w:hAnsi="ADLaM Display" w:cs="ADLaM Display"/>
+          <w:sz w:val="24"/>
+          <w:szCs w:val="24"/>
+          <w:lang w:val="es-ES"/>
+        </w:rPr>
+      </w:pPr>
+    </w:p>
+    <w:p>
+      <w:pPr>
+        <w:spacing w:line="480" w:lineRule="auto"/>
+        <w:rPr>
+          <w:rFonts w:ascii="ADLaM Display" w:hAnsi="ADLaM Display" w:cs="ADLaM Display"/>
+          <w:sz w:val="24"/>
+          <w:szCs w:val="24"/>
+          <w:lang w:val="es-ES"/>
+        </w:rPr>
+      </w:pPr>
+      <w:r>
+        <w:rPr>
+          <w:rFonts w:ascii="ADLaM Display" w:hAnsi="ADLaM Display" w:cs="ADLaM Display"/>
+          <w:sz w:val="24"/>
+          <w:szCs w:val="24"/>
+          <w:lang w:val="es-ES"/>
+        </w:rPr>
+        <w:t>EDITAR CONTRASEÑA</w:t>
+      </w:r>
+    </w:p>
+    <w:p>
+      <w:pPr>
+        <w:spacing w:line="480" w:lineRule="auto"/>
+        <w:rPr>
+          <w:rFonts w:ascii="ADLaM Display" w:hAnsi="ADLaM Display" w:cs="ADLaM Display"/>
+          <w:color w:val="FF0000"/>
+          <w:sz w:val="24"/>
+          <w:szCs w:val="24"/>
+          <w:lang w:val="es-ES"/>
+        </w:rPr>
+      </w:pPr>
+      <w:r>
+        <w:rPr>
+          <w:rFonts w:ascii="ADLaM Display" w:hAnsi="ADLaM Display" w:cs="ADLaM Display"/>
+          <w:color w:val="FF0000"/>
+          <w:sz w:val="24"/>
+          <w:szCs w:val="24"/>
+          <w:lang w:val="es-ES"/>
+        </w:rPr>
+        <w:t>IMPORTANTE</w:t>
+      </w:r>
+    </w:p>
+    <w:p>
+      <w:pPr>
+        <w:pStyle w:val="Prrafodelista"/>
+        <w:numPr>
+          <w:ilvl w:val="0"/>
+          <w:numId w:val="3"/>
+        </w:numPr>
+        <w:spacing w:line="480" w:lineRule="auto"/>
+        <w:rPr>
+          <w:rFonts w:ascii="ADLaM Display" w:hAnsi="ADLaM Display" w:cs="ADLaM Display"/>
+          <w:sz w:val="24"/>
+          <w:szCs w:val="24"/>
+          <w:lang w:val="es-ES"/>
+        </w:rPr>
+      </w:pPr>
+      <w:r>
+        <w:rPr>
+          <w:rFonts w:ascii="ADLaM Display" w:hAnsi="ADLaM Display" w:cs="ADLaM Display"/>
+          <w:sz w:val="24"/>
+          <w:szCs w:val="24"/>
+          <w:lang w:val="es-ES"/>
+        </w:rPr>
+        <w:t>PARA EDITAR LA CONTRASEÑA DEBES SER ADMINISTRADOR, JEFE DE AREA O SER EL MISMO USUARIO QUE EL USUARIO A EDITAR.</w:t>
+      </w:r>
+    </w:p>
+    <w:p>
+      <w:pPr>
+        <w:spacing w:line="480" w:lineRule="auto"/>
+        <w:rPr>
+          <w:rFonts w:ascii="ADLaM Display" w:hAnsi="ADLaM Display" w:cs="ADLaM Display"/>
+          <w:sz w:val="24"/>
+          <w:szCs w:val="24"/>
+          <w:lang w:val="es-ES"/>
+        </w:rPr>
+      </w:pPr>
+      <w:r>
+        <w:rPr>
+          <w:rFonts w:ascii="ADLaM Display" w:hAnsi="ADLaM Display" w:cs="ADLaM Display"/>
+          <w:sz w:val="24"/>
+          <w:szCs w:val="24"/>
+          <w:lang w:val="es-ES"/>
+        </w:rPr>
+        <w:t>Si desea cambiar la contraseña de un usuario presionar el botón” Cambiar Contraseña”</w:t>
+      </w:r>
+    </w:p>
+    <w:p>
+      <w:pPr>
+        <w:spacing w:line="480" w:lineRule="auto"/>
+        <w:rPr>
+          <w:rFonts w:ascii="ADLaM Display" w:hAnsi="ADLaM Display" w:cs="ADLaM Display"/>
+          <w:sz w:val="24"/>
+          <w:szCs w:val="24"/>
+          <w:lang w:val="es-ES"/>
+        </w:rPr>
+      </w:pPr>
+      <w:r>
+        <w:rPr>
+          <w:noProof/>
+        </w:rPr>
+        <w:lastRenderedPageBreak/>
+        <w:drawing>
+          <wp:inline distT="0" distB="0" distL="0" distR="0" wp14:anchorId="225CD4BC" wp14:editId="2F194308">
+            <wp:extent cx="5971540" cy="3129280"/>
+            <wp:effectExtent l="0" t="0" r="0" b="0"/>
+            <wp:docPr id="1941600773" name="Imagen 1" descr="Interfaz de usuario gráfica, Aplicación&#10;&#10;Descripción generada automáticamente"/>
+            <wp:cNvGraphicFramePr>
+              <a:graphicFrameLocks xmlns:a="http://schemas.openxmlformats.org/drawingml/2006/main" noChangeAspect="1"/>
+            </wp:cNvGraphicFramePr>
+            <a:graphic xmlns:a="http://schemas.openxmlformats.org/drawingml/2006/main">
+              <a:graphicData uri="http://schemas.openxmlformats.org/drawingml/2006/picture">
+                <pic:pic xmlns:pic="http://schemas.openxmlformats.org/drawingml/2006/picture">
+                  <pic:nvPicPr>
+                    <pic:cNvPr id="1941600773" name="Imagen 1" descr="Interfaz de usuario gráfica, Aplicación&#10;&#10;Descripción generada automáticamente"/>
+                    <pic:cNvPicPr/>
+                  </pic:nvPicPr>
+                  <pic:blipFill>
+                    <a:blip r:embed="rId63"/>
+                    <a:stretch>
+                      <a:fillRect/>
+                    </a:stretch>
+                  </pic:blipFill>
+                  <pic:spPr>
+                    <a:xfrm>
+                      <a:off x="0" y="0"/>
+                      <a:ext cx="5971540" cy="3129280"/>
+                    </a:xfrm>
+                    <a:prstGeom prst="rect">
+                      <a:avLst/>
+                    </a:prstGeom>
+                  </pic:spPr>
+                </pic:pic>
+              </a:graphicData>
+            </a:graphic>
+          </wp:inline>
+        </w:drawing>
+      </w:r>
+    </w:p>
+    <w:p>
+      <w:pPr>
+        <w:spacing w:line="480" w:lineRule="auto"/>
+        <w:rPr>
+          <w:rFonts w:ascii="ADLaM Display" w:hAnsi="ADLaM Display" w:cs="ADLaM Display"/>
+          <w:sz w:val="24"/>
+          <w:szCs w:val="24"/>
+          <w:lang w:val="es-ES"/>
+        </w:rPr>
+      </w:pPr>
+      <w:r>
+        <w:rPr>
+          <w:rFonts w:ascii="ADLaM Display" w:hAnsi="ADLaM Display" w:cs="ADLaM Display"/>
+          <w:sz w:val="24"/>
+          <w:szCs w:val="24"/>
+          <w:lang w:val="es-ES"/>
+        </w:rPr>
+        <w:t>Se mostrará el siguiente panel</w:t>
+      </w:r>
+    </w:p>
+    <w:p>
+      <w:pPr>
+        <w:spacing w:line="480" w:lineRule="auto"/>
+        <w:rPr>
+          <w:rFonts w:ascii="ADLaM Display" w:hAnsi="ADLaM Display" w:cs="ADLaM Display"/>
+          <w:sz w:val="24"/>
+          <w:szCs w:val="24"/>
+          <w:lang w:val="es-ES"/>
+        </w:rPr>
+      </w:pPr>
+      <w:r>
+        <w:rPr>
+          <w:noProof/>
+        </w:rPr>
+        <w:drawing>
+          <wp:inline distT="0" distB="0" distL="0" distR="0" wp14:anchorId="29FE1B56" wp14:editId="54666075">
+            <wp:extent cx="5971540" cy="3163570"/>
+            <wp:effectExtent l="0" t="0" r="0" b="0"/>
+            <wp:docPr id="396478612" name="Imagen 1" descr="Interfaz de usuario gráfica, Texto, Aplicación, Correo electrónico&#10;&#10;Descripción generada automáticamente"/>
+            <wp:cNvGraphicFramePr>
+              <a:graphicFrameLocks xmlns:a="http://schemas.openxmlformats.org/drawingml/2006/main" noChangeAspect="1"/>
+            </wp:cNvGraphicFramePr>
+            <a:graphic xmlns:a="http://schemas.openxmlformats.org/drawingml/2006/main">
+              <a:graphicData uri="http://schemas.openxmlformats.org/drawingml/2006/picture">
+                <pic:pic xmlns:pic="http://schemas.openxmlformats.org/drawingml/2006/picture">
+                  <pic:nvPicPr>
+                    <pic:cNvPr id="396478612" name="Imagen 1" descr="Interfaz de usuario gráfica, Texto, Aplicación, Correo electrónico&#10;&#10;Descripción generada automáticamente"/>
+                    <pic:cNvPicPr/>
+                  </pic:nvPicPr>
+                  <pic:blipFill>
+                    <a:blip r:embed="rId64"/>
+                    <a:stretch>
+                      <a:fillRect/>
+                    </a:stretch>
+                  </pic:blipFill>
+                  <pic:spPr>
+                    <a:xfrm>
+                      <a:off x="0" y="0"/>
+                      <a:ext cx="5971540" cy="3163570"/>
+                    </a:xfrm>
+                    <a:prstGeom prst="rect">
+                      <a:avLst/>
+                    </a:prstGeom>
+                  </pic:spPr>
+                </pic:pic>
+              </a:graphicData>
+            </a:graphic>
+          </wp:inline>
+        </w:drawing>
+      </w:r>
+    </w:p>
+    <w:p>
+      <w:pPr>
+        <w:spacing w:line="480" w:lineRule="auto"/>
+        <w:rPr>
+          <w:rFonts w:ascii="ADLaM Display" w:hAnsi="ADLaM Display" w:cs="ADLaM Display"/>
+          <w:sz w:val="24"/>
+          <w:szCs w:val="24"/>
+          <w:lang w:val="es-ES"/>
+        </w:rPr>
+      </w:pPr>
+    </w:p>
+    <w:p>
+      <w:pPr>
+        <w:spacing w:line="480" w:lineRule="auto"/>
+        <w:rPr>
+          <w:rFonts w:ascii="ADLaM Display" w:hAnsi="ADLaM Display" w:cs="ADLaM Display"/>
+          <w:sz w:val="24"/>
+          <w:szCs w:val="24"/>
+          <w:lang w:val="es-ES"/>
+        </w:rPr>
+      </w:pPr>
+      <w:r>
+        <w:rPr>
+          <w:rFonts w:ascii="ADLaM Display" w:hAnsi="ADLaM Display" w:cs="ADLaM Display"/>
+          <w:sz w:val="24"/>
+          <w:szCs w:val="24"/>
+          <w:lang w:val="es-ES"/>
+        </w:rPr>
+        <w:lastRenderedPageBreak/>
+        <w:t>En el campo de la contraseña actual debemos colocar la contraseña que ya se tiene para la cuenta.</w:t>
+      </w:r>
+    </w:p>
+    <w:p>
+      <w:pPr>
+        <w:spacing w:line="480" w:lineRule="auto"/>
+        <w:rPr>
+          <w:rFonts w:ascii="ADLaM Display" w:hAnsi="ADLaM Display" w:cs="ADLaM Display"/>
+          <w:sz w:val="24"/>
+          <w:szCs w:val="24"/>
+          <w:lang w:val="es-ES"/>
+        </w:rPr>
+      </w:pPr>
+      <w:r>
+        <w:rPr>
+          <w:noProof/>
+        </w:rPr>
+        <w:drawing>
+          <wp:inline distT="0" distB="0" distL="0" distR="0" wp14:anchorId="381BDF48" wp14:editId="1D7EC72B">
+            <wp:extent cx="5971540" cy="1587500"/>
+            <wp:effectExtent l="0" t="0" r="0" b="0"/>
+            <wp:docPr id="1580334514" name="Imagen 1" descr="Interfaz de usuario gráfica, Aplicación&#10;&#10;Descripción generada automáticamente"/>
+            <wp:cNvGraphicFramePr>
+              <a:graphicFrameLocks xmlns:a="http://schemas.openxmlformats.org/drawingml/2006/main" noChangeAspect="1"/>
+            </wp:cNvGraphicFramePr>
+            <a:graphic xmlns:a="http://schemas.openxmlformats.org/drawingml/2006/main">
+              <a:graphicData uri="http://schemas.openxmlformats.org/drawingml/2006/picture">
+                <pic:pic xmlns:pic="http://schemas.openxmlformats.org/drawingml/2006/picture">
+                  <pic:nvPicPr>
+                    <pic:cNvPr id="1580334514" name="Imagen 1" descr="Interfaz de usuario gráfica, Aplicación&#10;&#10;Descripción generada automáticamente"/>
+                    <pic:cNvPicPr/>
+                  </pic:nvPicPr>
+                  <pic:blipFill>
+                    <a:blip r:embed="rId65"/>
+                    <a:stretch>
+                      <a:fillRect/>
+                    </a:stretch>
+                  </pic:blipFill>
+                  <pic:spPr>
+                    <a:xfrm>
+                      <a:off x="0" y="0"/>
+                      <a:ext cx="5971540" cy="1587500"/>
+                    </a:xfrm>
+                    <a:prstGeom prst="rect">
+                      <a:avLst/>
+                    </a:prstGeom>
+                  </pic:spPr>
+                </pic:pic>
+              </a:graphicData>
+            </a:graphic>
+          </wp:inline>
+        </w:drawing>
+      </w:r>
+    </w:p>
+    <w:p>
+      <w:pPr>
+        <w:spacing w:line="480" w:lineRule="auto"/>
+        <w:rPr>
+          <w:rFonts w:ascii="ADLaM Display" w:hAnsi="ADLaM Display" w:cs="ADLaM Display"/>
+          <w:sz w:val="24"/>
+          <w:szCs w:val="24"/>
+          <w:lang w:val="es-ES"/>
+        </w:rPr>
+      </w:pPr>
+      <w:r>
+        <w:rPr>
+          <w:rFonts w:ascii="ADLaM Display" w:hAnsi="ADLaM Display" w:cs="ADLaM Display"/>
+          <w:sz w:val="24"/>
+          <w:szCs w:val="24"/>
+          <w:lang w:val="es-ES"/>
+        </w:rPr>
+        <w:t>Luego de ello en los siguientes dos campos</w:t>
+      </w:r>
+    </w:p>
+    <w:p>
+      <w:pPr>
+        <w:spacing w:line="480" w:lineRule="auto"/>
+        <w:rPr>
+          <w:rFonts w:ascii="ADLaM Display" w:hAnsi="ADLaM Display" w:cs="ADLaM Display"/>
+          <w:sz w:val="24"/>
+          <w:szCs w:val="24"/>
+          <w:lang w:val="es-ES"/>
+        </w:rPr>
+      </w:pPr>
+      <w:r>
+        <w:rPr>
+          <w:noProof/>
+        </w:rPr>
+        <w:drawing>
+          <wp:inline distT="0" distB="0" distL="0" distR="0" wp14:anchorId="775DB19C" wp14:editId="62F52DF0">
+            <wp:extent cx="5971540" cy="1523365"/>
+            <wp:effectExtent l="0" t="0" r="0" b="635"/>
+            <wp:docPr id="1355542642" name="Imagen 1" descr="Interfaz de usuario gráfica, Aplicación&#10;&#10;Descripción generada automáticamente"/>
+            <wp:cNvGraphicFramePr>
+              <a:graphicFrameLocks xmlns:a="http://schemas.openxmlformats.org/drawingml/2006/main" noChangeAspect="1"/>
+            </wp:cNvGraphicFramePr>
+            <a:graphic xmlns:a="http://schemas.openxmlformats.org/drawingml/2006/main">
+              <a:graphicData uri="http://schemas.openxmlformats.org/drawingml/2006/picture">
+                <pic:pic xmlns:pic="http://schemas.openxmlformats.org/drawingml/2006/picture">
+                  <pic:nvPicPr>
+                    <pic:cNvPr id="1355542642" name="Imagen 1" descr="Interfaz de usuario gráfica, Aplicación&#10;&#10;Descripción generada automáticamente"/>
+                    <pic:cNvPicPr/>
+                  </pic:nvPicPr>
+                  <pic:blipFill>
+                    <a:blip r:embed="rId66"/>
+                    <a:stretch>
+                      <a:fillRect/>
+                    </a:stretch>
+                  </pic:blipFill>
+                  <pic:spPr>
+                    <a:xfrm>
+                      <a:off x="0" y="0"/>
+                      <a:ext cx="5971540" cy="1523365"/>
+                    </a:xfrm>
+                    <a:prstGeom prst="rect">
+                      <a:avLst/>
+                    </a:prstGeom>
+                  </pic:spPr>
+                </pic:pic>
+              </a:graphicData>
+            </a:graphic>
+          </wp:inline>
+        </w:drawing>
+      </w:r>
+    </w:p>
+    <w:p>
+      <w:pPr>
+        <w:spacing w:line="480" w:lineRule="auto"/>
+        <w:rPr>
+          <w:rFonts w:ascii="ADLaM Display" w:hAnsi="ADLaM Display" w:cs="ADLaM Display"/>
+          <w:sz w:val="24"/>
+          <w:szCs w:val="24"/>
+          <w:lang w:val="es-ES"/>
+        </w:rPr>
+      </w:pPr>
+      <w:r>
+        <w:rPr>
+          <w:rFonts w:ascii="ADLaM Display" w:hAnsi="ADLaM Display" w:cs="ADLaM Display"/>
+          <w:sz w:val="24"/>
+          <w:szCs w:val="24"/>
+          <w:lang w:val="es-ES"/>
+        </w:rPr>
+        <w:t>Debemos colocar la nueva contraseña y esa misma contraseña de nuevo para su confirmación.</w:t>
+      </w:r>
+    </w:p>
+    <w:p>
+      <w:pPr>
+        <w:spacing w:line="480" w:lineRule="auto"/>
+        <w:rPr>
+          <w:rFonts w:ascii="ADLaM Display" w:hAnsi="ADLaM Display" w:cs="ADLaM Display"/>
+          <w:sz w:val="24"/>
+          <w:szCs w:val="24"/>
+          <w:lang w:val="es-ES"/>
+        </w:rPr>
+      </w:pPr>
+      <w:r>
+        <w:rPr>
+          <w:rFonts w:ascii="ADLaM Display" w:hAnsi="ADLaM Display" w:cs="ADLaM Display"/>
+          <w:sz w:val="24"/>
+          <w:szCs w:val="24"/>
+          <w:lang w:val="es-ES"/>
+        </w:rPr>
+        <w:t>Si ya deseamos cambiarla presionamos el botón “cambiar contraseña”.</w:t>
+      </w:r>
+    </w:p>
+    <w:p>
+      <w:pPr>
+        <w:spacing w:line="480" w:lineRule="auto"/>
+        <w:rPr>
+          <w:rFonts w:ascii="ADLaM Display" w:hAnsi="ADLaM Display" w:cs="ADLaM Display"/>
+          <w:sz w:val="24"/>
+          <w:szCs w:val="24"/>
+          <w:lang w:val="es-ES"/>
+        </w:rPr>
+      </w:pPr>
+      <w:r>
+        <w:rPr>
+          <w:noProof/>
+        </w:rPr>
+        <w:drawing>
+          <wp:inline distT="0" distB="0" distL="0" distR="0" wp14:anchorId="1BE209C6" wp14:editId="6F64887F">
+            <wp:extent cx="5971540" cy="1555750"/>
+            <wp:effectExtent l="0" t="0" r="0" b="6350"/>
+            <wp:docPr id="276824645" name="Imagen 1" descr="Escala de tiempo&#10;&#10;Descripción generada automáticamente"/>
+            <wp:cNvGraphicFramePr>
+              <a:graphicFrameLocks xmlns:a="http://schemas.openxmlformats.org/drawingml/2006/main" noChangeAspect="1"/>
+            </wp:cNvGraphicFramePr>
+            <a:graphic xmlns:a="http://schemas.openxmlformats.org/drawingml/2006/main">
+              <a:graphicData uri="http://schemas.openxmlformats.org/drawingml/2006/picture">
+                <pic:pic xmlns:pic="http://schemas.openxmlformats.org/drawingml/2006/picture">
+                  <pic:nvPicPr>
+                    <pic:cNvPr id="276824645" name="Imagen 1" descr="Escala de tiempo&#10;&#10;Descripción generada automáticamente"/>
+                    <pic:cNvPicPr/>
+                  </pic:nvPicPr>
+                  <pic:blipFill>
+                    <a:blip r:embed="rId67"/>
+                    <a:stretch>
+                      <a:fillRect/>
+                    </a:stretch>
+                  </pic:blipFill>
+                  <pic:spPr>
+                    <a:xfrm>
+                      <a:off x="0" y="0"/>
+                      <a:ext cx="5971540" cy="1555750"/>
+                    </a:xfrm>
+                    <a:prstGeom prst="rect">
+                      <a:avLst/>
+                    </a:prstGeom>
+                  </pic:spPr>
+                </pic:pic>
+              </a:graphicData>
+            </a:graphic>
+          </wp:inline>
+        </w:drawing>
+      </w:r>
+    </w:p>
+    <w:p>
+      <w:pPr>
+        <w:spacing w:line="480" w:lineRule="auto"/>
+        <w:rPr>
+          <w:rFonts w:ascii="ADLaM Display" w:hAnsi="ADLaM Display" w:cs="ADLaM Display"/>
+          <w:sz w:val="24"/>
+          <w:szCs w:val="24"/>
+          <w:lang w:val="es-ES"/>
+        </w:rPr>
+      </w:pPr>
+    </w:p>
+    <w:p>
+      <w:pPr>
+        <w:spacing w:line="480" w:lineRule="auto"/>
+        <w:rPr>
+          <w:rFonts w:ascii="ADLaM Display" w:hAnsi="ADLaM Display" w:cs="ADLaM Display"/>
+          <w:sz w:val="24"/>
+          <w:szCs w:val="24"/>
+          <w:lang w:val="es-ES"/>
+        </w:rPr>
+      </w:pPr>
+    </w:p>
+    <w:p>
+      <w:pPr>
+        <w:spacing w:line="480" w:lineRule="auto"/>
+        <w:rPr>
+          <w:rFonts w:ascii="ADLaM Display" w:hAnsi="ADLaM Display" w:cs="ADLaM Display"/>
+          <w:sz w:val="24"/>
+          <w:szCs w:val="24"/>
+          <w:lang w:val="es-ES"/>
+        </w:rPr>
+      </w:pPr>
+    </w:p>
+    <w:p>
+      <w:pPr>
+        <w:spacing w:line="480" w:lineRule="auto"/>
+        <w:rPr>
+          <w:rFonts w:ascii="ADLaM Display" w:hAnsi="ADLaM Display" w:cs="ADLaM Display"/>
+          <w:sz w:val="24"/>
+          <w:szCs w:val="24"/>
+          <w:lang w:val="es-ES"/>
+        </w:rPr>
+      </w:pPr>
+    </w:p>
+    <w:p>
+      <w:pPr>
+        <w:spacing w:line="480" w:lineRule="auto"/>
+        <w:rPr>
+          <w:rFonts w:ascii="ADLaM Display" w:hAnsi="ADLaM Display" w:cs="ADLaM Display"/>
+          <w:sz w:val="24"/>
+          <w:szCs w:val="24"/>
+          <w:lang w:val="es-ES"/>
+        </w:rPr>
+      </w:pPr>
+    </w:p>
+    <w:p>
+      <w:pPr>
+        <w:spacing w:line="480" w:lineRule="auto"/>
+        <w:jc w:val="center"/>
+        <w:rPr>
+          <w:rFonts w:ascii="ADLaM Display" w:hAnsi="ADLaM Display" w:cs="ADLaM Display"/>
+          <w:sz w:val="24"/>
+          <w:szCs w:val="24"/>
+          <w:lang w:val="es-ES"/>
+        </w:rPr>
+      </w:pPr>
+    </w:p>
+    <w:p>
+      <w:pPr>
+        <w:spacing w:line="480" w:lineRule="auto"/>
+        <w:rPr>
+          <w:rFonts w:ascii="ADLaM Display" w:hAnsi="ADLaM Display" w:cs="ADLaM Display"/>
+          <w:sz w:val="24"/>
+          <w:szCs w:val="24"/>
+          <w:lang w:val="es-ES"/>
+        </w:rPr>
+      </w:pPr>
+    </w:p>
+    <w:p>
+      <w:pPr>
+        <w:spacing w:line="480" w:lineRule="auto"/>
+        <w:rPr>
+          <w:rFonts w:ascii="ADLaM Display" w:hAnsi="ADLaM Display" w:cs="ADLaM Display"/>
+          <w:sz w:val="24"/>
+          <w:szCs w:val="24"/>
+          <w:lang w:val="es-ES"/>
+        </w:rPr>
+      </w:pPr>
+    </w:p>
+    <w:p>
+      <w:pPr>
+        <w:spacing w:line="480" w:lineRule="auto"/>
+        <w:rPr>
+          <w:rFonts w:ascii="ADLaM Display" w:hAnsi="ADLaM Display" w:cs="ADLaM Display"/>
+          <w:sz w:val="24"/>
+          <w:szCs w:val="24"/>
+          <w:lang w:val="es-ES"/>
+        </w:rPr>
+      </w:pPr>
+    </w:p>
+    <w:p>
+      <w:pPr>
+        <w:spacing w:line="480" w:lineRule="auto"/>
+        <w:rPr>
+          <w:rFonts w:ascii="ADLaM Display" w:hAnsi="ADLaM Display" w:cs="ADLaM Display"/>
+          <w:sz w:val="24"/>
+          <w:szCs w:val="24"/>
+          <w:lang w:val="es-ES"/>
+        </w:rPr>
+      </w:pPr>
+    </w:p>
+    <w:p>
+      <w:pPr>
+        <w:spacing w:line="480" w:lineRule="auto"/>
+        <w:rPr>
+          <w:rFonts w:ascii="ADLaM Display" w:hAnsi="ADLaM Display" w:cs="ADLaM Display"/>
+          <w:sz w:val="24"/>
+          <w:szCs w:val="24"/>
+          <w:lang w:val="es-ES"/>
+        </w:rPr>
+      </w:pPr>
+    </w:p>
+    <w:p>
+      <w:pPr>
+        <w:spacing w:line="480" w:lineRule="auto"/>
+        <w:jc w:val="center"/>
+        <w:rPr>
+          <w:rFonts w:ascii="ADLaM Display" w:hAnsi="ADLaM Display" w:cs="ADLaM Display"/>
+          <w:b/>
+          <w:bCs/>
+          <w:sz w:val="24"/>
+          <w:szCs w:val="24"/>
+          <w:u w:val="single"/>
+          <w:lang w:val="es-ES"/>
+        </w:rPr>
+      </w:pPr>
+    </w:p>
+    <w:p>
+      <w:pPr>
+        <w:spacing w:line="480" w:lineRule="auto"/>
+        <w:rPr>
+          <w:rFonts w:ascii="ADLaM Display" w:hAnsi="ADLaM Display" w:cs="ADLaM Display"/>
+          <w:b/>
+          <w:bCs/>
+          <w:sz w:val="24"/>
+          <w:szCs w:val="24"/>
+          <w:u w:val="single"/>
+          <w:lang w:val="es-ES"/>
+        </w:rPr>
+      </w:pPr>
+    </w:p>
+    <w:p>
+      <w:pPr>
+        <w:spacing w:line="480" w:lineRule="auto"/>
+        <w:rPr>
+          <w:rFonts w:ascii="ADLaM Display" w:hAnsi="ADLaM Display" w:cs="ADLaM Display"/>
+          <w:b/>
+          <w:bCs/>
+          <w:sz w:val="24"/>
+          <w:szCs w:val="24"/>
+          <w:u w:val="single"/>
+          <w:lang w:val="es-ES"/>
+        </w:rPr>
+      </w:pPr>
+    </w:p>
+    <w:p>
+      <w:pPr>
+        <w:spacing w:line="480" w:lineRule="auto"/>
+        <w:jc w:val="center"/>
+        <w:rPr>
+          <w:rFonts w:ascii="ADLaM Display" w:hAnsi="ADLaM Display" w:cs="ADLaM Display"/>
+          <w:b/>
+          <w:bCs/>
+          <w:sz w:val="24"/>
+          <w:szCs w:val="24"/>
+          <w:u w:val="single"/>
+          <w:lang w:val="es-ES"/>
+        </w:rPr>
+      </w:pPr>
+    </w:p>
+    <w:p>
+      <w:pPr>
+        <w:spacing w:line="480" w:lineRule="auto"/>
+        <w:rPr>
+          <w:rFonts w:ascii="ADLaM Display" w:hAnsi="ADLaM Display" w:cs="ADLaM Display"/>
+          <w:b/>
+          <w:bCs/>
+          <w:sz w:val="24"/>
+          <w:szCs w:val="24"/>
+          <w:u w:val="single"/>
+          <w:lang w:val="es-ES"/>
+        </w:rPr>
+      </w:pPr>
+    </w:p>
+    <w:p>
+      <w:pPr>
+        <w:spacing w:line="480" w:lineRule="auto"/>
+        <w:rPr>
+          <w:rFonts w:ascii="ADLaM Display" w:hAnsi="ADLaM Display" w:cs="ADLaM Display"/>
+          <w:b/>
+          <w:bCs/>
+          <w:sz w:val="24"/>
+          <w:szCs w:val="24"/>
+          <w:u w:val="single"/>
+          <w:lang w:val="es-ES"/>
+        </w:rPr>
+      </w:pPr>
+    </w:p>
+    <w:p>
+      <w:pPr>
+        <w:spacing w:line="480" w:lineRule="auto"/>
+        <w:rPr>
+          <w:rFonts w:ascii="ADLaM Display" w:hAnsi="ADLaM Display" w:cs="ADLaM Display"/>
+          <w:sz w:val="24"/>
+          <w:szCs w:val="24"/>
+          <w:lang w:val="es-ES"/>
+        </w:rPr>
+      </w:pPr>
+    </w:p>
+    <w:p>
+      <w:pPr>
+        <w:spacing w:line="480" w:lineRule="auto"/>
+        <w:rPr>
+          <w:rFonts w:ascii="ADLaM Display" w:hAnsi="ADLaM Display" w:cs="ADLaM Display"/>
+          <w:sz w:val="24"/>
+          <w:szCs w:val="24"/>
+          <w:lang w:val="es-ES"/>
+        </w:rPr>
+      </w:pPr>
+    </w:p>
+    <w:p>
+      <w:pPr>
+        <w:spacing w:line="480" w:lineRule="auto"/>
+        <w:rPr>
+          <w:rFonts w:ascii="ADLaM Display" w:hAnsi="ADLaM Display" w:cs="ADLaM Display"/>
+          <w:sz w:val="24"/>
+          <w:szCs w:val="24"/>
+          <w:lang w:val="es-ES"/>
+        </w:rPr>
+      </w:pPr>
+    </w:p>
+    <w:p>
+      <w:pPr>
+        <w:spacing w:line="480" w:lineRule="auto"/>
+        <w:rPr>
+          <w:rFonts w:ascii="ADLaM Display" w:hAnsi="ADLaM Display" w:cs="ADLaM Display"/>
+          <w:sz w:val="24"/>
+          <w:szCs w:val="24"/>
+          <w:lang w:val="es-ES"/>
+        </w:rPr>
+        <w:sectPr>
+          <w:headerReference w:type="default" r:id="rId68"/>
+          <w:footerReference w:type="default" r:id="rId69"/>
+          <w:pgSz w:w="12240" w:h="15840"/>
+          <w:pgMar w:top="1418" w:right="1418" w:bottom="1418" w:left="1418" w:header="709" w:footer="709" w:gutter="0"/>
+          <w:cols w:space="708"/>
+          <w:docGrid w:linePitch="360"/>
+        </w:sectPr>
+      </w:pPr>
+    </w:p>
+    <w:p>
+      <w:pPr>
+        <w:spacing w:line="480" w:lineRule="auto"/>
+        <w:rPr>
+          <w:rFonts w:ascii="ADLaM Display" w:hAnsi="ADLaM Display" w:cs="ADLaM Display"/>
+          <w:sz w:val="24"/>
+          <w:szCs w:val="24"/>
+          <w:lang w:val="es-ES"/>
+        </w:rPr>
+      </w:pPr>
+      <w:r>
+        <w:rPr>
+          <w:rFonts w:ascii="ADLaM Display" w:hAnsi="ADLaM Display" w:cs="ADLaM Display"/>
+          <w:sz w:val="24"/>
+          <w:szCs w:val="24"/>
+          <w:lang w:val="es-ES"/>
+        </w:rPr>
+        <w:br w:type="textWrapping" w:clear="all"/>
+      </w:r>
     </w:p>
     <w:sectPr>
-      <w:headerReference w:type="default" r:id="rId6"/>
-      <w:footerReference w:type="default" r:id="rId7"/>
+      <w:type w:val="continuous"/>
       <w:pgSz w:w="12240" w:h="15840"/>
       <w:pgMar w:top="1418" w:right="1418" w:bottom="1418" w:left="1418" w:header="709" w:footer="709" w:gutter="0"/>
       <w:cols w:space="708"/>
@@ -245,6 +7301,359 @@
     </w:r>
   </w:p>
 </w:hdr>
+</file>
+
+<file path=word/numbering.xml><?xml version="1.0" encoding="utf-8"?>
+<w:numbering xmlns:wpc="http://schemas.microsoft.com/office/word/2010/wordprocessingCanvas" xmlns:cx="http://schemas.microsoft.com/office/drawing/2014/chartex" xmlns:cx1="http://schemas.microsoft.com/office/drawing/2015/9/8/chartex" xmlns:cx2="http://schemas.microsoft.com/office/drawing/2015/10/21/chartex" xmlns:cx3="http://schemas.microsoft.com/office/drawing/2016/5/9/chartex" xmlns:cx4="http://schemas.microsoft.com/office/drawing/2016/5/10/chartex" xmlns:cx5="http://schemas.microsoft.com/office/drawing/2016/5/11/chartex" xmlns:cx6="http://schemas.microsoft.com/office/drawing/2016/5/12/chartex" xmlns:cx7="http://schemas.microsoft.com/office/drawing/2016/5/13/chartex" xmlns:cx8="http://schemas.microsoft.com/office/drawing/2016/5/14/chartex" xmlns:mc="http://schemas.openxmlformats.org/markup-compatibility/2006" xmlns:aink="http://schemas.microsoft.com/office/drawing/2016/ink" xmlns:am3d="http://schemas.microsoft.com/office/drawing/2017/model3d" xmlns:o="urn:schemas-microsoft-com:office:office" xmlns:oel="http://schemas.microsoft.com/office/2019/extlst" xmlns:r="http://schemas.openxmlformats.org/officeDocument/2006/relationships" xmlns:m="http://schemas.openxmlformats.org/officeDocument/2006/math" xmlns:v="urn:schemas-microsoft-com:vml" xmlns:wp14="http://schemas.microsoft.com/office/word/2010/wordprocessingDrawing" xmlns:wp="http://schemas.openxmlformats.org/drawingml/2006/wordprocessingDrawing" xmlns:w10="urn:schemas-microsoft-com:office:word" xmlns:w="http://schemas.openxmlformats.org/wordprocessingml/2006/main" xmlns:w14="http://schemas.microsoft.com/office/word/2010/wordml" xmlns:w15="http://schemas.microsoft.com/office/word/2012/wordml" xmlns:w16cex="http://schemas.microsoft.com/office/word/2018/wordml/cex" xmlns:w16cid="http://schemas.microsoft.com/office/word/2016/wordml/cid" xmlns:w16="http://schemas.microsoft.com/office/word/2018/wordml" xmlns:w16sdtdh="http://schemas.microsoft.com/office/word/2020/wordml/sdtdatahash" xmlns:w16se="http://schemas.microsoft.com/office/word/2015/wordml/symex" xmlns:wpg="http://schemas.microsoft.com/office/word/2010/wordprocessingGroup" xmlns:wpi="http://schemas.microsoft.com/office/word/2010/wordprocessingInk" xmlns:wne="http://schemas.microsoft.com/office/word/2006/wordml" xmlns:wps="http://schemas.microsoft.com/office/word/2010/wordprocessingShape" mc:Ignorable="w14 w15 w16se w16cid w16 w16cex w16sdtdh wp14">
+  <w:abstractNum w:abstractNumId="0" w15:restartNumberingAfterBreak="0">
+    <w:nsid w:val="02F6389F"/>
+    <w:multiLevelType w:val="hybridMultilevel"/>
+    <w:tmpl w:val="F406377A"/>
+    <w:lvl w:ilvl="0" w:tplc="240A0001">
+      <w:start w:val="1"/>
+      <w:numFmt w:val="bullet"/>
+      <w:lvlText w:val=""/>
+      <w:lvlJc w:val="left"/>
+      <w:pPr>
+        <w:ind w:left="720" w:hanging="360"/>
+      </w:pPr>
+      <w:rPr>
+        <w:rFonts w:ascii="Symbol" w:hAnsi="Symbol" w:hint="default"/>
+      </w:rPr>
+    </w:lvl>
+    <w:lvl w:ilvl="1" w:tplc="240A0003" w:tentative="1">
+      <w:start w:val="1"/>
+      <w:numFmt w:val="bullet"/>
+      <w:lvlText w:val="o"/>
+      <w:lvlJc w:val="left"/>
+      <w:pPr>
+        <w:ind w:left="1440" w:hanging="360"/>
+      </w:pPr>
+      <w:rPr>
+        <w:rFonts w:ascii="Courier New" w:hAnsi="Courier New" w:cs="Courier New" w:hint="default"/>
+      </w:rPr>
+    </w:lvl>
+    <w:lvl w:ilvl="2" w:tplc="240A0005" w:tentative="1">
+      <w:start w:val="1"/>
+      <w:numFmt w:val="bullet"/>
+      <w:lvlText w:val=""/>
+      <w:lvlJc w:val="left"/>
+      <w:pPr>
+        <w:ind w:left="2160" w:hanging="360"/>
+      </w:pPr>
+      <w:rPr>
+        <w:rFonts w:ascii="Wingdings" w:hAnsi="Wingdings" w:hint="default"/>
+      </w:rPr>
+    </w:lvl>
+    <w:lvl w:ilvl="3" w:tplc="240A0001" w:tentative="1">
+      <w:start w:val="1"/>
+      <w:numFmt w:val="bullet"/>
+      <w:lvlText w:val=""/>
+      <w:lvlJc w:val="left"/>
+      <w:pPr>
+        <w:ind w:left="2880" w:hanging="360"/>
+      </w:pPr>
+      <w:rPr>
+        <w:rFonts w:ascii="Symbol" w:hAnsi="Symbol" w:hint="default"/>
+      </w:rPr>
+    </w:lvl>
+    <w:lvl w:ilvl="4" w:tplc="240A0003" w:tentative="1">
+      <w:start w:val="1"/>
+      <w:numFmt w:val="bullet"/>
+      <w:lvlText w:val="o"/>
+      <w:lvlJc w:val="left"/>
+      <w:pPr>
+        <w:ind w:left="3600" w:hanging="360"/>
+      </w:pPr>
+      <w:rPr>
+        <w:rFonts w:ascii="Courier New" w:hAnsi="Courier New" w:cs="Courier New" w:hint="default"/>
+      </w:rPr>
+    </w:lvl>
+    <w:lvl w:ilvl="5" w:tplc="240A0005" w:tentative="1">
+      <w:start w:val="1"/>
+      <w:numFmt w:val="bullet"/>
+      <w:lvlText w:val=""/>
+      <w:lvlJc w:val="left"/>
+      <w:pPr>
+        <w:ind w:left="4320" w:hanging="360"/>
+      </w:pPr>
+      <w:rPr>
+        <w:rFonts w:ascii="Wingdings" w:hAnsi="Wingdings" w:hint="default"/>
+      </w:rPr>
+    </w:lvl>
+    <w:lvl w:ilvl="6" w:tplc="240A0001" w:tentative="1">
+      <w:start w:val="1"/>
+      <w:numFmt w:val="bullet"/>
+      <w:lvlText w:val=""/>
+      <w:lvlJc w:val="left"/>
+      <w:pPr>
+        <w:ind w:left="5040" w:hanging="360"/>
+      </w:pPr>
+      <w:rPr>
+        <w:rFonts w:ascii="Symbol" w:hAnsi="Symbol" w:hint="default"/>
+      </w:rPr>
+    </w:lvl>
+    <w:lvl w:ilvl="7" w:tplc="240A0003" w:tentative="1">
+      <w:start w:val="1"/>
+      <w:numFmt w:val="bullet"/>
+      <w:lvlText w:val="o"/>
+      <w:lvlJc w:val="left"/>
+      <w:pPr>
+        <w:ind w:left="5760" w:hanging="360"/>
+      </w:pPr>
+      <w:rPr>
+        <w:rFonts w:ascii="Courier New" w:hAnsi="Courier New" w:cs="Courier New" w:hint="default"/>
+      </w:rPr>
+    </w:lvl>
+    <w:lvl w:ilvl="8" w:tplc="240A0005" w:tentative="1">
+      <w:start w:val="1"/>
+      <w:numFmt w:val="bullet"/>
+      <w:lvlText w:val=""/>
+      <w:lvlJc w:val="left"/>
+      <w:pPr>
+        <w:ind w:left="6480" w:hanging="360"/>
+      </w:pPr>
+      <w:rPr>
+        <w:rFonts w:ascii="Wingdings" w:hAnsi="Wingdings" w:hint="default"/>
+      </w:rPr>
+    </w:lvl>
+  </w:abstractNum>
+  <w:abstractNum w:abstractNumId="1" w15:restartNumberingAfterBreak="0">
+    <w:nsid w:val="22722523"/>
+    <w:multiLevelType w:val="hybridMultilevel"/>
+    <w:tmpl w:val="CFB8589A"/>
+    <w:lvl w:ilvl="0" w:tplc="240A0001">
+      <w:start w:val="1"/>
+      <w:numFmt w:val="bullet"/>
+      <w:lvlText w:val=""/>
+      <w:lvlJc w:val="left"/>
+      <w:pPr>
+        <w:ind w:left="720" w:hanging="360"/>
+      </w:pPr>
+      <w:rPr>
+        <w:rFonts w:ascii="Symbol" w:hAnsi="Symbol" w:hint="default"/>
+      </w:rPr>
+    </w:lvl>
+    <w:lvl w:ilvl="1" w:tplc="240A0003" w:tentative="1">
+      <w:start w:val="1"/>
+      <w:numFmt w:val="bullet"/>
+      <w:lvlText w:val="o"/>
+      <w:lvlJc w:val="left"/>
+      <w:pPr>
+        <w:ind w:left="1440" w:hanging="360"/>
+      </w:pPr>
+      <w:rPr>
+        <w:rFonts w:ascii="Courier New" w:hAnsi="Courier New" w:cs="Courier New" w:hint="default"/>
+      </w:rPr>
+    </w:lvl>
+    <w:lvl w:ilvl="2" w:tplc="240A0005" w:tentative="1">
+      <w:start w:val="1"/>
+      <w:numFmt w:val="bullet"/>
+      <w:lvlText w:val=""/>
+      <w:lvlJc w:val="left"/>
+      <w:pPr>
+        <w:ind w:left="2160" w:hanging="360"/>
+      </w:pPr>
+      <w:rPr>
+        <w:rFonts w:ascii="Wingdings" w:hAnsi="Wingdings" w:hint="default"/>
+      </w:rPr>
+    </w:lvl>
+    <w:lvl w:ilvl="3" w:tplc="240A0001" w:tentative="1">
+      <w:start w:val="1"/>
+      <w:numFmt w:val="bullet"/>
+      <w:lvlText w:val=""/>
+      <w:lvlJc w:val="left"/>
+      <w:pPr>
+        <w:ind w:left="2880" w:hanging="360"/>
+      </w:pPr>
+      <w:rPr>
+        <w:rFonts w:ascii="Symbol" w:hAnsi="Symbol" w:hint="default"/>
+      </w:rPr>
+    </w:lvl>
+    <w:lvl w:ilvl="4" w:tplc="240A0003" w:tentative="1">
+      <w:start w:val="1"/>
+      <w:numFmt w:val="bullet"/>
+      <w:lvlText w:val="o"/>
+      <w:lvlJc w:val="left"/>
+      <w:pPr>
+        <w:ind w:left="3600" w:hanging="360"/>
+      </w:pPr>
+      <w:rPr>
+        <w:rFonts w:ascii="Courier New" w:hAnsi="Courier New" w:cs="Courier New" w:hint="default"/>
+      </w:rPr>
+    </w:lvl>
+    <w:lvl w:ilvl="5" w:tplc="240A0005" w:tentative="1">
+      <w:start w:val="1"/>
+      <w:numFmt w:val="bullet"/>
+      <w:lvlText w:val=""/>
+      <w:lvlJc w:val="left"/>
+      <w:pPr>
+        <w:ind w:left="4320" w:hanging="360"/>
+      </w:pPr>
+      <w:rPr>
+        <w:rFonts w:ascii="Wingdings" w:hAnsi="Wingdings" w:hint="default"/>
+      </w:rPr>
+    </w:lvl>
+    <w:lvl w:ilvl="6" w:tplc="240A0001" w:tentative="1">
+      <w:start w:val="1"/>
+      <w:numFmt w:val="bullet"/>
+      <w:lvlText w:val=""/>
+      <w:lvlJc w:val="left"/>
+      <w:pPr>
+        <w:ind w:left="5040" w:hanging="360"/>
+      </w:pPr>
+      <w:rPr>
+        <w:rFonts w:ascii="Symbol" w:hAnsi="Symbol" w:hint="default"/>
+      </w:rPr>
+    </w:lvl>
+    <w:lvl w:ilvl="7" w:tplc="240A0003" w:tentative="1">
+      <w:start w:val="1"/>
+      <w:numFmt w:val="bullet"/>
+      <w:lvlText w:val="o"/>
+      <w:lvlJc w:val="left"/>
+      <w:pPr>
+        <w:ind w:left="5760" w:hanging="360"/>
+      </w:pPr>
+      <w:rPr>
+        <w:rFonts w:ascii="Courier New" w:hAnsi="Courier New" w:cs="Courier New" w:hint="default"/>
+      </w:rPr>
+    </w:lvl>
+    <w:lvl w:ilvl="8" w:tplc="240A0005" w:tentative="1">
+      <w:start w:val="1"/>
+      <w:numFmt w:val="bullet"/>
+      <w:lvlText w:val=""/>
+      <w:lvlJc w:val="left"/>
+      <w:pPr>
+        <w:ind w:left="6480" w:hanging="360"/>
+      </w:pPr>
+      <w:rPr>
+        <w:rFonts w:ascii="Wingdings" w:hAnsi="Wingdings" w:hint="default"/>
+      </w:rPr>
+    </w:lvl>
+  </w:abstractNum>
+  <w:abstractNum w:abstractNumId="2" w15:restartNumberingAfterBreak="0">
+    <w:nsid w:val="49297F45"/>
+    <w:multiLevelType w:val="hybridMultilevel"/>
+    <w:tmpl w:val="C1BE0EC0"/>
+    <w:lvl w:ilvl="0" w:tplc="240A0001">
+      <w:start w:val="1"/>
+      <w:numFmt w:val="bullet"/>
+      <w:lvlText w:val=""/>
+      <w:lvlJc w:val="left"/>
+      <w:pPr>
+        <w:ind w:left="720" w:hanging="360"/>
+      </w:pPr>
+      <w:rPr>
+        <w:rFonts w:ascii="Symbol" w:hAnsi="Symbol" w:hint="default"/>
+      </w:rPr>
+    </w:lvl>
+    <w:lvl w:ilvl="1" w:tplc="240A0003" w:tentative="1">
+      <w:start w:val="1"/>
+      <w:numFmt w:val="bullet"/>
+      <w:lvlText w:val="o"/>
+      <w:lvlJc w:val="left"/>
+      <w:pPr>
+        <w:ind w:left="1440" w:hanging="360"/>
+      </w:pPr>
+      <w:rPr>
+        <w:rFonts w:ascii="Courier New" w:hAnsi="Courier New" w:cs="Courier New" w:hint="default"/>
+      </w:rPr>
+    </w:lvl>
+    <w:lvl w:ilvl="2" w:tplc="240A0005" w:tentative="1">
+      <w:start w:val="1"/>
+      <w:numFmt w:val="bullet"/>
+      <w:lvlText w:val=""/>
+      <w:lvlJc w:val="left"/>
+      <w:pPr>
+        <w:ind w:left="2160" w:hanging="360"/>
+      </w:pPr>
+      <w:rPr>
+        <w:rFonts w:ascii="Wingdings" w:hAnsi="Wingdings" w:hint="default"/>
+      </w:rPr>
+    </w:lvl>
+    <w:lvl w:ilvl="3" w:tplc="240A0001" w:tentative="1">
+      <w:start w:val="1"/>
+      <w:numFmt w:val="bullet"/>
+      <w:lvlText w:val=""/>
+      <w:lvlJc w:val="left"/>
+      <w:pPr>
+        <w:ind w:left="2880" w:hanging="360"/>
+      </w:pPr>
+      <w:rPr>
+        <w:rFonts w:ascii="Symbol" w:hAnsi="Symbol" w:hint="default"/>
+      </w:rPr>
+    </w:lvl>
+    <w:lvl w:ilvl="4" w:tplc="240A0003" w:tentative="1">
+      <w:start w:val="1"/>
+      <w:numFmt w:val="bullet"/>
+      <w:lvlText w:val="o"/>
+      <w:lvlJc w:val="left"/>
+      <w:pPr>
+        <w:ind w:left="3600" w:hanging="360"/>
+      </w:pPr>
+      <w:rPr>
+        <w:rFonts w:ascii="Courier New" w:hAnsi="Courier New" w:cs="Courier New" w:hint="default"/>
+      </w:rPr>
+    </w:lvl>
+    <w:lvl w:ilvl="5" w:tplc="240A0005" w:tentative="1">
+      <w:start w:val="1"/>
+      <w:numFmt w:val="bullet"/>
+      <w:lvlText w:val=""/>
+      <w:lvlJc w:val="left"/>
+      <w:pPr>
+        <w:ind w:left="4320" w:hanging="360"/>
+      </w:pPr>
+      <w:rPr>
+        <w:rFonts w:ascii="Wingdings" w:hAnsi="Wingdings" w:hint="default"/>
+      </w:rPr>
+    </w:lvl>
+    <w:lvl w:ilvl="6" w:tplc="240A0001" w:tentative="1">
+      <w:start w:val="1"/>
+      <w:numFmt w:val="bullet"/>
+      <w:lvlText w:val=""/>
+      <w:lvlJc w:val="left"/>
+      <w:pPr>
+        <w:ind w:left="5040" w:hanging="360"/>
+      </w:pPr>
+      <w:rPr>
+        <w:rFonts w:ascii="Symbol" w:hAnsi="Symbol" w:hint="default"/>
+      </w:rPr>
+    </w:lvl>
+    <w:lvl w:ilvl="7" w:tplc="240A0003" w:tentative="1">
+      <w:start w:val="1"/>
+      <w:numFmt w:val="bullet"/>
+      <w:lvlText w:val="o"/>
+      <w:lvlJc w:val="left"/>
+      <w:pPr>
+        <w:ind w:left="5760" w:hanging="360"/>
+      </w:pPr>
+      <w:rPr>
+        <w:rFonts w:ascii="Courier New" w:hAnsi="Courier New" w:cs="Courier New" w:hint="default"/>
+      </w:rPr>
+    </w:lvl>
+    <w:lvl w:ilvl="8" w:tplc="240A0005" w:tentative="1">
+      <w:start w:val="1"/>
+      <w:numFmt w:val="bullet"/>
+      <w:lvlText w:val=""/>
+      <w:lvlJc w:val="left"/>
+      <w:pPr>
+        <w:ind w:left="6480" w:hanging="360"/>
+      </w:pPr>
+      <w:rPr>
+        <w:rFonts w:ascii="Wingdings" w:hAnsi="Wingdings" w:hint="default"/>
+      </w:rPr>
+    </w:lvl>
+  </w:abstractNum>
+  <w:num w:numId="1" w16cid:durableId="1067386950">
+    <w:abstractNumId w:val="1"/>
+  </w:num>
+  <w:num w:numId="2" w16cid:durableId="1851329889">
+    <w:abstractNumId w:val="0"/>
+  </w:num>
+  <w:num w:numId="3" w16cid:durableId="1650790335">
+    <w:abstractNumId w:val="2"/>
+  </w:num>
+</w:numbering>
 </file>
 
 <file path=word/styles.xml><?xml version="1.0" encoding="utf-8"?>
@@ -648,6 +8057,27 @@
     <w:name w:val="Normal"/>
     <w:qFormat/>
   </w:style>
+  <w:style w:type="paragraph" w:styleId="Ttulo1">
+    <w:name w:val="heading 1"/>
+    <w:basedOn w:val="Normal"/>
+    <w:next w:val="Normal"/>
+    <w:link w:val="Ttulo1Car"/>
+    <w:uiPriority w:val="9"/>
+    <w:qFormat/>
+    <w:rsid w:val="0069197C"/>
+    <w:pPr>
+      <w:keepNext/>
+      <w:keepLines/>
+      <w:spacing w:before="240" w:after="0"/>
+      <w:outlineLvl w:val="0"/>
+    </w:pPr>
+    <w:rPr>
+      <w:rFonts w:asciiTheme="majorHAnsi" w:eastAsiaTheme="majorEastAsia" w:hAnsiTheme="majorHAnsi" w:cstheme="majorBidi"/>
+      <w:color w:val="2F5496" w:themeColor="accent1" w:themeShade="BF"/>
+      <w:sz w:val="32"/>
+      <w:szCs w:val="32"/>
+    </w:rPr>
+  </w:style>
   <w:style w:type="character" w:default="1" w:styleId="Fuentedeprrafopredeter">
     <w:name w:val="Default Paragraph Font"/>
     <w:uiPriority w:val="1"/>
@@ -718,6 +8148,82 @@
     <w:link w:val="Piedepgina"/>
     <w:uiPriority w:val="99"/>
     <w:rsid w:val="00283B74"/>
+  </w:style>
+  <w:style w:type="character" w:customStyle="1" w:styleId="Ttulo1Car">
+    <w:name w:val="Título 1 Car"/>
+    <w:basedOn w:val="Fuentedeprrafopredeter"/>
+    <w:link w:val="Ttulo1"/>
+    <w:uiPriority w:val="9"/>
+    <w:rsid w:val="0069197C"/>
+    <w:rPr>
+      <w:rFonts w:asciiTheme="majorHAnsi" w:eastAsiaTheme="majorEastAsia" w:hAnsiTheme="majorHAnsi" w:cstheme="majorBidi"/>
+      <w:color w:val="2F5496" w:themeColor="accent1" w:themeShade="BF"/>
+      <w:sz w:val="32"/>
+      <w:szCs w:val="32"/>
+    </w:rPr>
+  </w:style>
+  <w:style w:type="paragraph" w:styleId="TtuloTDC">
+    <w:name w:val="TOC Heading"/>
+    <w:basedOn w:val="Ttulo1"/>
+    <w:next w:val="Normal"/>
+    <w:uiPriority w:val="39"/>
+    <w:unhideWhenUsed/>
+    <w:qFormat/>
+    <w:rsid w:val="0069197C"/>
+    <w:pPr>
+      <w:outlineLvl w:val="9"/>
+    </w:pPr>
+    <w:rPr>
+      <w:kern w:val="0"/>
+      <w:lang w:eastAsia="es-CO"/>
+      <w14:ligatures w14:val="none"/>
+    </w:rPr>
+  </w:style>
+  <w:style w:type="character" w:styleId="Hipervnculo">
+    <w:name w:val="Hyperlink"/>
+    <w:basedOn w:val="Fuentedeprrafopredeter"/>
+    <w:uiPriority w:val="99"/>
+    <w:unhideWhenUsed/>
+    <w:rsid w:val="00D170ED"/>
+    <w:rPr>
+      <w:color w:val="0563C1" w:themeColor="hyperlink"/>
+      <w:u w:val="single"/>
+    </w:rPr>
+  </w:style>
+  <w:style w:type="character" w:styleId="Mencinsinresolver">
+    <w:name w:val="Unresolved Mention"/>
+    <w:basedOn w:val="Fuentedeprrafopredeter"/>
+    <w:uiPriority w:val="99"/>
+    <w:semiHidden/>
+    <w:unhideWhenUsed/>
+    <w:rsid w:val="00D170ED"/>
+    <w:rPr>
+      <w:color w:val="605E5C"/>
+      <w:shd w:val="clear" w:color="auto" w:fill="E1DFDD"/>
+    </w:rPr>
+  </w:style>
+  <w:style w:type="character" w:styleId="Hipervnculovisitado">
+    <w:name w:val="FollowedHyperlink"/>
+    <w:basedOn w:val="Fuentedeprrafopredeter"/>
+    <w:uiPriority w:val="99"/>
+    <w:semiHidden/>
+    <w:unhideWhenUsed/>
+    <w:rsid w:val="00D170ED"/>
+    <w:rPr>
+      <w:color w:val="954F72" w:themeColor="followedHyperlink"/>
+      <w:u w:val="single"/>
+    </w:rPr>
+  </w:style>
+  <w:style w:type="paragraph" w:styleId="Prrafodelista">
+    <w:name w:val="List Paragraph"/>
+    <w:basedOn w:val="Normal"/>
+    <w:uiPriority w:val="34"/>
+    <w:qFormat/>
+    <w:rsid w:val="00C76327"/>
+    <w:pPr>
+      <w:ind w:left="720"/>
+      <w:contextualSpacing/>
+    </w:pPr>
   </w:style>
 </w:styles>
 </file>
@@ -1015,4 +8521,16 @@
     </a:ext>
   </a:extLst>
 </a:theme>
+</file>
+
+<file path=customXml/item1.xml><?xml version="1.0" encoding="utf-8"?>
+<b:Sources xmlns:b="http://schemas.openxmlformats.org/officeDocument/2006/bibliography" xmlns="http://schemas.openxmlformats.org/officeDocument/2006/bibliography" SelectedStyle="\APASixthEditionOfficeOnline.xsl" StyleName="APA" Version="6"/>
+</file>
+
+<file path=customXml/itemProps1.xml><?xml version="1.0" encoding="utf-8"?>
+<ds:datastoreItem xmlns:ds="http://schemas.openxmlformats.org/officeDocument/2006/customXml" ds:itemID="{E75B335D-177B-44AA-B395-68834009053A}">
+  <ds:schemaRefs>
+    <ds:schemaRef ds:uri="http://schemas.openxmlformats.org/officeDocument/2006/bibliography"/>
+  </ds:schemaRefs>
+</ds:datastoreItem>
 </file>